--- a/interview.docx
+++ b/interview.docx
@@ -1,35 +1,22 @@
 
 <file path=word/document.xml><?xml version="1.0" encoding="utf-8"?>
-<w:document xmlns:wpc="http://schemas.microsoft.com/office/word/2010/wordprocessingCanvas" xmlns:mc="http://schemas.openxmlformats.org/markup-compatibility/2006" xmlns:o="urn:schemas-microsoft-com:office:office" xmlns:r="http://schemas.openxmlformats.org/officeDocument/2006/relationships" xmlns:m="http://schemas.openxmlformats.org/officeDocument/2006/math" xmlns:v="urn:schemas-microsoft-com:vml" xmlns:wp14="http://schemas.microsoft.com/office/word/2010/wordprocessingDrawing" xmlns:wp="http://schemas.openxmlformats.org/drawingml/2006/wordprocessingDrawing" xmlns:w10="urn:schemas-microsoft-com:office:word" xmlns:w="http://schemas.openxmlformats.org/wordprocessingml/2006/main" xmlns:w14="http://schemas.microsoft.com/office/word/2010/wordml" xmlns:wpg="http://schemas.microsoft.com/office/word/2010/wordprocessingGroup" xmlns:wpi="http://schemas.microsoft.com/office/word/2010/wordprocessingInk" xmlns:wne="http://schemas.microsoft.com/office/word/2006/wordml" xmlns:wps="http://schemas.microsoft.com/office/word/2010/wordprocessingShape" mc:Ignorable="w14 wp14">
+<w:document xmlns:wpc="http://schemas.microsoft.com/office/word/2010/wordprocessingCanvas" xmlns:mo="http://schemas.microsoft.com/office/mac/office/2008/main" xmlns:mc="http://schemas.openxmlformats.org/markup-compatibility/2006" xmlns:mv="urn:schemas-microsoft-com:mac:vml" xmlns:o="urn:schemas-microsoft-com:office:office" xmlns:r="http://schemas.openxmlformats.org/officeDocument/2006/relationships" xmlns:m="http://schemas.openxmlformats.org/officeDocument/2006/math" xmlns:v="urn:schemas-microsoft-com:vml" xmlns:wp14="http://schemas.microsoft.com/office/word/2010/wordprocessingDrawing" xmlns:wp="http://schemas.openxmlformats.org/drawingml/2006/wordprocessingDrawing" xmlns:w10="urn:schemas-microsoft-com:office:word" xmlns:w="http://schemas.openxmlformats.org/wordprocessingml/2006/main" xmlns:w14="http://schemas.microsoft.com/office/word/2010/wordml" xmlns:w15="http://schemas.microsoft.com/office/word/2012/wordml" xmlns:wpg="http://schemas.microsoft.com/office/word/2010/wordprocessingGroup" xmlns:wpi="http://schemas.microsoft.com/office/word/2010/wordprocessingInk" xmlns:wne="http://schemas.microsoft.com/office/word/2006/wordml" xmlns:wps="http://schemas.microsoft.com/office/word/2010/wordprocessingShape" mc:Ignorable="w14 w15 wp14">
   <w:body>
     <w:p>
-      <w:pPr>
+      <w:r>
         <w:rPr>
           <w:rFonts w:hint="eastAsia"/>
         </w:rPr>
-      </w:pPr>
-      <w:proofErr w:type="spellStart"/>
+        <w:t>ThreadLocal</w:t>
+      </w:r>
       <w:r>
         <w:rPr>
           <w:rFonts w:hint="eastAsia"/>
         </w:rPr>
-        <w:t>ThreadLocal</w:t>
-      </w:r>
-      <w:proofErr w:type="spellEnd"/>
-      <w:r>
-        <w:rPr>
-          <w:rFonts w:hint="eastAsia"/>
-        </w:rPr>
         <w:t>的理解</w:t>
       </w:r>
     </w:p>
-    <w:p>
-      <w:pPr>
-        <w:rPr>
-          <w:rFonts w:hint="eastAsia"/>
-        </w:rPr>
-      </w:pPr>
-    </w:p>
+    <w:p/>
     <w:p>
       <w:pPr>
         <w:widowControl/>
@@ -66,22 +53,21 @@
         <w:shd w:val="clear" w:color="auto" w:fill="FFFFFF"/>
         <w:spacing w:line="390" w:lineRule="atLeast"/>
         <w:rPr>
-          <w:rFonts w:ascii="Arial" w:eastAsia="宋体" w:hAnsi="Arial" w:cs="Arial" w:hint="eastAsia"/>
-          <w:color w:val="4F4F4F"/>
-          <w:kern w:val="0"/>
-          <w:szCs w:val="21"/>
-        </w:rPr>
-      </w:pPr>
-      <w:r>
-        <w:rPr>
           <w:rFonts w:ascii="Arial" w:eastAsia="宋体" w:hAnsi="Arial" w:cs="Arial"/>
           <w:color w:val="4F4F4F"/>
           <w:kern w:val="0"/>
           <w:szCs w:val="21"/>
         </w:rPr>
+      </w:pPr>
+      <w:r>
+        <w:rPr>
+          <w:rFonts w:ascii="Arial" w:eastAsia="宋体" w:hAnsi="Arial" w:cs="Arial"/>
+          <w:color w:val="4F4F4F"/>
+          <w:kern w:val="0"/>
+          <w:szCs w:val="21"/>
+        </w:rPr>
         <w:t xml:space="preserve">　　</w:t>
       </w:r>
-      <w:proofErr w:type="spellStart"/>
       <w:r>
         <w:rPr>
           <w:rFonts w:ascii="Arial" w:eastAsia="宋体" w:hAnsi="Arial" w:cs="Arial"/>
@@ -91,7 +77,6 @@
         </w:rPr>
         <w:t>ThreadLocal</w:t>
       </w:r>
-      <w:proofErr w:type="spellEnd"/>
       <w:r>
         <w:rPr>
           <w:rFonts w:ascii="Arial" w:eastAsia="宋体" w:hAnsi="Arial" w:cs="Arial"/>
@@ -101,7 +86,6 @@
         </w:rPr>
         <w:t>和线程同步机制相比有什么优势呢？</w:t>
       </w:r>
-      <w:proofErr w:type="spellStart"/>
       <w:r>
         <w:rPr>
           <w:rFonts w:ascii="Arial" w:eastAsia="宋体" w:hAnsi="Arial" w:cs="Arial"/>
@@ -111,7 +95,6 @@
         </w:rPr>
         <w:t>ThreadLocal</w:t>
       </w:r>
-      <w:proofErr w:type="spellEnd"/>
       <w:r>
         <w:rPr>
           <w:rFonts w:ascii="Arial" w:eastAsia="宋体" w:hAnsi="Arial" w:cs="Arial"/>
@@ -141,27 +124,7 @@
           <w:kern w:val="0"/>
           <w:szCs w:val="21"/>
         </w:rPr>
-        <w:t xml:space="preserve">　　在同步机制中，通过对象的锁机制保证同一时间只有一个线程访问变量。这时该变量是多个线程共享的，使用同步机制要求程序</w:t>
-      </w:r>
-      <w:proofErr w:type="gramStart"/>
-      <w:r>
-        <w:rPr>
-          <w:rFonts w:ascii="Arial" w:eastAsia="宋体" w:hAnsi="Arial" w:cs="Arial"/>
-          <w:color w:val="4F4F4F"/>
-          <w:kern w:val="0"/>
-          <w:szCs w:val="21"/>
-        </w:rPr>
-        <w:t>慎密</w:t>
-      </w:r>
-      <w:proofErr w:type="gramEnd"/>
-      <w:r>
-        <w:rPr>
-          <w:rFonts w:ascii="Arial" w:eastAsia="宋体" w:hAnsi="Arial" w:cs="Arial"/>
-          <w:color w:val="4F4F4F"/>
-          <w:kern w:val="0"/>
-          <w:szCs w:val="21"/>
-        </w:rPr>
-        <w:t>地分析什么时候对变量进行读写，什么时候需要锁定某个对象，什么时候释放对象锁等繁杂的问题，程序设计和编写难度相对较大。</w:t>
+        <w:t xml:space="preserve">　　在同步机制中，通过对象的锁机制保证同一时间只有一个线程访问变量。这时该变量是多个线程共享的，使用同步机制要求程序慎密地分析什么时候对变量进行读写，什么时候需要锁定某个对象，什么时候释放对象锁等繁杂的问题，程序设计和编写难度相对较大。</w:t>
       </w:r>
     </w:p>
     <w:p>
@@ -185,7 +148,6 @@
         </w:rPr>
         <w:t xml:space="preserve">　　而</w:t>
       </w:r>
-      <w:proofErr w:type="spellStart"/>
       <w:r>
         <w:rPr>
           <w:rFonts w:ascii="Arial" w:eastAsia="宋体" w:hAnsi="Arial" w:cs="Arial"/>
@@ -195,7 +157,6 @@
         </w:rPr>
         <w:t>ThreadLocal</w:t>
       </w:r>
-      <w:proofErr w:type="spellEnd"/>
       <w:r>
         <w:rPr>
           <w:rFonts w:ascii="Arial" w:eastAsia="宋体" w:hAnsi="Arial" w:cs="Arial"/>
@@ -205,7 +166,6 @@
         </w:rPr>
         <w:t>则从另一个角度来解决多线程的并发访问。</w:t>
       </w:r>
-      <w:proofErr w:type="spellStart"/>
       <w:r>
         <w:rPr>
           <w:rFonts w:ascii="Arial" w:eastAsia="宋体" w:hAnsi="Arial" w:cs="Arial"/>
@@ -215,7 +175,6 @@
         </w:rPr>
         <w:t>ThreadLocal</w:t>
       </w:r>
-      <w:proofErr w:type="spellEnd"/>
       <w:r>
         <w:rPr>
           <w:rFonts w:ascii="Arial" w:eastAsia="宋体" w:hAnsi="Arial" w:cs="Arial"/>
@@ -225,7 +184,6 @@
         </w:rPr>
         <w:t>会为每一个线程提供一个独立的变量副本，从而隔离了多个线程对数据的访问冲突。因为每一个线程都拥有自己的变量副本，从而也就没有必要对该变量进行同步了。</w:t>
       </w:r>
-      <w:proofErr w:type="spellStart"/>
       <w:r>
         <w:rPr>
           <w:rFonts w:ascii="Arial" w:eastAsia="宋体" w:hAnsi="Arial" w:cs="Arial"/>
@@ -235,7 +193,6 @@
         </w:rPr>
         <w:t>ThreadLocal</w:t>
       </w:r>
-      <w:proofErr w:type="spellEnd"/>
       <w:r>
         <w:rPr>
           <w:rFonts w:ascii="Arial" w:eastAsia="宋体" w:hAnsi="Arial" w:cs="Arial"/>
@@ -245,7 +202,6 @@
         </w:rPr>
         <w:t>提供了线程安全的共享对象，在编写多线程代码时，可以把不安全的变量封装进</w:t>
       </w:r>
-      <w:proofErr w:type="spellStart"/>
       <w:r>
         <w:rPr>
           <w:rFonts w:ascii="Arial" w:eastAsia="宋体" w:hAnsi="Arial" w:cs="Arial"/>
@@ -255,7 +211,6 @@
         </w:rPr>
         <w:t>ThreadLocal</w:t>
       </w:r>
-      <w:proofErr w:type="spellEnd"/>
       <w:r>
         <w:rPr>
           <w:rFonts w:ascii="Arial" w:eastAsia="宋体" w:hAnsi="Arial" w:cs="Arial"/>
@@ -287,7 +242,6 @@
         </w:rPr>
         <w:t xml:space="preserve">　　由于</w:t>
       </w:r>
-      <w:proofErr w:type="spellStart"/>
       <w:r>
         <w:rPr>
           <w:rFonts w:ascii="Arial" w:eastAsia="宋体" w:hAnsi="Arial" w:cs="Arial"/>
@@ -297,7 +251,6 @@
         </w:rPr>
         <w:t>ThreadLocal</w:t>
       </w:r>
-      <w:proofErr w:type="spellEnd"/>
       <w:r>
         <w:rPr>
           <w:rFonts w:ascii="Arial" w:eastAsia="宋体" w:hAnsi="Arial" w:cs="Arial"/>
@@ -379,7 +332,6 @@
         </w:rPr>
         <w:t>通过泛型很好的解决了这个问题，在一定程度地简化</w:t>
       </w:r>
-      <w:proofErr w:type="spellStart"/>
       <w:r>
         <w:rPr>
           <w:rFonts w:ascii="Arial" w:eastAsia="宋体" w:hAnsi="Arial" w:cs="Arial"/>
@@ -389,7 +341,6 @@
         </w:rPr>
         <w:t>ThreadLocal</w:t>
       </w:r>
-      <w:proofErr w:type="spellEnd"/>
       <w:r>
         <w:rPr>
           <w:rFonts w:ascii="Arial" w:eastAsia="宋体" w:hAnsi="Arial" w:cs="Arial"/>
@@ -435,7 +386,6 @@
         </w:rPr>
         <w:t>新的</w:t>
       </w:r>
-      <w:proofErr w:type="spellStart"/>
       <w:r>
         <w:rPr>
           <w:rFonts w:ascii="Arial" w:eastAsia="宋体" w:hAnsi="Arial" w:cs="Arial"/>
@@ -443,17 +393,7 @@
           <w:kern w:val="0"/>
           <w:szCs w:val="21"/>
         </w:rPr>
-        <w:t>ThreadLocal</w:t>
-      </w:r>
-      <w:proofErr w:type="spellEnd"/>
-      <w:r>
-        <w:rPr>
-          <w:rFonts w:ascii="Arial" w:eastAsia="宋体" w:hAnsi="Arial" w:cs="Arial"/>
-          <w:color w:val="4F4F4F"/>
-          <w:kern w:val="0"/>
-          <w:szCs w:val="21"/>
-        </w:rPr>
-        <w:t>&lt;T&gt;</w:t>
+        <w:t>ThreadLocal&lt;T&gt;</w:t>
       </w:r>
       <w:r>
         <w:rPr>
@@ -522,7 +462,6 @@
         </w:rPr>
         <w:t>的方式，而</w:t>
       </w:r>
-      <w:proofErr w:type="spellStart"/>
       <w:r>
         <w:rPr>
           <w:rFonts w:ascii="Arial" w:eastAsia="宋体" w:hAnsi="Arial" w:cs="Arial"/>
@@ -532,7 +471,6 @@
         </w:rPr>
         <w:t>ThreadLocal</w:t>
       </w:r>
-      <w:proofErr w:type="spellEnd"/>
       <w:r>
         <w:rPr>
           <w:rFonts w:ascii="Arial" w:eastAsia="宋体" w:hAnsi="Arial" w:cs="Arial"/>
@@ -586,19 +524,19 @@
         <w:spacing w:line="390" w:lineRule="atLeast"/>
         <w:ind w:firstLine="420"/>
         <w:rPr>
-          <w:rFonts w:ascii="Arial" w:eastAsia="宋体" w:hAnsi="Arial" w:cs="Arial" w:hint="eastAsia"/>
-          <w:color w:val="4F4F4F"/>
-          <w:kern w:val="0"/>
-          <w:szCs w:val="21"/>
-        </w:rPr>
-      </w:pPr>
-      <w:r>
-        <w:rPr>
           <w:rFonts w:ascii="Arial" w:eastAsia="宋体" w:hAnsi="Arial" w:cs="Arial"/>
           <w:color w:val="4F4F4F"/>
           <w:kern w:val="0"/>
           <w:szCs w:val="21"/>
         </w:rPr>
+      </w:pPr>
+      <w:r>
+        <w:rPr>
+          <w:rFonts w:ascii="Arial" w:eastAsia="宋体" w:hAnsi="Arial" w:cs="Arial"/>
+          <w:color w:val="4F4F4F"/>
+          <w:kern w:val="0"/>
+          <w:szCs w:val="21"/>
+        </w:rPr>
         <w:t>Spring</w:t>
       </w:r>
       <w:r>
@@ -610,7 +548,6 @@
         </w:rPr>
         <w:t>使用</w:t>
       </w:r>
-      <w:proofErr w:type="spellStart"/>
       <w:r>
         <w:rPr>
           <w:rFonts w:ascii="Arial" w:eastAsia="宋体" w:hAnsi="Arial" w:cs="Arial"/>
@@ -620,7 +557,6 @@
         </w:rPr>
         <w:t>ThreadLocal</w:t>
       </w:r>
-      <w:proofErr w:type="spellEnd"/>
       <w:r>
         <w:rPr>
           <w:rFonts w:ascii="Arial" w:eastAsia="宋体" w:hAnsi="Arial" w:cs="Arial"/>
@@ -738,7 +674,6 @@
         </w:rPr>
         <w:t>（如</w:t>
       </w:r>
-      <w:proofErr w:type="spellStart"/>
       <w:r>
         <w:rPr>
           <w:rFonts w:ascii="Arial" w:eastAsia="宋体" w:hAnsi="Arial" w:cs="Arial"/>
@@ -748,7 +683,6 @@
         </w:rPr>
         <w:t>RequestContextHolder</w:t>
       </w:r>
-      <w:proofErr w:type="spellEnd"/>
       <w:r>
         <w:rPr>
           <w:rFonts w:ascii="Arial" w:eastAsia="宋体" w:hAnsi="Arial" w:cs="Arial"/>
@@ -758,7 +692,6 @@
         </w:rPr>
         <w:t>、</w:t>
       </w:r>
-      <w:proofErr w:type="spellStart"/>
       <w:r>
         <w:rPr>
           <w:rFonts w:ascii="Arial" w:eastAsia="宋体" w:hAnsi="Arial" w:cs="Arial"/>
@@ -768,7 +701,6 @@
         </w:rPr>
         <w:t>TransactionSynchronizationManager</w:t>
       </w:r>
-      <w:proofErr w:type="spellEnd"/>
       <w:r>
         <w:rPr>
           <w:rFonts w:ascii="Arial" w:eastAsia="宋体" w:hAnsi="Arial" w:cs="Arial"/>
@@ -778,7 +710,6 @@
         </w:rPr>
         <w:t>、</w:t>
       </w:r>
-      <w:proofErr w:type="spellStart"/>
       <w:r>
         <w:rPr>
           <w:rFonts w:ascii="Arial" w:eastAsia="宋体" w:hAnsi="Arial" w:cs="Arial"/>
@@ -788,7 +719,6 @@
         </w:rPr>
         <w:t>LocaleContextHolder</w:t>
       </w:r>
-      <w:proofErr w:type="spellEnd"/>
       <w:r>
         <w:rPr>
           <w:rFonts w:ascii="Arial" w:eastAsia="宋体" w:hAnsi="Arial" w:cs="Arial"/>
@@ -798,7 +728,6 @@
         </w:rPr>
         <w:t>等）中非线程安全状态采用</w:t>
       </w:r>
-      <w:proofErr w:type="spellStart"/>
       <w:r>
         <w:rPr>
           <w:rFonts w:ascii="Arial" w:eastAsia="宋体" w:hAnsi="Arial" w:cs="Arial"/>
@@ -808,7 +737,6 @@
         </w:rPr>
         <w:t>ThreadLocal</w:t>
       </w:r>
-      <w:proofErr w:type="spellEnd"/>
       <w:r>
         <w:rPr>
           <w:rFonts w:ascii="Arial" w:eastAsia="宋体" w:hAnsi="Arial" w:cs="Arial"/>
@@ -844,7 +772,7 @@
         <w:spacing w:line="390" w:lineRule="atLeast"/>
         <w:ind w:firstLine="420"/>
         <w:rPr>
-          <w:rFonts w:ascii="Arial" w:eastAsia="宋体" w:hAnsi="Arial" w:cs="Arial" w:hint="eastAsia"/>
+          <w:rFonts w:ascii="Arial" w:eastAsia="宋体" w:hAnsi="Arial" w:cs="Arial"/>
           <w:color w:val="4F4F4F"/>
           <w:kern w:val="0"/>
           <w:szCs w:val="21"/>
@@ -858,10 +786,10 @@
         <w:spacing w:line="390" w:lineRule="atLeast"/>
         <w:ind w:firstLine="420"/>
         <w:rPr>
-          <w:rFonts w:ascii="Arial" w:eastAsia="宋体" w:hAnsi="Arial" w:cs="Arial"/>
-          <w:color w:val="4F4F4F"/>
-          <w:kern w:val="0"/>
-          <w:szCs w:val="21"/>
+          <w:rFonts w:ascii="Arial" w:hAnsi="Arial" w:cs="Arial" w:hint="eastAsia"/>
+          <w:color w:val="4F4F4F"/>
+          <w:szCs w:val="21"/>
+          <w:shd w:val="clear" w:color="auto" w:fill="FFFFFF"/>
         </w:rPr>
       </w:pPr>
       <w:r>
@@ -873,7 +801,6 @@
         </w:rPr>
         <w:t xml:space="preserve">　</w:t>
       </w:r>
-      <w:proofErr w:type="spellStart"/>
       <w:r>
         <w:rPr>
           <w:rFonts w:ascii="Arial" w:hAnsi="Arial" w:cs="Arial"/>
@@ -883,7 +810,6 @@
         </w:rPr>
         <w:t>ThreadLocal</w:t>
       </w:r>
-      <w:proofErr w:type="spellEnd"/>
       <w:r>
         <w:rPr>
           <w:rFonts w:ascii="Arial" w:hAnsi="Arial" w:cs="Arial"/>
@@ -891,59 +817,5468 @@
           <w:szCs w:val="21"/>
           <w:shd w:val="clear" w:color="auto" w:fill="FFFFFF"/>
         </w:rPr>
-        <w:t>是解决线程安全问题一个很好的思路，它通过为</w:t>
+        <w:t>是解决线程安全问题一个很好的思路，它通过为每个线程提供一个独立的变量副本解决了变量并发访问的冲突问题。在很多情况下，</w:t>
+      </w:r>
+      <w:r>
+        <w:rPr>
+          <w:rFonts w:ascii="Arial" w:hAnsi="Arial" w:cs="Arial"/>
+          <w:color w:val="4F4F4F"/>
+          <w:szCs w:val="21"/>
+          <w:shd w:val="clear" w:color="auto" w:fill="FFFFFF"/>
+        </w:rPr>
+        <w:t>ThreadLocal</w:t>
+      </w:r>
+      <w:r>
+        <w:rPr>
+          <w:rFonts w:ascii="Arial" w:hAnsi="Arial" w:cs="Arial"/>
+          <w:color w:val="4F4F4F"/>
+          <w:szCs w:val="21"/>
+          <w:shd w:val="clear" w:color="auto" w:fill="FFFFFF"/>
+        </w:rPr>
+        <w:t>比直接使用</w:t>
+      </w:r>
+      <w:r>
+        <w:rPr>
+          <w:rFonts w:ascii="Arial" w:hAnsi="Arial" w:cs="Arial"/>
+          <w:color w:val="4F4F4F"/>
+          <w:szCs w:val="21"/>
+          <w:shd w:val="clear" w:color="auto" w:fill="FFFFFF"/>
+        </w:rPr>
+        <w:t>synchronized</w:t>
+      </w:r>
+      <w:r>
+        <w:rPr>
+          <w:rFonts w:ascii="Arial" w:hAnsi="Arial" w:cs="Arial"/>
+          <w:color w:val="4F4F4F"/>
+          <w:szCs w:val="21"/>
+          <w:shd w:val="clear" w:color="auto" w:fill="FFFFFF"/>
+        </w:rPr>
+        <w:t>同步机制解决线程安全问题更简单，更方便，且结果程序拥有更高的并发性。</w:t>
+      </w:r>
+    </w:p>
+    <w:p>
+      <w:pPr>
+        <w:widowControl/>
+        <w:shd w:val="clear" w:color="auto" w:fill="FFFFFF"/>
+        <w:spacing w:line="390" w:lineRule="atLeast"/>
+        <w:ind w:firstLine="420"/>
+        <w:rPr>
+          <w:rFonts w:ascii="Arial" w:hAnsi="Arial" w:cs="Arial" w:hint="eastAsia"/>
+          <w:color w:val="4F4F4F"/>
+          <w:szCs w:val="21"/>
+          <w:shd w:val="clear" w:color="auto" w:fill="FFFFFF"/>
+        </w:rPr>
+      </w:pPr>
+    </w:p>
+    <w:p>
+      <w:pPr>
+        <w:widowControl/>
+        <w:shd w:val="clear" w:color="auto" w:fill="FFFFFF"/>
+        <w:spacing w:line="390" w:lineRule="atLeast"/>
+        <w:ind w:firstLine="420"/>
+        <w:rPr>
+          <w:rFonts w:ascii="Arial" w:eastAsia="宋体" w:hAnsi="Arial" w:cs="Arial" w:hint="eastAsia"/>
+          <w:color w:val="4F4F4F"/>
+          <w:kern w:val="0"/>
+          <w:szCs w:val="21"/>
+        </w:rPr>
+      </w:pPr>
+    </w:p>
+    <w:p>
+      <w:pPr>
+        <w:pStyle w:val="1"/>
+        <w:rPr>
+          <w:rFonts w:hint="eastAsia"/>
+        </w:rPr>
+      </w:pPr>
+      <w:r>
+        <w:rPr>
+          <w:rFonts w:hint="eastAsia"/>
+        </w:rPr>
+        <w:t>内存管理的细节</w:t>
+      </w:r>
+    </w:p>
+    <w:p>
+      <w:pPr>
+        <w:widowControl/>
+        <w:spacing w:before="100" w:beforeAutospacing="1" w:after="100" w:afterAutospacing="1"/>
+        <w:ind w:left="720"/>
+        <w:jc w:val="left"/>
+        <w:rPr>
+          <w:rFonts w:ascii="Times New Roman" w:eastAsia="Times New Roman" w:hAnsi="Times New Roman" w:cs="Times New Roman" w:hint="eastAsia"/>
+          <w:kern w:val="0"/>
+          <w:sz w:val="24"/>
+          <w:szCs w:val="24"/>
+        </w:rPr>
+      </w:pPr>
+    </w:p>
+    <w:p>
+      <w:pPr>
+        <w:widowControl/>
+        <w:numPr>
+          <w:ilvl w:val="0"/>
+          <w:numId w:val="2"/>
+        </w:numPr>
+        <w:spacing w:before="100" w:beforeAutospacing="1" w:after="100" w:afterAutospacing="1"/>
+        <w:jc w:val="left"/>
+        <w:rPr>
+          <w:rFonts w:ascii="Times New Roman" w:eastAsia="Times New Roman" w:hAnsi="Times New Roman" w:cs="Times New Roman"/>
+          <w:kern w:val="0"/>
+          <w:sz w:val="24"/>
+          <w:szCs w:val="24"/>
+        </w:rPr>
+      </w:pPr>
+      <w:r>
+        <w:rPr>
+          <w:rFonts w:ascii="Times New Roman" w:eastAsia="Times New Roman" w:hAnsi="Times New Roman" w:cs="Times New Roman"/>
+          <w:b/>
+          <w:bCs/>
+          <w:kern w:val="0"/>
+          <w:sz w:val="24"/>
+          <w:szCs w:val="24"/>
+        </w:rPr>
+        <w:lastRenderedPageBreak/>
+        <w:t>5.1</w:t>
+      </w:r>
+      <w:r>
+        <w:rPr>
+          <w:rFonts w:ascii="MS Mincho" w:eastAsia="MS Mincho" w:hAnsi="MS Mincho" w:cs="MS Mincho"/>
+          <w:b/>
+          <w:bCs/>
+          <w:kern w:val="0"/>
+          <w:sz w:val="24"/>
+          <w:szCs w:val="24"/>
+        </w:rPr>
+        <w:t>内存回收</w:t>
+      </w:r>
+    </w:p>
+    <w:p>
+      <w:pPr>
+        <w:widowControl/>
+        <w:spacing w:beforeAutospacing="1" w:afterAutospacing="1"/>
+        <w:jc w:val="left"/>
+        <w:rPr>
+          <w:rFonts w:ascii="Times New Roman" w:hAnsi="Times New Roman" w:cs="Times New Roman"/>
+          <w:kern w:val="0"/>
+          <w:sz w:val="24"/>
+          <w:szCs w:val="24"/>
+        </w:rPr>
+      </w:pPr>
+      <w:r>
+        <w:rPr>
+          <w:rFonts w:ascii="Times New Roman" w:hAnsi="Times New Roman" w:cs="Times New Roman"/>
+          <w:kern w:val="0"/>
+          <w:sz w:val="24"/>
+          <w:szCs w:val="24"/>
+        </w:rPr>
+        <w:t>在</w:t>
+      </w:r>
+      <w:r>
+        <w:rPr>
+          <w:rFonts w:ascii="Times New Roman" w:hAnsi="Times New Roman" w:cs="Times New Roman"/>
+          <w:kern w:val="0"/>
+          <w:sz w:val="24"/>
+          <w:szCs w:val="24"/>
+        </w:rPr>
+        <w:t>Android</w:t>
+      </w:r>
+      <w:r>
+        <w:rPr>
+          <w:rFonts w:ascii="Times New Roman" w:hAnsi="Times New Roman" w:cs="Times New Roman"/>
+          <w:kern w:val="0"/>
+          <w:sz w:val="24"/>
+          <w:szCs w:val="24"/>
+        </w:rPr>
+        <w:t>的高级系统版本里面针对</w:t>
+      </w:r>
+      <w:r>
+        <w:rPr>
+          <w:rFonts w:ascii="Times New Roman" w:hAnsi="Times New Roman" w:cs="Times New Roman"/>
+          <w:kern w:val="0"/>
+          <w:sz w:val="24"/>
+          <w:szCs w:val="24"/>
+        </w:rPr>
+        <w:t>Heap</w:t>
+      </w:r>
+      <w:r>
+        <w:rPr>
+          <w:rFonts w:ascii="Times New Roman" w:hAnsi="Times New Roman" w:cs="Times New Roman"/>
+          <w:kern w:val="0"/>
+          <w:sz w:val="24"/>
+          <w:szCs w:val="24"/>
+        </w:rPr>
+        <w:t>空间有一个</w:t>
+      </w:r>
+      <w:r>
+        <w:rPr>
+          <w:rFonts w:ascii="Times New Roman" w:hAnsi="Times New Roman" w:cs="Times New Roman"/>
+          <w:kern w:val="0"/>
+          <w:sz w:val="24"/>
+          <w:szCs w:val="24"/>
+        </w:rPr>
+        <w:t>Generational Heap Memory</w:t>
+      </w:r>
+      <w:r>
+        <w:rPr>
+          <w:rFonts w:ascii="Times New Roman" w:hAnsi="Times New Roman" w:cs="Times New Roman"/>
+          <w:kern w:val="0"/>
+          <w:sz w:val="24"/>
+          <w:szCs w:val="24"/>
+        </w:rPr>
+        <w:t>的模型，最近分配的对象会存放在</w:t>
+      </w:r>
+      <w:r>
+        <w:rPr>
+          <w:rFonts w:ascii="Times New Roman" w:hAnsi="Times New Roman" w:cs="Times New Roman"/>
+          <w:kern w:val="0"/>
+          <w:sz w:val="24"/>
+          <w:szCs w:val="24"/>
+        </w:rPr>
+        <w:t>Young Generation</w:t>
+      </w:r>
+      <w:r>
+        <w:rPr>
+          <w:rFonts w:ascii="Times New Roman" w:hAnsi="Times New Roman" w:cs="Times New Roman"/>
+          <w:kern w:val="0"/>
+          <w:sz w:val="24"/>
+          <w:szCs w:val="24"/>
+        </w:rPr>
+        <w:t>区域，当这个对象在这个区域停留的时间达到一定程度，它会被移动到</w:t>
+      </w:r>
+      <w:r>
+        <w:rPr>
+          <w:rFonts w:ascii="Times New Roman" w:hAnsi="Times New Roman" w:cs="Times New Roman"/>
+          <w:kern w:val="0"/>
+          <w:sz w:val="24"/>
+          <w:szCs w:val="24"/>
+        </w:rPr>
+        <w:t>Old Generation</w:t>
+      </w:r>
+      <w:r>
+        <w:rPr>
+          <w:rFonts w:ascii="Times New Roman" w:hAnsi="Times New Roman" w:cs="Times New Roman"/>
+          <w:kern w:val="0"/>
+          <w:sz w:val="24"/>
+          <w:szCs w:val="24"/>
+        </w:rPr>
+        <w:t>，最后累积一定时间再移动到</w:t>
+      </w:r>
+      <w:r>
+        <w:rPr>
+          <w:rFonts w:ascii="Times New Roman" w:hAnsi="Times New Roman" w:cs="Times New Roman"/>
+          <w:kern w:val="0"/>
+          <w:sz w:val="24"/>
+          <w:szCs w:val="24"/>
+        </w:rPr>
+        <w:t>Permanent Generation</w:t>
+      </w:r>
+      <w:r>
+        <w:rPr>
+          <w:rFonts w:ascii="Times New Roman" w:hAnsi="Times New Roman" w:cs="Times New Roman"/>
+          <w:kern w:val="0"/>
+          <w:sz w:val="24"/>
+          <w:szCs w:val="24"/>
+        </w:rPr>
+        <w:t>区域。系统会根据内存中不同的内存数据类型分别执行不同的</w:t>
+      </w:r>
+      <w:r>
+        <w:rPr>
+          <w:rFonts w:ascii="Times New Roman" w:hAnsi="Times New Roman" w:cs="Times New Roman"/>
+          <w:kern w:val="0"/>
+          <w:sz w:val="24"/>
+          <w:szCs w:val="24"/>
+        </w:rPr>
+        <w:t>gc</w:t>
+      </w:r>
+      <w:r>
+        <w:rPr>
+          <w:rFonts w:ascii="Times New Roman" w:hAnsi="Times New Roman" w:cs="Times New Roman"/>
+          <w:kern w:val="0"/>
+          <w:sz w:val="24"/>
+          <w:szCs w:val="24"/>
+        </w:rPr>
+        <w:t>操作。例如，刚分配</w:t>
       </w:r>
       <w:bookmarkStart w:id="0" w:name="_GoBack"/>
       <w:bookmarkEnd w:id="0"/>
       <w:r>
         <w:rPr>
-          <w:rFonts w:ascii="Arial" w:hAnsi="Arial" w:cs="Arial"/>
-          <w:color w:val="4F4F4F"/>
-          <w:szCs w:val="21"/>
-          <w:shd w:val="clear" w:color="auto" w:fill="FFFFFF"/>
-        </w:rPr>
-        <w:t>每个线程提供一个独立的变量副本解决了变量并发访问的冲突问题。在很多情况下，</w:t>
-      </w:r>
-      <w:proofErr w:type="spellStart"/>
-      <w:r>
-        <w:rPr>
-          <w:rFonts w:ascii="Arial" w:hAnsi="Arial" w:cs="Arial"/>
-          <w:color w:val="4F4F4F"/>
-          <w:szCs w:val="21"/>
-          <w:shd w:val="clear" w:color="auto" w:fill="FFFFFF"/>
-        </w:rPr>
-        <w:t>ThreadLocal</w:t>
-      </w:r>
-      <w:proofErr w:type="spellEnd"/>
-      <w:r>
-        <w:rPr>
-          <w:rFonts w:ascii="Arial" w:hAnsi="Arial" w:cs="Arial"/>
-          <w:color w:val="4F4F4F"/>
-          <w:szCs w:val="21"/>
-          <w:shd w:val="clear" w:color="auto" w:fill="FFFFFF"/>
-        </w:rPr>
-        <w:t>比直接使用</w:t>
-      </w:r>
-      <w:r>
-        <w:rPr>
-          <w:rFonts w:ascii="Arial" w:hAnsi="Arial" w:cs="Arial"/>
-          <w:color w:val="4F4F4F"/>
-          <w:szCs w:val="21"/>
-          <w:shd w:val="clear" w:color="auto" w:fill="FFFFFF"/>
-        </w:rPr>
-        <w:t>synchronized</w:t>
-      </w:r>
-      <w:r>
-        <w:rPr>
-          <w:rFonts w:ascii="Arial" w:hAnsi="Arial" w:cs="Arial"/>
-          <w:color w:val="4F4F4F"/>
-          <w:szCs w:val="21"/>
-          <w:shd w:val="clear" w:color="auto" w:fill="FFFFFF"/>
-        </w:rPr>
-        <w:t>同步机制解决线程安全问题更简单，更方便，且结果程序拥有更高的并发性。</w:t>
+          <w:rFonts w:ascii="Times New Roman" w:hAnsi="Times New Roman" w:cs="Times New Roman"/>
+          <w:kern w:val="0"/>
+          <w:sz w:val="24"/>
+          <w:szCs w:val="24"/>
+        </w:rPr>
+        <w:t>到</w:t>
+      </w:r>
+      <w:r>
+        <w:rPr>
+          <w:rFonts w:ascii="Times New Roman" w:hAnsi="Times New Roman" w:cs="Times New Roman"/>
+          <w:kern w:val="0"/>
+          <w:sz w:val="24"/>
+          <w:szCs w:val="24"/>
+        </w:rPr>
+        <w:t>Young Generation</w:t>
+      </w:r>
+      <w:r>
+        <w:rPr>
+          <w:rFonts w:ascii="Times New Roman" w:hAnsi="Times New Roman" w:cs="Times New Roman"/>
+          <w:kern w:val="0"/>
+          <w:sz w:val="24"/>
+          <w:szCs w:val="24"/>
+        </w:rPr>
+        <w:t>区域的对象通常更容易被销毁回收，同时在</w:t>
+      </w:r>
+      <w:r>
+        <w:rPr>
+          <w:rFonts w:ascii="Times New Roman" w:hAnsi="Times New Roman" w:cs="Times New Roman"/>
+          <w:kern w:val="0"/>
+          <w:sz w:val="24"/>
+          <w:szCs w:val="24"/>
+        </w:rPr>
+        <w:t>Young Generation</w:t>
+      </w:r>
+      <w:r>
+        <w:rPr>
+          <w:rFonts w:ascii="Times New Roman" w:hAnsi="Times New Roman" w:cs="Times New Roman"/>
+          <w:kern w:val="0"/>
+          <w:sz w:val="24"/>
+          <w:szCs w:val="24"/>
+        </w:rPr>
+        <w:t>区域的</w:t>
+      </w:r>
+      <w:r>
+        <w:rPr>
+          <w:rFonts w:ascii="Times New Roman" w:hAnsi="Times New Roman" w:cs="Times New Roman"/>
+          <w:kern w:val="0"/>
+          <w:sz w:val="24"/>
+          <w:szCs w:val="24"/>
+        </w:rPr>
+        <w:t>gc</w:t>
+      </w:r>
+      <w:r>
+        <w:rPr>
+          <w:rFonts w:ascii="Times New Roman" w:hAnsi="Times New Roman" w:cs="Times New Roman"/>
+          <w:kern w:val="0"/>
+          <w:sz w:val="24"/>
+          <w:szCs w:val="24"/>
+        </w:rPr>
+        <w:t>操作速度会比</w:t>
+      </w:r>
+      <w:r>
+        <w:rPr>
+          <w:rFonts w:ascii="Times New Roman" w:hAnsi="Times New Roman" w:cs="Times New Roman"/>
+          <w:kern w:val="0"/>
+          <w:sz w:val="24"/>
+          <w:szCs w:val="24"/>
+        </w:rPr>
+        <w:t>Old Generation</w:t>
+      </w:r>
+      <w:r>
+        <w:rPr>
+          <w:rFonts w:ascii="Times New Roman" w:hAnsi="Times New Roman" w:cs="Times New Roman"/>
+          <w:kern w:val="0"/>
+          <w:sz w:val="24"/>
+          <w:szCs w:val="24"/>
+        </w:rPr>
+        <w:t>区域的</w:t>
+      </w:r>
+      <w:r>
+        <w:rPr>
+          <w:rFonts w:ascii="Times New Roman" w:hAnsi="Times New Roman" w:cs="Times New Roman"/>
+          <w:kern w:val="0"/>
+          <w:sz w:val="24"/>
+          <w:szCs w:val="24"/>
+        </w:rPr>
+        <w:t>gc</w:t>
+      </w:r>
+      <w:r>
+        <w:rPr>
+          <w:rFonts w:ascii="Times New Roman" w:hAnsi="Times New Roman" w:cs="Times New Roman"/>
+          <w:kern w:val="0"/>
+          <w:sz w:val="24"/>
+          <w:szCs w:val="24"/>
+        </w:rPr>
+        <w:t>操作速度更快。</w:t>
       </w:r>
     </w:p>
-    <w:p/>
+    <w:p>
+      <w:pPr>
+        <w:widowControl/>
+        <w:numPr>
+          <w:ilvl w:val="0"/>
+          <w:numId w:val="3"/>
+        </w:numPr>
+        <w:spacing w:before="100" w:beforeAutospacing="1" w:after="100" w:afterAutospacing="1"/>
+        <w:jc w:val="left"/>
+        <w:rPr>
+          <w:rFonts w:ascii="Times New Roman" w:eastAsia="Times New Roman" w:hAnsi="Times New Roman" w:cs="Times New Roman"/>
+          <w:kern w:val="0"/>
+          <w:sz w:val="24"/>
+          <w:szCs w:val="24"/>
+        </w:rPr>
+      </w:pPr>
+      <w:r>
+        <w:rPr>
+          <w:rFonts w:ascii="Times New Roman" w:eastAsia="Times New Roman" w:hAnsi="Times New Roman" w:cs="Times New Roman"/>
+          <w:b/>
+          <w:bCs/>
+          <w:kern w:val="0"/>
+          <w:sz w:val="24"/>
+          <w:szCs w:val="24"/>
+        </w:rPr>
+        <w:t>5.2</w:t>
+      </w:r>
+      <w:r>
+        <w:rPr>
+          <w:rFonts w:ascii="MS Mincho" w:eastAsia="MS Mincho" w:hAnsi="MS Mincho" w:cs="MS Mincho"/>
+          <w:b/>
+          <w:bCs/>
+          <w:kern w:val="0"/>
+          <w:sz w:val="24"/>
+          <w:szCs w:val="24"/>
+        </w:rPr>
+        <w:t>共享内存</w:t>
+      </w:r>
+    </w:p>
+    <w:p>
+      <w:pPr>
+        <w:widowControl/>
+        <w:numPr>
+          <w:ilvl w:val="0"/>
+          <w:numId w:val="4"/>
+        </w:numPr>
+        <w:spacing w:beforeAutospacing="1" w:after="100" w:afterAutospacing="1"/>
+        <w:ind w:left="1440"/>
+        <w:jc w:val="left"/>
+        <w:rPr>
+          <w:rFonts w:ascii="Times New Roman" w:eastAsia="Times New Roman" w:hAnsi="Times New Roman" w:cs="Times New Roman"/>
+          <w:kern w:val="0"/>
+          <w:sz w:val="24"/>
+          <w:szCs w:val="24"/>
+        </w:rPr>
+      </w:pPr>
+      <w:r>
+        <w:rPr>
+          <w:rFonts w:ascii="Times New Roman" w:eastAsia="Times New Roman" w:hAnsi="Times New Roman" w:cs="Times New Roman"/>
+          <w:kern w:val="0"/>
+          <w:sz w:val="24"/>
+          <w:szCs w:val="24"/>
+        </w:rPr>
+        <w:t>Android</w:t>
+      </w:r>
+      <w:r>
+        <w:rPr>
+          <w:rFonts w:ascii="SimSun" w:eastAsia="SimSun" w:hAnsi="SimSun" w:cs="SimSun"/>
+          <w:kern w:val="0"/>
+          <w:sz w:val="24"/>
+          <w:szCs w:val="24"/>
+        </w:rPr>
+        <w:t>应用的进程都是从一个叫做</w:t>
+      </w:r>
+      <w:r>
+        <w:rPr>
+          <w:rFonts w:ascii="Times New Roman" w:eastAsia="Times New Roman" w:hAnsi="Times New Roman" w:cs="Times New Roman"/>
+          <w:kern w:val="0"/>
+          <w:sz w:val="24"/>
+          <w:szCs w:val="24"/>
+        </w:rPr>
+        <w:t>Zygote</w:t>
+      </w:r>
+      <w:r>
+        <w:rPr>
+          <w:rFonts w:ascii="MS Mincho" w:eastAsia="MS Mincho" w:hAnsi="MS Mincho" w:cs="MS Mincho"/>
+          <w:kern w:val="0"/>
+          <w:sz w:val="24"/>
+          <w:szCs w:val="24"/>
+        </w:rPr>
+        <w:t>的</w:t>
+      </w:r>
+      <w:r>
+        <w:rPr>
+          <w:rFonts w:ascii="SimSun" w:eastAsia="SimSun" w:hAnsi="SimSun" w:cs="SimSun"/>
+          <w:kern w:val="0"/>
+          <w:sz w:val="24"/>
+          <w:szCs w:val="24"/>
+        </w:rPr>
+        <w:t>进</w:t>
+      </w:r>
+      <w:r>
+        <w:rPr>
+          <w:rFonts w:ascii="MS Mincho" w:eastAsia="MS Mincho" w:hAnsi="MS Mincho" w:cs="MS Mincho"/>
+          <w:kern w:val="0"/>
+          <w:sz w:val="24"/>
+          <w:szCs w:val="24"/>
+        </w:rPr>
+        <w:t>程</w:t>
+      </w:r>
+      <w:r>
+        <w:rPr>
+          <w:rFonts w:ascii="Times New Roman" w:eastAsia="Times New Roman" w:hAnsi="Times New Roman" w:cs="Times New Roman"/>
+          <w:kern w:val="0"/>
+          <w:sz w:val="24"/>
+          <w:szCs w:val="24"/>
+        </w:rPr>
+        <w:t>fork</w:t>
+      </w:r>
+      <w:r>
+        <w:rPr>
+          <w:rFonts w:ascii="MS Mincho" w:eastAsia="MS Mincho" w:hAnsi="MS Mincho" w:cs="MS Mincho"/>
+          <w:kern w:val="0"/>
+          <w:sz w:val="24"/>
+          <w:szCs w:val="24"/>
+        </w:rPr>
+        <w:t>出来的。</w:t>
+      </w:r>
+      <w:r>
+        <w:rPr>
+          <w:rFonts w:ascii="Times New Roman" w:eastAsia="Times New Roman" w:hAnsi="Times New Roman" w:cs="Times New Roman"/>
+          <w:kern w:val="0"/>
+          <w:sz w:val="24"/>
+          <w:szCs w:val="24"/>
+        </w:rPr>
+        <w:t>Zygote</w:t>
+      </w:r>
+      <w:r>
+        <w:rPr>
+          <w:rFonts w:ascii="SimSun" w:eastAsia="SimSun" w:hAnsi="SimSun" w:cs="SimSun"/>
+          <w:kern w:val="0"/>
+          <w:sz w:val="24"/>
+          <w:szCs w:val="24"/>
+        </w:rPr>
+        <w:t>进程在系统启动并且载入通用的</w:t>
+      </w:r>
+      <w:r>
+        <w:rPr>
+          <w:rFonts w:ascii="Times New Roman" w:eastAsia="Times New Roman" w:hAnsi="Times New Roman" w:cs="Times New Roman"/>
+          <w:kern w:val="0"/>
+          <w:sz w:val="24"/>
+          <w:szCs w:val="24"/>
+        </w:rPr>
+        <w:t>framework</w:t>
+      </w:r>
+      <w:r>
+        <w:rPr>
+          <w:rFonts w:ascii="MS Mincho" w:eastAsia="MS Mincho" w:hAnsi="MS Mincho" w:cs="MS Mincho"/>
+          <w:kern w:val="0"/>
+          <w:sz w:val="24"/>
+          <w:szCs w:val="24"/>
+        </w:rPr>
+        <w:t>的代</w:t>
+      </w:r>
+      <w:r>
+        <w:rPr>
+          <w:rFonts w:ascii="SimSun" w:eastAsia="SimSun" w:hAnsi="SimSun" w:cs="SimSun"/>
+          <w:kern w:val="0"/>
+          <w:sz w:val="24"/>
+          <w:szCs w:val="24"/>
+        </w:rPr>
+        <w:t>码</w:t>
+      </w:r>
+      <w:r>
+        <w:rPr>
+          <w:rFonts w:ascii="MS Mincho" w:eastAsia="MS Mincho" w:hAnsi="MS Mincho" w:cs="MS Mincho"/>
+          <w:kern w:val="0"/>
+          <w:sz w:val="24"/>
+          <w:szCs w:val="24"/>
+        </w:rPr>
+        <w:t>与</w:t>
+      </w:r>
+      <w:r>
+        <w:rPr>
+          <w:rFonts w:ascii="SimSun" w:eastAsia="SimSun" w:hAnsi="SimSun" w:cs="SimSun"/>
+          <w:kern w:val="0"/>
+          <w:sz w:val="24"/>
+          <w:szCs w:val="24"/>
+        </w:rPr>
+        <w:t>资</w:t>
+      </w:r>
+      <w:r>
+        <w:rPr>
+          <w:rFonts w:ascii="MS Mincho" w:eastAsia="MS Mincho" w:hAnsi="MS Mincho" w:cs="MS Mincho"/>
+          <w:kern w:val="0"/>
+          <w:sz w:val="24"/>
+          <w:szCs w:val="24"/>
+        </w:rPr>
+        <w:t>源之后开始启</w:t>
+      </w:r>
+      <w:r>
+        <w:rPr>
+          <w:rFonts w:ascii="SimSun" w:eastAsia="SimSun" w:hAnsi="SimSun" w:cs="SimSun"/>
+          <w:kern w:val="0"/>
+          <w:sz w:val="24"/>
+          <w:szCs w:val="24"/>
+        </w:rPr>
+        <w:t>动</w:t>
+      </w:r>
+      <w:r>
+        <w:rPr>
+          <w:rFonts w:ascii="MS Mincho" w:eastAsia="MS Mincho" w:hAnsi="MS Mincho" w:cs="MS Mincho"/>
+          <w:kern w:val="0"/>
+          <w:sz w:val="24"/>
+          <w:szCs w:val="24"/>
+        </w:rPr>
+        <w:t>。</w:t>
+      </w:r>
+      <w:r>
+        <w:rPr>
+          <w:rFonts w:ascii="SimSun" w:eastAsia="SimSun" w:hAnsi="SimSun" w:cs="SimSun"/>
+          <w:kern w:val="0"/>
+          <w:sz w:val="24"/>
+          <w:szCs w:val="24"/>
+        </w:rPr>
+        <w:t>为</w:t>
+      </w:r>
+      <w:r>
+        <w:rPr>
+          <w:rFonts w:ascii="MS Mincho" w:eastAsia="MS Mincho" w:hAnsi="MS Mincho" w:cs="MS Mincho"/>
+          <w:kern w:val="0"/>
+          <w:sz w:val="24"/>
+          <w:szCs w:val="24"/>
+        </w:rPr>
+        <w:t>了启</w:t>
+      </w:r>
+      <w:r>
+        <w:rPr>
+          <w:rFonts w:ascii="SimSun" w:eastAsia="SimSun" w:hAnsi="SimSun" w:cs="SimSun"/>
+          <w:kern w:val="0"/>
+          <w:sz w:val="24"/>
+          <w:szCs w:val="24"/>
+        </w:rPr>
+        <w:t>动</w:t>
+      </w:r>
+      <w:r>
+        <w:rPr>
+          <w:rFonts w:ascii="MS Mincho" w:eastAsia="MS Mincho" w:hAnsi="MS Mincho" w:cs="MS Mincho"/>
+          <w:kern w:val="0"/>
+          <w:sz w:val="24"/>
+          <w:szCs w:val="24"/>
+        </w:rPr>
+        <w:t>一个新的程序</w:t>
+      </w:r>
+      <w:r>
+        <w:rPr>
+          <w:rFonts w:ascii="SimSun" w:eastAsia="SimSun" w:hAnsi="SimSun" w:cs="SimSun"/>
+          <w:kern w:val="0"/>
+          <w:sz w:val="24"/>
+          <w:szCs w:val="24"/>
+        </w:rPr>
+        <w:t>进</w:t>
+      </w:r>
+      <w:r>
+        <w:rPr>
+          <w:rFonts w:ascii="MS Mincho" w:eastAsia="MS Mincho" w:hAnsi="MS Mincho" w:cs="MS Mincho"/>
+          <w:kern w:val="0"/>
+          <w:sz w:val="24"/>
+          <w:szCs w:val="24"/>
+        </w:rPr>
+        <w:t>程，系</w:t>
+      </w:r>
+      <w:r>
+        <w:rPr>
+          <w:rFonts w:ascii="SimSun" w:eastAsia="SimSun" w:hAnsi="SimSun" w:cs="SimSun"/>
+          <w:kern w:val="0"/>
+          <w:sz w:val="24"/>
+          <w:szCs w:val="24"/>
+        </w:rPr>
+        <w:t>统</w:t>
+      </w:r>
+      <w:r>
+        <w:rPr>
+          <w:rFonts w:ascii="MS Mincho" w:eastAsia="MS Mincho" w:hAnsi="MS Mincho" w:cs="MS Mincho"/>
+          <w:kern w:val="0"/>
+          <w:sz w:val="24"/>
+          <w:szCs w:val="24"/>
+        </w:rPr>
+        <w:t>会</w:t>
+      </w:r>
+      <w:r>
+        <w:rPr>
+          <w:rFonts w:ascii="Times New Roman" w:eastAsia="Times New Roman" w:hAnsi="Times New Roman" w:cs="Times New Roman"/>
+          <w:kern w:val="0"/>
+          <w:sz w:val="24"/>
+          <w:szCs w:val="24"/>
+        </w:rPr>
+        <w:t>fork Zygote</w:t>
+      </w:r>
+      <w:r>
+        <w:rPr>
+          <w:rFonts w:ascii="SimSun" w:eastAsia="SimSun" w:hAnsi="SimSun" w:cs="SimSun"/>
+          <w:kern w:val="0"/>
+          <w:sz w:val="24"/>
+          <w:szCs w:val="24"/>
+        </w:rPr>
+        <w:t>进程生成一个新的进程，然后在</w:t>
+      </w:r>
+      <w:r>
+        <w:rPr>
+          <w:rFonts w:ascii="MS Mincho" w:eastAsia="MS Mincho" w:hAnsi="MS Mincho" w:cs="MS Mincho"/>
+          <w:kern w:val="0"/>
+          <w:sz w:val="24"/>
+          <w:szCs w:val="24"/>
+        </w:rPr>
+        <w:t>新的</w:t>
+      </w:r>
+      <w:r>
+        <w:rPr>
+          <w:rFonts w:ascii="SimSun" w:eastAsia="SimSun" w:hAnsi="SimSun" w:cs="SimSun"/>
+          <w:kern w:val="0"/>
+          <w:sz w:val="24"/>
+          <w:szCs w:val="24"/>
+        </w:rPr>
+        <w:t>进</w:t>
+      </w:r>
+      <w:r>
+        <w:rPr>
+          <w:rFonts w:ascii="MS Mincho" w:eastAsia="MS Mincho" w:hAnsi="MS Mincho" w:cs="MS Mincho"/>
+          <w:kern w:val="0"/>
+          <w:sz w:val="24"/>
+          <w:szCs w:val="24"/>
+        </w:rPr>
+        <w:t>程中加</w:t>
+      </w:r>
+      <w:r>
+        <w:rPr>
+          <w:rFonts w:ascii="SimSun" w:eastAsia="SimSun" w:hAnsi="SimSun" w:cs="SimSun"/>
+          <w:kern w:val="0"/>
+          <w:sz w:val="24"/>
+          <w:szCs w:val="24"/>
+        </w:rPr>
+        <w:t>载</w:t>
+      </w:r>
+      <w:r>
+        <w:rPr>
+          <w:rFonts w:ascii="MS Mincho" w:eastAsia="MS Mincho" w:hAnsi="MS Mincho" w:cs="MS Mincho"/>
+          <w:kern w:val="0"/>
+          <w:sz w:val="24"/>
+          <w:szCs w:val="24"/>
+        </w:rPr>
+        <w:t>并运行</w:t>
+      </w:r>
+      <w:r>
+        <w:rPr>
+          <w:rFonts w:ascii="SimSun" w:eastAsia="SimSun" w:hAnsi="SimSun" w:cs="SimSun"/>
+          <w:kern w:val="0"/>
+          <w:sz w:val="24"/>
+          <w:szCs w:val="24"/>
+        </w:rPr>
+        <w:t>应</w:t>
+      </w:r>
+      <w:r>
+        <w:rPr>
+          <w:rFonts w:ascii="MS Mincho" w:eastAsia="MS Mincho" w:hAnsi="MS Mincho" w:cs="MS Mincho"/>
+          <w:kern w:val="0"/>
+          <w:sz w:val="24"/>
+          <w:szCs w:val="24"/>
+        </w:rPr>
+        <w:t>用程序的代</w:t>
+      </w:r>
+      <w:r>
+        <w:rPr>
+          <w:rFonts w:ascii="SimSun" w:eastAsia="SimSun" w:hAnsi="SimSun" w:cs="SimSun"/>
+          <w:kern w:val="0"/>
+          <w:sz w:val="24"/>
+          <w:szCs w:val="24"/>
+        </w:rPr>
+        <w:t>码</w:t>
+      </w:r>
+      <w:r>
+        <w:rPr>
+          <w:rFonts w:ascii="MS Mincho" w:eastAsia="MS Mincho" w:hAnsi="MS Mincho" w:cs="MS Mincho"/>
+          <w:kern w:val="0"/>
+          <w:sz w:val="24"/>
+          <w:szCs w:val="24"/>
+        </w:rPr>
+        <w:t>。</w:t>
+      </w:r>
+      <w:r>
+        <w:rPr>
+          <w:rFonts w:ascii="SimSun" w:eastAsia="SimSun" w:hAnsi="SimSun" w:cs="SimSun"/>
+          <w:kern w:val="0"/>
+          <w:sz w:val="24"/>
+          <w:szCs w:val="24"/>
+        </w:rPr>
+        <w:t>这</w:t>
+      </w:r>
+      <w:r>
+        <w:rPr>
+          <w:rFonts w:ascii="MS Mincho" w:eastAsia="MS Mincho" w:hAnsi="MS Mincho" w:cs="MS Mincho"/>
+          <w:kern w:val="0"/>
+          <w:sz w:val="24"/>
+          <w:szCs w:val="24"/>
+        </w:rPr>
+        <w:t>使得大多数的</w:t>
+      </w:r>
+      <w:r>
+        <w:rPr>
+          <w:rFonts w:ascii="Times New Roman" w:eastAsia="Times New Roman" w:hAnsi="Times New Roman" w:cs="Times New Roman"/>
+          <w:kern w:val="0"/>
+          <w:sz w:val="24"/>
+          <w:szCs w:val="24"/>
+        </w:rPr>
+        <w:t>RAM pages</w:t>
+      </w:r>
+      <w:r>
+        <w:rPr>
+          <w:rFonts w:ascii="MS Mincho" w:eastAsia="MS Mincho" w:hAnsi="MS Mincho" w:cs="MS Mincho"/>
+          <w:kern w:val="0"/>
+          <w:sz w:val="24"/>
+          <w:szCs w:val="24"/>
+        </w:rPr>
+        <w:t>被用来分配</w:t>
+      </w:r>
+      <w:r>
+        <w:rPr>
+          <w:rFonts w:ascii="SimSun" w:eastAsia="SimSun" w:hAnsi="SimSun" w:cs="SimSun"/>
+          <w:kern w:val="0"/>
+          <w:sz w:val="24"/>
+          <w:szCs w:val="24"/>
+        </w:rPr>
+        <w:t>给</w:t>
+      </w:r>
+      <w:r>
+        <w:rPr>
+          <w:rFonts w:ascii="Times New Roman" w:eastAsia="Times New Roman" w:hAnsi="Times New Roman" w:cs="Times New Roman"/>
+          <w:kern w:val="0"/>
+          <w:sz w:val="24"/>
+          <w:szCs w:val="24"/>
+        </w:rPr>
+        <w:t>framework</w:t>
+      </w:r>
+      <w:r>
+        <w:rPr>
+          <w:rFonts w:ascii="MS Mincho" w:eastAsia="MS Mincho" w:hAnsi="MS Mincho" w:cs="MS Mincho"/>
+          <w:kern w:val="0"/>
+          <w:sz w:val="24"/>
+          <w:szCs w:val="24"/>
+        </w:rPr>
+        <w:t>的代</w:t>
+      </w:r>
+      <w:r>
+        <w:rPr>
+          <w:rFonts w:ascii="SimSun" w:eastAsia="SimSun" w:hAnsi="SimSun" w:cs="SimSun"/>
+          <w:kern w:val="0"/>
+          <w:sz w:val="24"/>
+          <w:szCs w:val="24"/>
+        </w:rPr>
+        <w:t>码</w:t>
+      </w:r>
+      <w:r>
+        <w:rPr>
+          <w:rFonts w:ascii="MS Mincho" w:eastAsia="MS Mincho" w:hAnsi="MS Mincho" w:cs="MS Mincho"/>
+          <w:kern w:val="0"/>
+          <w:sz w:val="24"/>
+          <w:szCs w:val="24"/>
+        </w:rPr>
+        <w:t>，同</w:t>
+      </w:r>
+      <w:r>
+        <w:rPr>
+          <w:rFonts w:ascii="SimSun" w:eastAsia="SimSun" w:hAnsi="SimSun" w:cs="SimSun"/>
+          <w:kern w:val="0"/>
+          <w:sz w:val="24"/>
+          <w:szCs w:val="24"/>
+        </w:rPr>
+        <w:t>时</w:t>
+      </w:r>
+      <w:r>
+        <w:rPr>
+          <w:rFonts w:ascii="MS Mincho" w:eastAsia="MS Mincho" w:hAnsi="MS Mincho" w:cs="MS Mincho"/>
+          <w:kern w:val="0"/>
+          <w:sz w:val="24"/>
+          <w:szCs w:val="24"/>
+        </w:rPr>
+        <w:t>使得</w:t>
+      </w:r>
+      <w:r>
+        <w:rPr>
+          <w:rFonts w:ascii="Times New Roman" w:eastAsia="Times New Roman" w:hAnsi="Times New Roman" w:cs="Times New Roman"/>
+          <w:kern w:val="0"/>
+          <w:sz w:val="24"/>
+          <w:szCs w:val="24"/>
+        </w:rPr>
+        <w:t>RAM</w:t>
+      </w:r>
+      <w:r>
+        <w:rPr>
+          <w:rFonts w:ascii="SimSun" w:eastAsia="SimSun" w:hAnsi="SimSun" w:cs="SimSun"/>
+          <w:kern w:val="0"/>
+          <w:sz w:val="24"/>
+          <w:szCs w:val="24"/>
+        </w:rPr>
+        <w:t>资源能够在应用的所有进程之间进行共享</w:t>
+      </w:r>
+      <w:r>
+        <w:rPr>
+          <w:rFonts w:ascii="MS Mincho" w:eastAsia="MS Mincho" w:hAnsi="MS Mincho" w:cs="MS Mincho"/>
+          <w:kern w:val="0"/>
+          <w:sz w:val="24"/>
+          <w:szCs w:val="24"/>
+        </w:rPr>
+        <w:t>。</w:t>
+      </w:r>
+    </w:p>
+    <w:p>
+      <w:pPr>
+        <w:widowControl/>
+        <w:numPr>
+          <w:ilvl w:val="0"/>
+          <w:numId w:val="4"/>
+        </w:numPr>
+        <w:spacing w:before="100" w:beforeAutospacing="1" w:after="100" w:afterAutospacing="1"/>
+        <w:ind w:left="1440"/>
+        <w:jc w:val="left"/>
+        <w:rPr>
+          <w:rFonts w:ascii="Times New Roman" w:eastAsia="Times New Roman" w:hAnsi="Times New Roman" w:cs="Times New Roman"/>
+          <w:kern w:val="0"/>
+          <w:sz w:val="24"/>
+          <w:szCs w:val="24"/>
+        </w:rPr>
+      </w:pPr>
+      <w:r>
+        <w:rPr>
+          <w:rFonts w:ascii="MS Mincho" w:eastAsia="MS Mincho" w:hAnsi="MS Mincho" w:cs="MS Mincho"/>
+          <w:kern w:val="0"/>
+          <w:sz w:val="24"/>
+          <w:szCs w:val="24"/>
+        </w:rPr>
+        <w:t>大多数</w:t>
+      </w:r>
+      <w:r>
+        <w:rPr>
+          <w:rFonts w:ascii="Times New Roman" w:eastAsia="Times New Roman" w:hAnsi="Times New Roman" w:cs="Times New Roman"/>
+          <w:kern w:val="0"/>
+          <w:sz w:val="24"/>
+          <w:szCs w:val="24"/>
+        </w:rPr>
+        <w:t>static</w:t>
+      </w:r>
+      <w:r>
+        <w:rPr>
+          <w:rFonts w:ascii="MS Mincho" w:eastAsia="MS Mincho" w:hAnsi="MS Mincho" w:cs="MS Mincho"/>
+          <w:kern w:val="0"/>
+          <w:sz w:val="24"/>
+          <w:szCs w:val="24"/>
+        </w:rPr>
+        <w:t>的数据被</w:t>
+      </w:r>
+      <w:r>
+        <w:rPr>
+          <w:rFonts w:ascii="Times New Roman" w:eastAsia="Times New Roman" w:hAnsi="Times New Roman" w:cs="Times New Roman"/>
+          <w:kern w:val="0"/>
+          <w:sz w:val="24"/>
+          <w:szCs w:val="24"/>
+        </w:rPr>
+        <w:t>mmapped</w:t>
+      </w:r>
+      <w:r>
+        <w:rPr>
+          <w:rFonts w:ascii="MS Mincho" w:eastAsia="MS Mincho" w:hAnsi="MS Mincho" w:cs="MS Mincho"/>
+          <w:kern w:val="0"/>
+          <w:sz w:val="24"/>
+          <w:szCs w:val="24"/>
+        </w:rPr>
+        <w:t>到一个</w:t>
+      </w:r>
+      <w:r>
+        <w:rPr>
+          <w:rFonts w:ascii="SimSun" w:eastAsia="SimSun" w:hAnsi="SimSun" w:cs="SimSun"/>
+          <w:kern w:val="0"/>
+          <w:sz w:val="24"/>
+          <w:szCs w:val="24"/>
+        </w:rPr>
+        <w:t>进</w:t>
+      </w:r>
+      <w:r>
+        <w:rPr>
+          <w:rFonts w:ascii="MS Mincho" w:eastAsia="MS Mincho" w:hAnsi="MS Mincho" w:cs="MS Mincho"/>
+          <w:kern w:val="0"/>
+          <w:sz w:val="24"/>
+          <w:szCs w:val="24"/>
+        </w:rPr>
+        <w:t>程中。</w:t>
+      </w:r>
+      <w:r>
+        <w:rPr>
+          <w:rFonts w:ascii="SimSun" w:eastAsia="SimSun" w:hAnsi="SimSun" w:cs="SimSun"/>
+          <w:kern w:val="0"/>
+          <w:sz w:val="24"/>
+          <w:szCs w:val="24"/>
+        </w:rPr>
+        <w:t>这</w:t>
+      </w:r>
+      <w:r>
+        <w:rPr>
+          <w:rFonts w:ascii="MS Mincho" w:eastAsia="MS Mincho" w:hAnsi="MS Mincho" w:cs="MS Mincho"/>
+          <w:kern w:val="0"/>
+          <w:sz w:val="24"/>
+          <w:szCs w:val="24"/>
+        </w:rPr>
+        <w:t>不</w:t>
+      </w:r>
+      <w:r>
+        <w:rPr>
+          <w:rFonts w:ascii="SimSun" w:eastAsia="SimSun" w:hAnsi="SimSun" w:cs="SimSun"/>
+          <w:kern w:val="0"/>
+          <w:sz w:val="24"/>
+          <w:szCs w:val="24"/>
+        </w:rPr>
+        <w:t>仅仅</w:t>
+      </w:r>
+      <w:r>
+        <w:rPr>
+          <w:rFonts w:ascii="MS Mincho" w:eastAsia="MS Mincho" w:hAnsi="MS Mincho" w:cs="MS Mincho"/>
+          <w:kern w:val="0"/>
+          <w:sz w:val="24"/>
+          <w:szCs w:val="24"/>
+        </w:rPr>
+        <w:t>使得同</w:t>
+      </w:r>
+      <w:r>
+        <w:rPr>
+          <w:rFonts w:ascii="SimSun" w:eastAsia="SimSun" w:hAnsi="SimSun" w:cs="SimSun"/>
+          <w:kern w:val="0"/>
+          <w:sz w:val="24"/>
+          <w:szCs w:val="24"/>
+        </w:rPr>
+        <w:t>样</w:t>
+      </w:r>
+      <w:r>
+        <w:rPr>
+          <w:rFonts w:ascii="MS Mincho" w:eastAsia="MS Mincho" w:hAnsi="MS Mincho" w:cs="MS Mincho"/>
+          <w:kern w:val="0"/>
+          <w:sz w:val="24"/>
+          <w:szCs w:val="24"/>
+        </w:rPr>
+        <w:t>的数据能</w:t>
+      </w:r>
+      <w:r>
+        <w:rPr>
+          <w:rFonts w:ascii="SimSun" w:eastAsia="SimSun" w:hAnsi="SimSun" w:cs="SimSun"/>
+          <w:kern w:val="0"/>
+          <w:sz w:val="24"/>
+          <w:szCs w:val="24"/>
+        </w:rPr>
+        <w:t>够</w:t>
+      </w:r>
+      <w:r>
+        <w:rPr>
+          <w:rFonts w:ascii="MS Mincho" w:eastAsia="MS Mincho" w:hAnsi="MS Mincho" w:cs="MS Mincho"/>
+          <w:kern w:val="0"/>
+          <w:sz w:val="24"/>
+          <w:szCs w:val="24"/>
+        </w:rPr>
+        <w:t>在</w:t>
+      </w:r>
+      <w:r>
+        <w:rPr>
+          <w:rFonts w:ascii="SimSun" w:eastAsia="SimSun" w:hAnsi="SimSun" w:cs="SimSun"/>
+          <w:kern w:val="0"/>
+          <w:sz w:val="24"/>
+          <w:szCs w:val="24"/>
+        </w:rPr>
+        <w:t>进</w:t>
+      </w:r>
+      <w:r>
+        <w:rPr>
+          <w:rFonts w:ascii="MS Mincho" w:eastAsia="MS Mincho" w:hAnsi="MS Mincho" w:cs="MS Mincho"/>
+          <w:kern w:val="0"/>
+          <w:sz w:val="24"/>
+          <w:szCs w:val="24"/>
+        </w:rPr>
+        <w:t>程</w:t>
+      </w:r>
+      <w:r>
+        <w:rPr>
+          <w:rFonts w:ascii="SimSun" w:eastAsia="SimSun" w:hAnsi="SimSun" w:cs="SimSun"/>
+          <w:kern w:val="0"/>
+          <w:sz w:val="24"/>
+          <w:szCs w:val="24"/>
+        </w:rPr>
+        <w:t>间进</w:t>
+      </w:r>
+      <w:r>
+        <w:rPr>
+          <w:rFonts w:ascii="MS Mincho" w:eastAsia="MS Mincho" w:hAnsi="MS Mincho" w:cs="MS Mincho"/>
+          <w:kern w:val="0"/>
+          <w:sz w:val="24"/>
+          <w:szCs w:val="24"/>
+        </w:rPr>
+        <w:t>行共享，而且使得它能</w:t>
+      </w:r>
+      <w:r>
+        <w:rPr>
+          <w:rFonts w:ascii="SimSun" w:eastAsia="SimSun" w:hAnsi="SimSun" w:cs="SimSun"/>
+          <w:kern w:val="0"/>
+          <w:sz w:val="24"/>
+          <w:szCs w:val="24"/>
+        </w:rPr>
+        <w:t>够</w:t>
+      </w:r>
+      <w:r>
+        <w:rPr>
+          <w:rFonts w:ascii="MS Mincho" w:eastAsia="MS Mincho" w:hAnsi="MS Mincho" w:cs="MS Mincho"/>
+          <w:kern w:val="0"/>
+          <w:sz w:val="24"/>
+          <w:szCs w:val="24"/>
+        </w:rPr>
+        <w:t>在需要的</w:t>
+      </w:r>
+      <w:r>
+        <w:rPr>
+          <w:rFonts w:ascii="SimSun" w:eastAsia="SimSun" w:hAnsi="SimSun" w:cs="SimSun"/>
+          <w:kern w:val="0"/>
+          <w:sz w:val="24"/>
+          <w:szCs w:val="24"/>
+        </w:rPr>
+        <w:t>时</w:t>
+      </w:r>
+      <w:r>
+        <w:rPr>
+          <w:rFonts w:ascii="MS Mincho" w:eastAsia="MS Mincho" w:hAnsi="MS Mincho" w:cs="MS Mincho"/>
+          <w:kern w:val="0"/>
+          <w:sz w:val="24"/>
+          <w:szCs w:val="24"/>
+        </w:rPr>
+        <w:t>候被</w:t>
+      </w:r>
+      <w:r>
+        <w:rPr>
+          <w:rFonts w:ascii="Times New Roman" w:eastAsia="Times New Roman" w:hAnsi="Times New Roman" w:cs="Times New Roman"/>
+          <w:kern w:val="0"/>
+          <w:sz w:val="24"/>
+          <w:szCs w:val="24"/>
+        </w:rPr>
+        <w:t>paged out</w:t>
+      </w:r>
+      <w:r>
+        <w:rPr>
+          <w:rFonts w:ascii="MS Mincho" w:eastAsia="MS Mincho" w:hAnsi="MS Mincho" w:cs="MS Mincho"/>
+          <w:kern w:val="0"/>
+          <w:sz w:val="24"/>
+          <w:szCs w:val="24"/>
+        </w:rPr>
+        <w:t>。常</w:t>
+      </w:r>
+      <w:r>
+        <w:rPr>
+          <w:rFonts w:ascii="SimSun" w:eastAsia="SimSun" w:hAnsi="SimSun" w:cs="SimSun"/>
+          <w:kern w:val="0"/>
+          <w:sz w:val="24"/>
+          <w:szCs w:val="24"/>
+        </w:rPr>
+        <w:t>见</w:t>
+      </w:r>
+      <w:r>
+        <w:rPr>
+          <w:rFonts w:ascii="MS Mincho" w:eastAsia="MS Mincho" w:hAnsi="MS Mincho" w:cs="MS Mincho"/>
+          <w:kern w:val="0"/>
+          <w:sz w:val="24"/>
+          <w:szCs w:val="24"/>
+        </w:rPr>
+        <w:t>的</w:t>
+      </w:r>
+      <w:r>
+        <w:rPr>
+          <w:rFonts w:ascii="Times New Roman" w:eastAsia="Times New Roman" w:hAnsi="Times New Roman" w:cs="Times New Roman"/>
+          <w:kern w:val="0"/>
+          <w:sz w:val="24"/>
+          <w:szCs w:val="24"/>
+        </w:rPr>
+        <w:t>static</w:t>
+      </w:r>
+      <w:r>
+        <w:rPr>
+          <w:rFonts w:ascii="MS Mincho" w:eastAsia="MS Mincho" w:hAnsi="MS Mincho" w:cs="MS Mincho"/>
+          <w:kern w:val="0"/>
+          <w:sz w:val="24"/>
+          <w:szCs w:val="24"/>
+        </w:rPr>
+        <w:t>数据包括</w:t>
+      </w:r>
+      <w:r>
+        <w:rPr>
+          <w:rFonts w:ascii="Times New Roman" w:eastAsia="Times New Roman" w:hAnsi="Times New Roman" w:cs="Times New Roman"/>
+          <w:kern w:val="0"/>
+          <w:sz w:val="24"/>
+          <w:szCs w:val="24"/>
+        </w:rPr>
+        <w:t>Dalvik Code</w:t>
+      </w:r>
+      <w:r>
+        <w:rPr>
+          <w:rFonts w:ascii="MS Mincho" w:eastAsia="MS Mincho" w:hAnsi="MS Mincho" w:cs="MS Mincho"/>
+          <w:kern w:val="0"/>
+          <w:sz w:val="24"/>
+          <w:szCs w:val="24"/>
+        </w:rPr>
+        <w:t>，</w:t>
+      </w:r>
+      <w:r>
+        <w:rPr>
+          <w:rFonts w:ascii="Times New Roman" w:eastAsia="Times New Roman" w:hAnsi="Times New Roman" w:cs="Times New Roman"/>
+          <w:kern w:val="0"/>
+          <w:sz w:val="24"/>
+          <w:szCs w:val="24"/>
+        </w:rPr>
+        <w:t>app resources</w:t>
+      </w:r>
+      <w:r>
+        <w:rPr>
+          <w:rFonts w:ascii="MS Mincho" w:eastAsia="MS Mincho" w:hAnsi="MS Mincho" w:cs="MS Mincho"/>
+          <w:kern w:val="0"/>
+          <w:sz w:val="24"/>
+          <w:szCs w:val="24"/>
+        </w:rPr>
+        <w:t>，</w:t>
+      </w:r>
+      <w:r>
+        <w:rPr>
+          <w:rFonts w:ascii="Times New Roman" w:eastAsia="Times New Roman" w:hAnsi="Times New Roman" w:cs="Times New Roman"/>
+          <w:kern w:val="0"/>
+          <w:sz w:val="24"/>
+          <w:szCs w:val="24"/>
+        </w:rPr>
+        <w:t>so</w:t>
+      </w:r>
+      <w:r>
+        <w:rPr>
+          <w:rFonts w:ascii="MS Mincho" w:eastAsia="MS Mincho" w:hAnsi="MS Mincho" w:cs="MS Mincho"/>
+          <w:kern w:val="0"/>
+          <w:sz w:val="24"/>
+          <w:szCs w:val="24"/>
+        </w:rPr>
+        <w:t>文件等。</w:t>
+      </w:r>
+    </w:p>
+    <w:p>
+      <w:pPr>
+        <w:widowControl/>
+        <w:numPr>
+          <w:ilvl w:val="0"/>
+          <w:numId w:val="4"/>
+        </w:numPr>
+        <w:spacing w:before="100" w:beforeAutospacing="1" w:afterAutospacing="1"/>
+        <w:ind w:left="1440"/>
+        <w:jc w:val="left"/>
+        <w:rPr>
+          <w:rFonts w:ascii="Times New Roman" w:eastAsia="Times New Roman" w:hAnsi="Times New Roman" w:cs="Times New Roman"/>
+          <w:kern w:val="0"/>
+          <w:sz w:val="24"/>
+          <w:szCs w:val="24"/>
+        </w:rPr>
+      </w:pPr>
+      <w:r>
+        <w:rPr>
+          <w:rFonts w:ascii="MS Mincho" w:eastAsia="MS Mincho" w:hAnsi="MS Mincho" w:cs="MS Mincho"/>
+          <w:kern w:val="0"/>
+          <w:sz w:val="24"/>
+          <w:szCs w:val="24"/>
+        </w:rPr>
+        <w:t>大多数情况下，</w:t>
+      </w:r>
+      <w:r>
+        <w:rPr>
+          <w:rFonts w:ascii="Times New Roman" w:eastAsia="Times New Roman" w:hAnsi="Times New Roman" w:cs="Times New Roman"/>
+          <w:kern w:val="0"/>
+          <w:sz w:val="24"/>
+          <w:szCs w:val="24"/>
+        </w:rPr>
+        <w:t>Android</w:t>
+      </w:r>
+      <w:r>
+        <w:rPr>
+          <w:rFonts w:ascii="MS Mincho" w:eastAsia="MS Mincho" w:hAnsi="MS Mincho" w:cs="MS Mincho"/>
+          <w:kern w:val="0"/>
+          <w:sz w:val="24"/>
+          <w:szCs w:val="24"/>
+        </w:rPr>
+        <w:t>通</w:t>
+      </w:r>
+      <w:r>
+        <w:rPr>
+          <w:rFonts w:ascii="SimSun" w:eastAsia="SimSun" w:hAnsi="SimSun" w:cs="SimSun"/>
+          <w:kern w:val="0"/>
+          <w:sz w:val="24"/>
+          <w:szCs w:val="24"/>
+        </w:rPr>
+        <w:t>过显</w:t>
+      </w:r>
+      <w:r>
+        <w:rPr>
+          <w:rFonts w:ascii="MS Mincho" w:eastAsia="MS Mincho" w:hAnsi="MS Mincho" w:cs="MS Mincho"/>
+          <w:kern w:val="0"/>
+          <w:sz w:val="24"/>
+          <w:szCs w:val="24"/>
+        </w:rPr>
+        <w:t>式的分配共享内存区域</w:t>
+      </w:r>
+      <w:r>
+        <w:rPr>
+          <w:rFonts w:ascii="Times New Roman" w:eastAsia="Times New Roman" w:hAnsi="Times New Roman" w:cs="Times New Roman"/>
+          <w:kern w:val="0"/>
+          <w:sz w:val="24"/>
+          <w:szCs w:val="24"/>
+        </w:rPr>
+        <w:t>(</w:t>
+      </w:r>
+      <w:r>
+        <w:rPr>
+          <w:rFonts w:ascii="MS Mincho" w:eastAsia="MS Mincho" w:hAnsi="MS Mincho" w:cs="MS Mincho"/>
+          <w:kern w:val="0"/>
+          <w:sz w:val="24"/>
+          <w:szCs w:val="24"/>
+        </w:rPr>
+        <w:t>例如</w:t>
+      </w:r>
+      <w:r>
+        <w:rPr>
+          <w:rFonts w:ascii="Times New Roman" w:eastAsia="Times New Roman" w:hAnsi="Times New Roman" w:cs="Times New Roman"/>
+          <w:kern w:val="0"/>
+          <w:sz w:val="24"/>
+          <w:szCs w:val="24"/>
+        </w:rPr>
+        <w:t>ashmem</w:t>
+      </w:r>
+      <w:r>
+        <w:rPr>
+          <w:rFonts w:ascii="MS Mincho" w:eastAsia="MS Mincho" w:hAnsi="MS Mincho" w:cs="MS Mincho"/>
+          <w:kern w:val="0"/>
+          <w:sz w:val="24"/>
+          <w:szCs w:val="24"/>
+        </w:rPr>
+        <w:t>或者</w:t>
+      </w:r>
+      <w:r>
+        <w:rPr>
+          <w:rFonts w:ascii="Times New Roman" w:eastAsia="Times New Roman" w:hAnsi="Times New Roman" w:cs="Times New Roman"/>
+          <w:kern w:val="0"/>
+          <w:sz w:val="24"/>
+          <w:szCs w:val="24"/>
+        </w:rPr>
+        <w:t>gralloc)</w:t>
+      </w:r>
+      <w:r>
+        <w:rPr>
+          <w:rFonts w:ascii="MS Mincho" w:eastAsia="MS Mincho" w:hAnsi="MS Mincho" w:cs="MS Mincho"/>
+          <w:kern w:val="0"/>
+          <w:sz w:val="24"/>
+          <w:szCs w:val="24"/>
+        </w:rPr>
+        <w:t>来</w:t>
+      </w:r>
+      <w:r>
+        <w:rPr>
+          <w:rFonts w:ascii="SimSun" w:eastAsia="SimSun" w:hAnsi="SimSun" w:cs="SimSun"/>
+          <w:kern w:val="0"/>
+          <w:sz w:val="24"/>
+          <w:szCs w:val="24"/>
+        </w:rPr>
+        <w:t>实现动态</w:t>
+      </w:r>
+      <w:r>
+        <w:rPr>
+          <w:rFonts w:ascii="Times New Roman" w:eastAsia="Times New Roman" w:hAnsi="Times New Roman" w:cs="Times New Roman"/>
+          <w:kern w:val="0"/>
+          <w:sz w:val="24"/>
+          <w:szCs w:val="24"/>
+        </w:rPr>
+        <w:t>RAM</w:t>
+      </w:r>
+      <w:r>
+        <w:rPr>
+          <w:rFonts w:ascii="MS Mincho" w:eastAsia="MS Mincho" w:hAnsi="MS Mincho" w:cs="MS Mincho"/>
+          <w:kern w:val="0"/>
+          <w:sz w:val="24"/>
+          <w:szCs w:val="24"/>
+        </w:rPr>
+        <w:t>区域能</w:t>
+      </w:r>
+      <w:r>
+        <w:rPr>
+          <w:rFonts w:ascii="SimSun" w:eastAsia="SimSun" w:hAnsi="SimSun" w:cs="SimSun"/>
+          <w:kern w:val="0"/>
+          <w:sz w:val="24"/>
+          <w:szCs w:val="24"/>
+        </w:rPr>
+        <w:t>够在不同进程之间进行共享的机制。例如，</w:t>
+      </w:r>
+      <w:r>
+        <w:rPr>
+          <w:rFonts w:ascii="Times New Roman" w:eastAsia="Times New Roman" w:hAnsi="Times New Roman" w:cs="Times New Roman"/>
+          <w:kern w:val="0"/>
+          <w:sz w:val="24"/>
+          <w:szCs w:val="24"/>
+        </w:rPr>
+        <w:t>Window Surface</w:t>
+      </w:r>
+      <w:r>
+        <w:rPr>
+          <w:rFonts w:ascii="MS Mincho" w:eastAsia="MS Mincho" w:hAnsi="MS Mincho" w:cs="MS Mincho"/>
+          <w:kern w:val="0"/>
+          <w:sz w:val="24"/>
+          <w:szCs w:val="24"/>
+        </w:rPr>
+        <w:t>在</w:t>
+      </w:r>
+      <w:r>
+        <w:rPr>
+          <w:rFonts w:ascii="Times New Roman" w:eastAsia="Times New Roman" w:hAnsi="Times New Roman" w:cs="Times New Roman"/>
+          <w:kern w:val="0"/>
+          <w:sz w:val="24"/>
+          <w:szCs w:val="24"/>
+        </w:rPr>
+        <w:t>App</w:t>
+      </w:r>
+      <w:r>
+        <w:rPr>
+          <w:rFonts w:ascii="MS Mincho" w:eastAsia="MS Mincho" w:hAnsi="MS Mincho" w:cs="MS Mincho"/>
+          <w:kern w:val="0"/>
+          <w:sz w:val="24"/>
+          <w:szCs w:val="24"/>
+        </w:rPr>
+        <w:t>与</w:t>
+      </w:r>
+      <w:r>
+        <w:rPr>
+          <w:rFonts w:ascii="Times New Roman" w:eastAsia="Times New Roman" w:hAnsi="Times New Roman" w:cs="Times New Roman"/>
+          <w:kern w:val="0"/>
+          <w:sz w:val="24"/>
+          <w:szCs w:val="24"/>
+        </w:rPr>
+        <w:t>Screen Compositor</w:t>
+      </w:r>
+      <w:r>
+        <w:rPr>
+          <w:rFonts w:ascii="MS Mincho" w:eastAsia="MS Mincho" w:hAnsi="MS Mincho" w:cs="MS Mincho"/>
+          <w:kern w:val="0"/>
+          <w:sz w:val="24"/>
+          <w:szCs w:val="24"/>
+        </w:rPr>
+        <w:t>之</w:t>
+      </w:r>
+      <w:r>
+        <w:rPr>
+          <w:rFonts w:ascii="SimSun" w:eastAsia="SimSun" w:hAnsi="SimSun" w:cs="SimSun"/>
+          <w:kern w:val="0"/>
+          <w:sz w:val="24"/>
+          <w:szCs w:val="24"/>
+        </w:rPr>
+        <w:t>间</w:t>
+      </w:r>
+      <w:r>
+        <w:rPr>
+          <w:rFonts w:ascii="MS Mincho" w:eastAsia="MS Mincho" w:hAnsi="MS Mincho" w:cs="MS Mincho"/>
+          <w:kern w:val="0"/>
+          <w:sz w:val="24"/>
+          <w:szCs w:val="24"/>
+        </w:rPr>
+        <w:t>使用共享的内存，</w:t>
+      </w:r>
+      <w:r>
+        <w:rPr>
+          <w:rFonts w:ascii="Times New Roman" w:eastAsia="Times New Roman" w:hAnsi="Times New Roman" w:cs="Times New Roman"/>
+          <w:kern w:val="0"/>
+          <w:sz w:val="24"/>
+          <w:szCs w:val="24"/>
+        </w:rPr>
+        <w:t>Cursor Buffers</w:t>
+      </w:r>
+      <w:r>
+        <w:rPr>
+          <w:rFonts w:ascii="MS Mincho" w:eastAsia="MS Mincho" w:hAnsi="MS Mincho" w:cs="MS Mincho"/>
+          <w:kern w:val="0"/>
+          <w:sz w:val="24"/>
+          <w:szCs w:val="24"/>
+        </w:rPr>
+        <w:t>在</w:t>
+      </w:r>
+      <w:r>
+        <w:rPr>
+          <w:rFonts w:ascii="Times New Roman" w:eastAsia="Times New Roman" w:hAnsi="Times New Roman" w:cs="Times New Roman"/>
+          <w:kern w:val="0"/>
+          <w:sz w:val="24"/>
+          <w:szCs w:val="24"/>
+        </w:rPr>
+        <w:t>Content Provider</w:t>
+      </w:r>
+      <w:r>
+        <w:rPr>
+          <w:rFonts w:ascii="MS Mincho" w:eastAsia="MS Mincho" w:hAnsi="MS Mincho" w:cs="MS Mincho"/>
+          <w:kern w:val="0"/>
+          <w:sz w:val="24"/>
+          <w:szCs w:val="24"/>
+        </w:rPr>
+        <w:t>与</w:t>
+      </w:r>
+      <w:r>
+        <w:rPr>
+          <w:rFonts w:ascii="Times New Roman" w:eastAsia="Times New Roman" w:hAnsi="Times New Roman" w:cs="Times New Roman"/>
+          <w:kern w:val="0"/>
+          <w:sz w:val="24"/>
+          <w:szCs w:val="24"/>
+        </w:rPr>
+        <w:t>Clients</w:t>
+      </w:r>
+      <w:r>
+        <w:rPr>
+          <w:rFonts w:ascii="MS Mincho" w:eastAsia="MS Mincho" w:hAnsi="MS Mincho" w:cs="MS Mincho"/>
+          <w:kern w:val="0"/>
+          <w:sz w:val="24"/>
+          <w:szCs w:val="24"/>
+        </w:rPr>
+        <w:t>之</w:t>
+      </w:r>
+      <w:r>
+        <w:rPr>
+          <w:rFonts w:ascii="SimSun" w:eastAsia="SimSun" w:hAnsi="SimSun" w:cs="SimSun"/>
+          <w:kern w:val="0"/>
+          <w:sz w:val="24"/>
+          <w:szCs w:val="24"/>
+        </w:rPr>
+        <w:t>间</w:t>
+      </w:r>
+      <w:r>
+        <w:rPr>
+          <w:rFonts w:ascii="MS Mincho" w:eastAsia="MS Mincho" w:hAnsi="MS Mincho" w:cs="MS Mincho"/>
+          <w:kern w:val="0"/>
+          <w:sz w:val="24"/>
+          <w:szCs w:val="24"/>
+        </w:rPr>
+        <w:t>共享内存。</w:t>
+      </w:r>
+    </w:p>
+    <w:p>
+      <w:pPr>
+        <w:widowControl/>
+        <w:numPr>
+          <w:ilvl w:val="0"/>
+          <w:numId w:val="5"/>
+        </w:numPr>
+        <w:spacing w:before="100" w:beforeAutospacing="1" w:after="100" w:afterAutospacing="1"/>
+        <w:jc w:val="left"/>
+        <w:rPr>
+          <w:rFonts w:ascii="Times New Roman" w:eastAsia="Times New Roman" w:hAnsi="Times New Roman" w:cs="Times New Roman"/>
+          <w:kern w:val="0"/>
+          <w:sz w:val="24"/>
+          <w:szCs w:val="24"/>
+        </w:rPr>
+      </w:pPr>
+      <w:r>
+        <w:rPr>
+          <w:rFonts w:ascii="Times New Roman" w:eastAsia="Times New Roman" w:hAnsi="Times New Roman" w:cs="Times New Roman"/>
+          <w:b/>
+          <w:bCs/>
+          <w:kern w:val="0"/>
+          <w:sz w:val="24"/>
+          <w:szCs w:val="24"/>
+        </w:rPr>
+        <w:t>5.3</w:t>
+      </w:r>
+      <w:r>
+        <w:rPr>
+          <w:rFonts w:ascii="MS Mincho" w:eastAsia="MS Mincho" w:hAnsi="MS Mincho" w:cs="MS Mincho"/>
+          <w:b/>
+          <w:bCs/>
+          <w:kern w:val="0"/>
+          <w:sz w:val="24"/>
+          <w:szCs w:val="24"/>
+        </w:rPr>
+        <w:t>分配与回收内存</w:t>
+      </w:r>
+    </w:p>
+    <w:p>
+      <w:pPr>
+        <w:widowControl/>
+        <w:numPr>
+          <w:ilvl w:val="0"/>
+          <w:numId w:val="6"/>
+        </w:numPr>
+        <w:spacing w:beforeAutospacing="1" w:after="100" w:afterAutospacing="1"/>
+        <w:ind w:left="1440"/>
+        <w:jc w:val="left"/>
+        <w:rPr>
+          <w:rFonts w:ascii="Times New Roman" w:eastAsia="Times New Roman" w:hAnsi="Times New Roman" w:cs="Times New Roman"/>
+          <w:kern w:val="0"/>
+          <w:sz w:val="24"/>
+          <w:szCs w:val="24"/>
+        </w:rPr>
+      </w:pPr>
+      <w:r>
+        <w:rPr>
+          <w:rFonts w:ascii="MS Mincho" w:eastAsia="MS Mincho" w:hAnsi="MS Mincho" w:cs="MS Mincho"/>
+          <w:kern w:val="0"/>
+          <w:sz w:val="24"/>
+          <w:szCs w:val="24"/>
+        </w:rPr>
+        <w:t>每一个</w:t>
+      </w:r>
+      <w:r>
+        <w:rPr>
+          <w:rFonts w:ascii="SimSun" w:eastAsia="SimSun" w:hAnsi="SimSun" w:cs="SimSun"/>
+          <w:kern w:val="0"/>
+          <w:sz w:val="24"/>
+          <w:szCs w:val="24"/>
+        </w:rPr>
+        <w:t>进</w:t>
+      </w:r>
+      <w:r>
+        <w:rPr>
+          <w:rFonts w:ascii="MS Mincho" w:eastAsia="MS Mincho" w:hAnsi="MS Mincho" w:cs="MS Mincho"/>
+          <w:kern w:val="0"/>
+          <w:sz w:val="24"/>
+          <w:szCs w:val="24"/>
+        </w:rPr>
+        <w:t>程的</w:t>
+      </w:r>
+      <w:r>
+        <w:rPr>
+          <w:rFonts w:ascii="Times New Roman" w:eastAsia="Times New Roman" w:hAnsi="Times New Roman" w:cs="Times New Roman"/>
+          <w:kern w:val="0"/>
+          <w:sz w:val="24"/>
+          <w:szCs w:val="24"/>
+        </w:rPr>
+        <w:t>Dalvik heap</w:t>
+      </w:r>
+      <w:r>
+        <w:rPr>
+          <w:rFonts w:ascii="MS Mincho" w:eastAsia="MS Mincho" w:hAnsi="MS Mincho" w:cs="MS Mincho"/>
+          <w:kern w:val="0"/>
+          <w:sz w:val="24"/>
+          <w:szCs w:val="24"/>
+        </w:rPr>
+        <w:t>都反映了使用内存的占用范</w:t>
+      </w:r>
+      <w:r>
+        <w:rPr>
+          <w:rFonts w:ascii="SimSun" w:eastAsia="SimSun" w:hAnsi="SimSun" w:cs="SimSun"/>
+          <w:kern w:val="0"/>
+          <w:sz w:val="24"/>
+          <w:szCs w:val="24"/>
+        </w:rPr>
+        <w:t>围</w:t>
+      </w:r>
+      <w:r>
+        <w:rPr>
+          <w:rFonts w:ascii="MS Mincho" w:eastAsia="MS Mincho" w:hAnsi="MS Mincho" w:cs="MS Mincho"/>
+          <w:kern w:val="0"/>
+          <w:sz w:val="24"/>
+          <w:szCs w:val="24"/>
+        </w:rPr>
+        <w:t>。</w:t>
+      </w:r>
+      <w:r>
+        <w:rPr>
+          <w:rFonts w:ascii="SimSun" w:eastAsia="SimSun" w:hAnsi="SimSun" w:cs="SimSun"/>
+          <w:kern w:val="0"/>
+          <w:sz w:val="24"/>
+          <w:szCs w:val="24"/>
+        </w:rPr>
+        <w:t>这</w:t>
+      </w:r>
+      <w:r>
+        <w:rPr>
+          <w:rFonts w:ascii="MS Mincho" w:eastAsia="MS Mincho" w:hAnsi="MS Mincho" w:cs="MS Mincho"/>
+          <w:kern w:val="0"/>
+          <w:sz w:val="24"/>
+          <w:szCs w:val="24"/>
+        </w:rPr>
+        <w:t>就是通常</w:t>
+      </w:r>
+      <w:r>
+        <w:rPr>
+          <w:rFonts w:ascii="SimSun" w:eastAsia="SimSun" w:hAnsi="SimSun" w:cs="SimSun"/>
+          <w:kern w:val="0"/>
+          <w:sz w:val="24"/>
+          <w:szCs w:val="24"/>
+        </w:rPr>
+        <w:t>逻辑</w:t>
+      </w:r>
+      <w:r>
+        <w:rPr>
+          <w:rFonts w:ascii="MS Mincho" w:eastAsia="MS Mincho" w:hAnsi="MS Mincho" w:cs="MS Mincho"/>
+          <w:kern w:val="0"/>
+          <w:sz w:val="24"/>
+          <w:szCs w:val="24"/>
+        </w:rPr>
+        <w:t>意</w:t>
+      </w:r>
+      <w:r>
+        <w:rPr>
+          <w:rFonts w:ascii="SimSun" w:eastAsia="SimSun" w:hAnsi="SimSun" w:cs="SimSun"/>
+          <w:kern w:val="0"/>
+          <w:sz w:val="24"/>
+          <w:szCs w:val="24"/>
+        </w:rPr>
+        <w:t>义</w:t>
+      </w:r>
+      <w:r>
+        <w:rPr>
+          <w:rFonts w:ascii="MS Mincho" w:eastAsia="MS Mincho" w:hAnsi="MS Mincho" w:cs="MS Mincho"/>
+          <w:kern w:val="0"/>
+          <w:sz w:val="24"/>
+          <w:szCs w:val="24"/>
+        </w:rPr>
+        <w:t>上提到的</w:t>
+      </w:r>
+      <w:r>
+        <w:rPr>
+          <w:rFonts w:ascii="Times New Roman" w:eastAsia="Times New Roman" w:hAnsi="Times New Roman" w:cs="Times New Roman"/>
+          <w:kern w:val="0"/>
+          <w:sz w:val="24"/>
+          <w:szCs w:val="24"/>
+        </w:rPr>
+        <w:t>Dalvik Heap Size</w:t>
+      </w:r>
+      <w:r>
+        <w:rPr>
+          <w:rFonts w:ascii="MS Mincho" w:eastAsia="MS Mincho" w:hAnsi="MS Mincho" w:cs="MS Mincho"/>
+          <w:kern w:val="0"/>
+          <w:sz w:val="24"/>
+          <w:szCs w:val="24"/>
+        </w:rPr>
+        <w:t>，它可以随着需要</w:t>
+      </w:r>
+      <w:r>
+        <w:rPr>
+          <w:rFonts w:ascii="SimSun" w:eastAsia="SimSun" w:hAnsi="SimSun" w:cs="SimSun"/>
+          <w:kern w:val="0"/>
+          <w:sz w:val="24"/>
+          <w:szCs w:val="24"/>
+        </w:rPr>
+        <w:t>进</w:t>
+      </w:r>
+      <w:r>
+        <w:rPr>
+          <w:rFonts w:ascii="MS Mincho" w:eastAsia="MS Mincho" w:hAnsi="MS Mincho" w:cs="MS Mincho"/>
+          <w:kern w:val="0"/>
+          <w:sz w:val="24"/>
+          <w:szCs w:val="24"/>
+        </w:rPr>
+        <w:t>行增</w:t>
+      </w:r>
+      <w:r>
+        <w:rPr>
+          <w:rFonts w:ascii="SimSun" w:eastAsia="SimSun" w:hAnsi="SimSun" w:cs="SimSun"/>
+          <w:kern w:val="0"/>
+          <w:sz w:val="24"/>
+          <w:szCs w:val="24"/>
+        </w:rPr>
+        <w:t>长</w:t>
+      </w:r>
+      <w:r>
+        <w:rPr>
+          <w:rFonts w:ascii="MS Mincho" w:eastAsia="MS Mincho" w:hAnsi="MS Mincho" w:cs="MS Mincho"/>
+          <w:kern w:val="0"/>
+          <w:sz w:val="24"/>
+          <w:szCs w:val="24"/>
+        </w:rPr>
+        <w:t>，但是增</w:t>
+      </w:r>
+      <w:r>
+        <w:rPr>
+          <w:rFonts w:ascii="SimSun" w:eastAsia="SimSun" w:hAnsi="SimSun" w:cs="SimSun"/>
+          <w:kern w:val="0"/>
+          <w:sz w:val="24"/>
+          <w:szCs w:val="24"/>
+        </w:rPr>
+        <w:t>长</w:t>
+      </w:r>
+      <w:r>
+        <w:rPr>
+          <w:rFonts w:ascii="MS Mincho" w:eastAsia="MS Mincho" w:hAnsi="MS Mincho" w:cs="MS Mincho"/>
+          <w:kern w:val="0"/>
+          <w:sz w:val="24"/>
+          <w:szCs w:val="24"/>
+        </w:rPr>
+        <w:t>行</w:t>
+      </w:r>
+      <w:r>
+        <w:rPr>
+          <w:rFonts w:ascii="SimSun" w:eastAsia="SimSun" w:hAnsi="SimSun" w:cs="SimSun"/>
+          <w:kern w:val="0"/>
+          <w:sz w:val="24"/>
+          <w:szCs w:val="24"/>
+        </w:rPr>
+        <w:t>为</w:t>
+      </w:r>
+      <w:r>
+        <w:rPr>
+          <w:rFonts w:ascii="MS Mincho" w:eastAsia="MS Mincho" w:hAnsi="MS Mincho" w:cs="MS Mincho"/>
+          <w:kern w:val="0"/>
+          <w:sz w:val="24"/>
+          <w:szCs w:val="24"/>
+        </w:rPr>
+        <w:t>会有一个系</w:t>
+      </w:r>
+      <w:r>
+        <w:rPr>
+          <w:rFonts w:ascii="SimSun" w:eastAsia="SimSun" w:hAnsi="SimSun" w:cs="SimSun"/>
+          <w:kern w:val="0"/>
+          <w:sz w:val="24"/>
+          <w:szCs w:val="24"/>
+        </w:rPr>
+        <w:t>统为</w:t>
+      </w:r>
+      <w:r>
+        <w:rPr>
+          <w:rFonts w:ascii="MS Mincho" w:eastAsia="MS Mincho" w:hAnsi="MS Mincho" w:cs="MS Mincho"/>
+          <w:kern w:val="0"/>
+          <w:sz w:val="24"/>
+          <w:szCs w:val="24"/>
+        </w:rPr>
+        <w:t>它</w:t>
+      </w:r>
+      <w:r>
+        <w:rPr>
+          <w:rFonts w:ascii="SimSun" w:eastAsia="SimSun" w:hAnsi="SimSun" w:cs="SimSun"/>
+          <w:kern w:val="0"/>
+          <w:sz w:val="24"/>
+          <w:szCs w:val="24"/>
+        </w:rPr>
+        <w:t>设</w:t>
+      </w:r>
+      <w:r>
+        <w:rPr>
+          <w:rFonts w:ascii="MS Mincho" w:eastAsia="MS Mincho" w:hAnsi="MS Mincho" w:cs="MS Mincho"/>
+          <w:kern w:val="0"/>
+          <w:sz w:val="24"/>
+          <w:szCs w:val="24"/>
+        </w:rPr>
+        <w:t>定的上限。</w:t>
+      </w:r>
+    </w:p>
+    <w:p>
+      <w:pPr>
+        <w:widowControl/>
+        <w:numPr>
+          <w:ilvl w:val="0"/>
+          <w:numId w:val="6"/>
+        </w:numPr>
+        <w:spacing w:before="100" w:beforeAutospacing="1" w:afterAutospacing="1"/>
+        <w:ind w:left="1440"/>
+        <w:jc w:val="left"/>
+        <w:rPr>
+          <w:rFonts w:ascii="Times New Roman" w:eastAsia="Times New Roman" w:hAnsi="Times New Roman" w:cs="Times New Roman"/>
+          <w:kern w:val="0"/>
+          <w:sz w:val="24"/>
+          <w:szCs w:val="24"/>
+        </w:rPr>
+      </w:pPr>
+      <w:r>
+        <w:rPr>
+          <w:rFonts w:ascii="SimSun" w:eastAsia="SimSun" w:hAnsi="SimSun" w:cs="SimSun"/>
+          <w:kern w:val="0"/>
+          <w:sz w:val="24"/>
+          <w:szCs w:val="24"/>
+        </w:rPr>
+        <w:t>逻辑上讲的</w:t>
+      </w:r>
+      <w:r>
+        <w:rPr>
+          <w:rFonts w:ascii="Times New Roman" w:eastAsia="Times New Roman" w:hAnsi="Times New Roman" w:cs="Times New Roman"/>
+          <w:kern w:val="0"/>
+          <w:sz w:val="24"/>
+          <w:szCs w:val="24"/>
+        </w:rPr>
+        <w:t>Heap Size</w:t>
+      </w:r>
+      <w:r>
+        <w:rPr>
+          <w:rFonts w:ascii="MS Mincho" w:eastAsia="MS Mincho" w:hAnsi="MS Mincho" w:cs="MS Mincho"/>
+          <w:kern w:val="0"/>
+          <w:sz w:val="24"/>
+          <w:szCs w:val="24"/>
+        </w:rPr>
+        <w:t>和</w:t>
+      </w:r>
+      <w:r>
+        <w:rPr>
+          <w:rFonts w:ascii="SimSun" w:eastAsia="SimSun" w:hAnsi="SimSun" w:cs="SimSun"/>
+          <w:kern w:val="0"/>
+          <w:sz w:val="24"/>
+          <w:szCs w:val="24"/>
+        </w:rPr>
+        <w:t>实际</w:t>
+      </w:r>
+      <w:r>
+        <w:rPr>
+          <w:rFonts w:ascii="MS Mincho" w:eastAsia="MS Mincho" w:hAnsi="MS Mincho" w:cs="MS Mincho"/>
+          <w:kern w:val="0"/>
+          <w:sz w:val="24"/>
+          <w:szCs w:val="24"/>
+        </w:rPr>
+        <w:t>物理意</w:t>
+      </w:r>
+      <w:r>
+        <w:rPr>
+          <w:rFonts w:ascii="SimSun" w:eastAsia="SimSun" w:hAnsi="SimSun" w:cs="SimSun"/>
+          <w:kern w:val="0"/>
+          <w:sz w:val="24"/>
+          <w:szCs w:val="24"/>
+        </w:rPr>
+        <w:t>义</w:t>
+      </w:r>
+      <w:r>
+        <w:rPr>
+          <w:rFonts w:ascii="MS Mincho" w:eastAsia="MS Mincho" w:hAnsi="MS Mincho" w:cs="MS Mincho"/>
+          <w:kern w:val="0"/>
+          <w:sz w:val="24"/>
+          <w:szCs w:val="24"/>
+        </w:rPr>
+        <w:t>上使用的内存大小是不</w:t>
+      </w:r>
+      <w:r>
+        <w:rPr>
+          <w:rFonts w:ascii="SimSun" w:eastAsia="SimSun" w:hAnsi="SimSun" w:cs="SimSun"/>
+          <w:kern w:val="0"/>
+          <w:sz w:val="24"/>
+          <w:szCs w:val="24"/>
+        </w:rPr>
+        <w:t>对</w:t>
+      </w:r>
+      <w:r>
+        <w:rPr>
+          <w:rFonts w:ascii="MS Mincho" w:eastAsia="MS Mincho" w:hAnsi="MS Mincho" w:cs="MS Mincho"/>
+          <w:kern w:val="0"/>
+          <w:sz w:val="24"/>
+          <w:szCs w:val="24"/>
+        </w:rPr>
+        <w:t>等的，</w:t>
+      </w:r>
+      <w:r>
+        <w:rPr>
+          <w:rFonts w:ascii="Times New Roman" w:eastAsia="Times New Roman" w:hAnsi="Times New Roman" w:cs="Times New Roman"/>
+          <w:kern w:val="0"/>
+          <w:sz w:val="24"/>
+          <w:szCs w:val="24"/>
+        </w:rPr>
+        <w:t>Proportional Set Size(PSS)</w:t>
+      </w:r>
+      <w:r>
+        <w:rPr>
+          <w:rFonts w:ascii="SimSun" w:eastAsia="SimSun" w:hAnsi="SimSun" w:cs="SimSun"/>
+          <w:kern w:val="0"/>
+          <w:sz w:val="24"/>
+          <w:szCs w:val="24"/>
+        </w:rPr>
+        <w:t>记录了应用程序自身占用以及和其他进程进行共享的内存</w:t>
+      </w:r>
+      <w:r>
+        <w:rPr>
+          <w:rFonts w:ascii="MS Mincho" w:eastAsia="MS Mincho" w:hAnsi="MS Mincho" w:cs="MS Mincho"/>
+          <w:kern w:val="0"/>
+          <w:sz w:val="24"/>
+          <w:szCs w:val="24"/>
+        </w:rPr>
+        <w:t>。</w:t>
+      </w:r>
+    </w:p>
+    <w:p>
+      <w:pPr>
+        <w:widowControl/>
+        <w:numPr>
+          <w:ilvl w:val="0"/>
+          <w:numId w:val="7"/>
+        </w:numPr>
+        <w:spacing w:before="100" w:beforeAutospacing="1" w:after="100" w:afterAutospacing="1"/>
+        <w:jc w:val="left"/>
+        <w:rPr>
+          <w:rFonts w:ascii="Times New Roman" w:eastAsia="Times New Roman" w:hAnsi="Times New Roman" w:cs="Times New Roman"/>
+          <w:kern w:val="0"/>
+          <w:sz w:val="24"/>
+          <w:szCs w:val="24"/>
+        </w:rPr>
+      </w:pPr>
+      <w:r>
+        <w:rPr>
+          <w:rFonts w:ascii="Times New Roman" w:eastAsia="Times New Roman" w:hAnsi="Times New Roman" w:cs="Times New Roman"/>
+          <w:b/>
+          <w:bCs/>
+          <w:kern w:val="0"/>
+          <w:sz w:val="24"/>
+          <w:szCs w:val="24"/>
+        </w:rPr>
+        <w:t>5.4</w:t>
+      </w:r>
+      <w:r>
+        <w:rPr>
+          <w:rFonts w:ascii="MS Mincho" w:eastAsia="MS Mincho" w:hAnsi="MS Mincho" w:cs="MS Mincho"/>
+          <w:b/>
+          <w:bCs/>
+          <w:kern w:val="0"/>
+          <w:sz w:val="24"/>
+          <w:szCs w:val="24"/>
+        </w:rPr>
+        <w:t>限制</w:t>
+      </w:r>
+      <w:r>
+        <w:rPr>
+          <w:rFonts w:ascii="SimSun" w:eastAsia="SimSun" w:hAnsi="SimSun" w:cs="SimSun"/>
+          <w:b/>
+          <w:bCs/>
+          <w:kern w:val="0"/>
+          <w:sz w:val="24"/>
+          <w:szCs w:val="24"/>
+        </w:rPr>
+        <w:t>应</w:t>
+      </w:r>
+      <w:r>
+        <w:rPr>
+          <w:rFonts w:ascii="MS Mincho" w:eastAsia="MS Mincho" w:hAnsi="MS Mincho" w:cs="MS Mincho"/>
+          <w:b/>
+          <w:bCs/>
+          <w:kern w:val="0"/>
+          <w:sz w:val="24"/>
+          <w:szCs w:val="24"/>
+        </w:rPr>
+        <w:t>用的内存</w:t>
+      </w:r>
+    </w:p>
+    <w:p>
+      <w:pPr>
+        <w:widowControl/>
+        <w:numPr>
+          <w:ilvl w:val="0"/>
+          <w:numId w:val="8"/>
+        </w:numPr>
+        <w:spacing w:beforeAutospacing="1" w:after="100" w:afterAutospacing="1"/>
+        <w:ind w:left="1440"/>
+        <w:jc w:val="left"/>
+        <w:rPr>
+          <w:rFonts w:ascii="Times New Roman" w:eastAsia="Times New Roman" w:hAnsi="Times New Roman" w:cs="Times New Roman"/>
+          <w:kern w:val="0"/>
+          <w:sz w:val="24"/>
+          <w:szCs w:val="24"/>
+        </w:rPr>
+      </w:pPr>
+      <w:r>
+        <w:rPr>
+          <w:rFonts w:ascii="SimSun" w:eastAsia="SimSun" w:hAnsi="SimSun" w:cs="SimSun"/>
+          <w:kern w:val="0"/>
+          <w:sz w:val="24"/>
+          <w:szCs w:val="24"/>
+        </w:rPr>
+        <w:t>为了整个</w:t>
+      </w:r>
+      <w:r>
+        <w:rPr>
+          <w:rFonts w:ascii="Times New Roman" w:eastAsia="Times New Roman" w:hAnsi="Times New Roman" w:cs="Times New Roman"/>
+          <w:kern w:val="0"/>
+          <w:sz w:val="24"/>
+          <w:szCs w:val="24"/>
+        </w:rPr>
+        <w:t>Android</w:t>
+      </w:r>
+      <w:r>
+        <w:rPr>
+          <w:rFonts w:ascii="MS Mincho" w:eastAsia="MS Mincho" w:hAnsi="MS Mincho" w:cs="MS Mincho"/>
+          <w:kern w:val="0"/>
+          <w:sz w:val="24"/>
+          <w:szCs w:val="24"/>
+        </w:rPr>
+        <w:t>系</w:t>
+      </w:r>
+      <w:r>
+        <w:rPr>
+          <w:rFonts w:ascii="SimSun" w:eastAsia="SimSun" w:hAnsi="SimSun" w:cs="SimSun"/>
+          <w:kern w:val="0"/>
+          <w:sz w:val="24"/>
+          <w:szCs w:val="24"/>
+        </w:rPr>
+        <w:t>统</w:t>
+      </w:r>
+      <w:r>
+        <w:rPr>
+          <w:rFonts w:ascii="MS Mincho" w:eastAsia="MS Mincho" w:hAnsi="MS Mincho" w:cs="MS Mincho"/>
+          <w:kern w:val="0"/>
+          <w:sz w:val="24"/>
+          <w:szCs w:val="24"/>
+        </w:rPr>
+        <w:t>的内存控制需要，</w:t>
+      </w:r>
+      <w:r>
+        <w:rPr>
+          <w:rFonts w:ascii="Times New Roman" w:eastAsia="Times New Roman" w:hAnsi="Times New Roman" w:cs="Times New Roman"/>
+          <w:kern w:val="0"/>
+          <w:sz w:val="24"/>
+          <w:szCs w:val="24"/>
+        </w:rPr>
+        <w:t>Android</w:t>
+      </w:r>
+      <w:r>
+        <w:rPr>
+          <w:rFonts w:ascii="MS Mincho" w:eastAsia="MS Mincho" w:hAnsi="MS Mincho" w:cs="MS Mincho"/>
+          <w:kern w:val="0"/>
+          <w:sz w:val="24"/>
+          <w:szCs w:val="24"/>
+        </w:rPr>
+        <w:t>系</w:t>
+      </w:r>
+      <w:r>
+        <w:rPr>
+          <w:rFonts w:ascii="SimSun" w:eastAsia="SimSun" w:hAnsi="SimSun" w:cs="SimSun"/>
+          <w:kern w:val="0"/>
+          <w:sz w:val="24"/>
+          <w:szCs w:val="24"/>
+        </w:rPr>
+        <w:t>统为</w:t>
+      </w:r>
+      <w:r>
+        <w:rPr>
+          <w:rFonts w:ascii="MS Mincho" w:eastAsia="MS Mincho" w:hAnsi="MS Mincho" w:cs="MS Mincho"/>
+          <w:kern w:val="0"/>
+          <w:sz w:val="24"/>
+          <w:szCs w:val="24"/>
+        </w:rPr>
+        <w:t>每一个</w:t>
+      </w:r>
+      <w:r>
+        <w:rPr>
+          <w:rFonts w:ascii="SimSun" w:eastAsia="SimSun" w:hAnsi="SimSun" w:cs="SimSun"/>
+          <w:kern w:val="0"/>
+          <w:sz w:val="24"/>
+          <w:szCs w:val="24"/>
+        </w:rPr>
+        <w:t>应</w:t>
+      </w:r>
+      <w:r>
+        <w:rPr>
+          <w:rFonts w:ascii="MS Mincho" w:eastAsia="MS Mincho" w:hAnsi="MS Mincho" w:cs="MS Mincho"/>
+          <w:kern w:val="0"/>
+          <w:sz w:val="24"/>
+          <w:szCs w:val="24"/>
+        </w:rPr>
+        <w:t>用程序都</w:t>
+      </w:r>
+      <w:r>
+        <w:rPr>
+          <w:rFonts w:ascii="SimSun" w:eastAsia="SimSun" w:hAnsi="SimSun" w:cs="SimSun"/>
+          <w:kern w:val="0"/>
+          <w:sz w:val="24"/>
+          <w:szCs w:val="24"/>
+        </w:rPr>
+        <w:t>设</w:t>
+      </w:r>
+      <w:r>
+        <w:rPr>
+          <w:rFonts w:ascii="MS Mincho" w:eastAsia="MS Mincho" w:hAnsi="MS Mincho" w:cs="MS Mincho"/>
+          <w:kern w:val="0"/>
+          <w:sz w:val="24"/>
+          <w:szCs w:val="24"/>
+        </w:rPr>
+        <w:t>置了一个硬性的</w:t>
+      </w:r>
+      <w:r>
+        <w:rPr>
+          <w:rFonts w:ascii="Times New Roman" w:eastAsia="Times New Roman" w:hAnsi="Times New Roman" w:cs="Times New Roman"/>
+          <w:kern w:val="0"/>
+          <w:sz w:val="24"/>
+          <w:szCs w:val="24"/>
+        </w:rPr>
+        <w:t>Dalvik Heap Size</w:t>
+      </w:r>
+      <w:r>
+        <w:rPr>
+          <w:rFonts w:ascii="MS Mincho" w:eastAsia="MS Mincho" w:hAnsi="MS Mincho" w:cs="MS Mincho"/>
+          <w:kern w:val="0"/>
+          <w:sz w:val="24"/>
+          <w:szCs w:val="24"/>
+        </w:rPr>
+        <w:t>最大限制</w:t>
+      </w:r>
+      <w:r>
+        <w:rPr>
+          <w:rFonts w:ascii="SimSun" w:eastAsia="SimSun" w:hAnsi="SimSun" w:cs="SimSun"/>
+          <w:kern w:val="0"/>
+          <w:sz w:val="24"/>
+          <w:szCs w:val="24"/>
+        </w:rPr>
+        <w:t>阈值</w:t>
+      </w:r>
+      <w:r>
+        <w:rPr>
+          <w:rFonts w:ascii="MS Mincho" w:eastAsia="MS Mincho" w:hAnsi="MS Mincho" w:cs="MS Mincho"/>
+          <w:kern w:val="0"/>
+          <w:sz w:val="24"/>
+          <w:szCs w:val="24"/>
+        </w:rPr>
+        <w:t>，</w:t>
+      </w:r>
+      <w:r>
+        <w:rPr>
+          <w:rFonts w:ascii="SimSun" w:eastAsia="SimSun" w:hAnsi="SimSun" w:cs="SimSun"/>
+          <w:kern w:val="0"/>
+          <w:sz w:val="24"/>
+          <w:szCs w:val="24"/>
+        </w:rPr>
+        <w:t>这</w:t>
+      </w:r>
+      <w:r>
+        <w:rPr>
+          <w:rFonts w:ascii="MS Mincho" w:eastAsia="MS Mincho" w:hAnsi="MS Mincho" w:cs="MS Mincho"/>
+          <w:kern w:val="0"/>
+          <w:sz w:val="24"/>
+          <w:szCs w:val="24"/>
+        </w:rPr>
+        <w:t>个</w:t>
+      </w:r>
+      <w:r>
+        <w:rPr>
+          <w:rFonts w:ascii="SimSun" w:eastAsia="SimSun" w:hAnsi="SimSun" w:cs="SimSun"/>
+          <w:kern w:val="0"/>
+          <w:sz w:val="24"/>
+          <w:szCs w:val="24"/>
+        </w:rPr>
+        <w:t>阈值</w:t>
+      </w:r>
+      <w:r>
+        <w:rPr>
+          <w:rFonts w:ascii="MS Mincho" w:eastAsia="MS Mincho" w:hAnsi="MS Mincho" w:cs="MS Mincho"/>
+          <w:kern w:val="0"/>
+          <w:sz w:val="24"/>
+          <w:szCs w:val="24"/>
+        </w:rPr>
+        <w:t>在不同的</w:t>
+      </w:r>
+      <w:r>
+        <w:rPr>
+          <w:rFonts w:ascii="SimSun" w:eastAsia="SimSun" w:hAnsi="SimSun" w:cs="SimSun"/>
+          <w:kern w:val="0"/>
+          <w:sz w:val="24"/>
+          <w:szCs w:val="24"/>
+        </w:rPr>
+        <w:t>设备</w:t>
+      </w:r>
+      <w:r>
+        <w:rPr>
+          <w:rFonts w:ascii="MS Mincho" w:eastAsia="MS Mincho" w:hAnsi="MS Mincho" w:cs="MS Mincho"/>
+          <w:kern w:val="0"/>
+          <w:sz w:val="24"/>
+          <w:szCs w:val="24"/>
+        </w:rPr>
+        <w:t>上会因</w:t>
+      </w:r>
+      <w:r>
+        <w:rPr>
+          <w:rFonts w:ascii="SimSun" w:eastAsia="SimSun" w:hAnsi="SimSun" w:cs="SimSun"/>
+          <w:kern w:val="0"/>
+          <w:sz w:val="24"/>
+          <w:szCs w:val="24"/>
+        </w:rPr>
+        <w:t>为</w:t>
+      </w:r>
+      <w:r>
+        <w:rPr>
+          <w:rFonts w:ascii="Times New Roman" w:eastAsia="Times New Roman" w:hAnsi="Times New Roman" w:cs="Times New Roman"/>
+          <w:kern w:val="0"/>
+          <w:sz w:val="24"/>
+          <w:szCs w:val="24"/>
+        </w:rPr>
+        <w:t>RAM</w:t>
+      </w:r>
+      <w:r>
+        <w:rPr>
+          <w:rFonts w:ascii="MS Mincho" w:eastAsia="MS Mincho" w:hAnsi="MS Mincho" w:cs="MS Mincho"/>
+          <w:kern w:val="0"/>
+          <w:sz w:val="24"/>
+          <w:szCs w:val="24"/>
+        </w:rPr>
+        <w:t>大小不同而各有差异。如果你的</w:t>
+      </w:r>
+      <w:r>
+        <w:rPr>
+          <w:rFonts w:ascii="SimSun" w:eastAsia="SimSun" w:hAnsi="SimSun" w:cs="SimSun"/>
+          <w:kern w:val="0"/>
+          <w:sz w:val="24"/>
+          <w:szCs w:val="24"/>
+        </w:rPr>
+        <w:t>应</w:t>
+      </w:r>
+      <w:r>
+        <w:rPr>
+          <w:rFonts w:ascii="MS Mincho" w:eastAsia="MS Mincho" w:hAnsi="MS Mincho" w:cs="MS Mincho"/>
+          <w:kern w:val="0"/>
+          <w:sz w:val="24"/>
+          <w:szCs w:val="24"/>
+        </w:rPr>
+        <w:t>用占用内存空</w:t>
+      </w:r>
+      <w:r>
+        <w:rPr>
+          <w:rFonts w:ascii="SimSun" w:eastAsia="SimSun" w:hAnsi="SimSun" w:cs="SimSun"/>
+          <w:kern w:val="0"/>
+          <w:sz w:val="24"/>
+          <w:szCs w:val="24"/>
+        </w:rPr>
+        <w:t>间</w:t>
+      </w:r>
+      <w:r>
+        <w:rPr>
+          <w:rFonts w:ascii="MS Mincho" w:eastAsia="MS Mincho" w:hAnsi="MS Mincho" w:cs="MS Mincho"/>
+          <w:kern w:val="0"/>
+          <w:sz w:val="24"/>
+          <w:szCs w:val="24"/>
+        </w:rPr>
+        <w:t>已</w:t>
+      </w:r>
+      <w:r>
+        <w:rPr>
+          <w:rFonts w:ascii="SimSun" w:eastAsia="SimSun" w:hAnsi="SimSun" w:cs="SimSun"/>
+          <w:kern w:val="0"/>
+          <w:sz w:val="24"/>
+          <w:szCs w:val="24"/>
+        </w:rPr>
+        <w:t>经</w:t>
+      </w:r>
+      <w:r>
+        <w:rPr>
+          <w:rFonts w:ascii="MS Mincho" w:eastAsia="MS Mincho" w:hAnsi="MS Mincho" w:cs="MS Mincho"/>
+          <w:kern w:val="0"/>
+          <w:sz w:val="24"/>
+          <w:szCs w:val="24"/>
+        </w:rPr>
+        <w:t>接近</w:t>
+      </w:r>
+      <w:r>
+        <w:rPr>
+          <w:rFonts w:ascii="SimSun" w:eastAsia="SimSun" w:hAnsi="SimSun" w:cs="SimSun"/>
+          <w:kern w:val="0"/>
+          <w:sz w:val="24"/>
+          <w:szCs w:val="24"/>
+        </w:rPr>
+        <w:t>这</w:t>
+      </w:r>
+      <w:r>
+        <w:rPr>
+          <w:rFonts w:ascii="MS Mincho" w:eastAsia="MS Mincho" w:hAnsi="MS Mincho" w:cs="MS Mincho"/>
+          <w:kern w:val="0"/>
+          <w:sz w:val="24"/>
+          <w:szCs w:val="24"/>
+        </w:rPr>
+        <w:t>个</w:t>
+      </w:r>
+      <w:r>
+        <w:rPr>
+          <w:rFonts w:ascii="SimSun" w:eastAsia="SimSun" w:hAnsi="SimSun" w:cs="SimSun"/>
+          <w:kern w:val="0"/>
+          <w:sz w:val="24"/>
+          <w:szCs w:val="24"/>
+        </w:rPr>
+        <w:t>阈值</w:t>
+      </w:r>
+      <w:r>
+        <w:rPr>
+          <w:rFonts w:ascii="MS Mincho" w:eastAsia="MS Mincho" w:hAnsi="MS Mincho" w:cs="MS Mincho"/>
+          <w:kern w:val="0"/>
+          <w:sz w:val="24"/>
+          <w:szCs w:val="24"/>
+        </w:rPr>
+        <w:t>，此</w:t>
+      </w:r>
+      <w:r>
+        <w:rPr>
+          <w:rFonts w:ascii="SimSun" w:eastAsia="SimSun" w:hAnsi="SimSun" w:cs="SimSun"/>
+          <w:kern w:val="0"/>
+          <w:sz w:val="24"/>
+          <w:szCs w:val="24"/>
+        </w:rPr>
+        <w:t>时</w:t>
+      </w:r>
+      <w:r>
+        <w:rPr>
+          <w:rFonts w:ascii="MS Mincho" w:eastAsia="MS Mincho" w:hAnsi="MS Mincho" w:cs="MS Mincho"/>
+          <w:kern w:val="0"/>
+          <w:sz w:val="24"/>
+          <w:szCs w:val="24"/>
+        </w:rPr>
+        <w:t>再</w:t>
+      </w:r>
+      <w:r>
+        <w:rPr>
+          <w:rFonts w:ascii="SimSun" w:eastAsia="SimSun" w:hAnsi="SimSun" w:cs="SimSun"/>
+          <w:kern w:val="0"/>
+          <w:sz w:val="24"/>
+          <w:szCs w:val="24"/>
+        </w:rPr>
+        <w:t>尝试</w:t>
+      </w:r>
+      <w:r>
+        <w:rPr>
+          <w:rFonts w:ascii="MS Mincho" w:eastAsia="MS Mincho" w:hAnsi="MS Mincho" w:cs="MS Mincho"/>
+          <w:kern w:val="0"/>
+          <w:sz w:val="24"/>
+          <w:szCs w:val="24"/>
+        </w:rPr>
+        <w:t>分配内存的</w:t>
+      </w:r>
+      <w:r>
+        <w:rPr>
+          <w:rFonts w:ascii="SimSun" w:eastAsia="SimSun" w:hAnsi="SimSun" w:cs="SimSun"/>
+          <w:kern w:val="0"/>
+          <w:sz w:val="24"/>
+          <w:szCs w:val="24"/>
+        </w:rPr>
+        <w:t>话</w:t>
+      </w:r>
+      <w:r>
+        <w:rPr>
+          <w:rFonts w:ascii="MS Mincho" w:eastAsia="MS Mincho" w:hAnsi="MS Mincho" w:cs="MS Mincho"/>
+          <w:kern w:val="0"/>
+          <w:sz w:val="24"/>
+          <w:szCs w:val="24"/>
+        </w:rPr>
+        <w:t>，很容易引起</w:t>
+      </w:r>
+      <w:r>
+        <w:rPr>
+          <w:rFonts w:ascii="Times New Roman" w:eastAsia="Times New Roman" w:hAnsi="Times New Roman" w:cs="Times New Roman"/>
+          <w:kern w:val="0"/>
+          <w:sz w:val="24"/>
+          <w:szCs w:val="24"/>
+        </w:rPr>
+        <w:t>OutOfMemoryError</w:t>
+      </w:r>
+      <w:r>
+        <w:rPr>
+          <w:rFonts w:ascii="MS Mincho" w:eastAsia="MS Mincho" w:hAnsi="MS Mincho" w:cs="MS Mincho"/>
+          <w:kern w:val="0"/>
+          <w:sz w:val="24"/>
+          <w:szCs w:val="24"/>
+        </w:rPr>
+        <w:t>的</w:t>
+      </w:r>
+      <w:r>
+        <w:rPr>
+          <w:rFonts w:ascii="SimSun" w:eastAsia="SimSun" w:hAnsi="SimSun" w:cs="SimSun"/>
+          <w:kern w:val="0"/>
+          <w:sz w:val="24"/>
+          <w:szCs w:val="24"/>
+        </w:rPr>
+        <w:t>错误</w:t>
+      </w:r>
+      <w:r>
+        <w:rPr>
+          <w:rFonts w:ascii="MS Mincho" w:eastAsia="MS Mincho" w:hAnsi="MS Mincho" w:cs="MS Mincho"/>
+          <w:kern w:val="0"/>
+          <w:sz w:val="24"/>
+          <w:szCs w:val="24"/>
+        </w:rPr>
+        <w:t>。</w:t>
+      </w:r>
+    </w:p>
+    <w:p>
+      <w:pPr>
+        <w:widowControl/>
+        <w:numPr>
+          <w:ilvl w:val="0"/>
+          <w:numId w:val="8"/>
+        </w:numPr>
+        <w:spacing w:before="100" w:beforeAutospacing="1" w:afterAutospacing="1"/>
+        <w:ind w:left="1440"/>
+        <w:jc w:val="left"/>
+        <w:rPr>
+          <w:rFonts w:ascii="Times New Roman" w:eastAsia="Times New Roman" w:hAnsi="Times New Roman" w:cs="Times New Roman"/>
+          <w:kern w:val="0"/>
+          <w:sz w:val="24"/>
+          <w:szCs w:val="24"/>
+        </w:rPr>
+      </w:pPr>
+      <w:r>
+        <w:rPr>
+          <w:rFonts w:ascii="Times New Roman" w:eastAsia="Times New Roman" w:hAnsi="Times New Roman" w:cs="Times New Roman"/>
+          <w:kern w:val="0"/>
+          <w:sz w:val="24"/>
+          <w:szCs w:val="24"/>
+        </w:rPr>
+        <w:lastRenderedPageBreak/>
+        <w:t>ActivityManager.getMemoryClass()</w:t>
+      </w:r>
+      <w:r>
+        <w:rPr>
+          <w:rFonts w:ascii="MS Mincho" w:eastAsia="MS Mincho" w:hAnsi="MS Mincho" w:cs="MS Mincho"/>
+          <w:kern w:val="0"/>
+          <w:sz w:val="24"/>
+          <w:szCs w:val="24"/>
+        </w:rPr>
+        <w:t>可以用来</w:t>
+      </w:r>
+      <w:r>
+        <w:rPr>
+          <w:rFonts w:ascii="SimSun" w:eastAsia="SimSun" w:hAnsi="SimSun" w:cs="SimSun"/>
+          <w:kern w:val="0"/>
+          <w:sz w:val="24"/>
+          <w:szCs w:val="24"/>
+        </w:rPr>
+        <w:t>查询</w:t>
+      </w:r>
+      <w:r>
+        <w:rPr>
+          <w:rFonts w:ascii="MS Mincho" w:eastAsia="MS Mincho" w:hAnsi="MS Mincho" w:cs="MS Mincho"/>
+          <w:kern w:val="0"/>
+          <w:sz w:val="24"/>
+          <w:szCs w:val="24"/>
+        </w:rPr>
+        <w:t>当前</w:t>
+      </w:r>
+      <w:r>
+        <w:rPr>
+          <w:rFonts w:ascii="SimSun" w:eastAsia="SimSun" w:hAnsi="SimSun" w:cs="SimSun"/>
+          <w:kern w:val="0"/>
+          <w:sz w:val="24"/>
+          <w:szCs w:val="24"/>
+        </w:rPr>
+        <w:t>应用的</w:t>
+      </w:r>
+      <w:r>
+        <w:rPr>
+          <w:rFonts w:ascii="Times New Roman" w:eastAsia="Times New Roman" w:hAnsi="Times New Roman" w:cs="Times New Roman"/>
+          <w:kern w:val="0"/>
+          <w:sz w:val="24"/>
+          <w:szCs w:val="24"/>
+        </w:rPr>
+        <w:t>Heap Size</w:t>
+      </w:r>
+      <w:r>
+        <w:rPr>
+          <w:rFonts w:ascii="SimSun" w:eastAsia="SimSun" w:hAnsi="SimSun" w:cs="SimSun"/>
+          <w:kern w:val="0"/>
+          <w:sz w:val="24"/>
+          <w:szCs w:val="24"/>
+        </w:rPr>
+        <w:t>阈值，这个方法会返回一个整数，表明你的应用的</w:t>
+      </w:r>
+      <w:r>
+        <w:rPr>
+          <w:rFonts w:ascii="Times New Roman" w:eastAsia="Times New Roman" w:hAnsi="Times New Roman" w:cs="Times New Roman"/>
+          <w:kern w:val="0"/>
+          <w:sz w:val="24"/>
+          <w:szCs w:val="24"/>
+        </w:rPr>
+        <w:t>Heap Size</w:t>
+      </w:r>
+      <w:r>
+        <w:rPr>
+          <w:rFonts w:ascii="SimSun" w:eastAsia="SimSun" w:hAnsi="SimSun" w:cs="SimSun"/>
+          <w:kern w:val="0"/>
+          <w:sz w:val="24"/>
+          <w:szCs w:val="24"/>
+        </w:rPr>
+        <w:t>阈值是多少</w:t>
+      </w:r>
+      <w:r>
+        <w:rPr>
+          <w:rFonts w:ascii="Times New Roman" w:eastAsia="Times New Roman" w:hAnsi="Times New Roman" w:cs="Times New Roman"/>
+          <w:kern w:val="0"/>
+          <w:sz w:val="24"/>
+          <w:szCs w:val="24"/>
+        </w:rPr>
+        <w:t>Mb(megabates)</w:t>
+      </w:r>
+      <w:r>
+        <w:rPr>
+          <w:rFonts w:ascii="MS Mincho" w:eastAsia="MS Mincho" w:hAnsi="MS Mincho" w:cs="MS Mincho"/>
+          <w:kern w:val="0"/>
+          <w:sz w:val="24"/>
+          <w:szCs w:val="24"/>
+        </w:rPr>
+        <w:t>。</w:t>
+      </w:r>
+    </w:p>
+    <w:p>
+      <w:pPr>
+        <w:widowControl/>
+        <w:numPr>
+          <w:ilvl w:val="0"/>
+          <w:numId w:val="9"/>
+        </w:numPr>
+        <w:spacing w:before="100" w:beforeAutospacing="1" w:after="100" w:afterAutospacing="1"/>
+        <w:jc w:val="left"/>
+        <w:rPr>
+          <w:rFonts w:ascii="Times New Roman" w:eastAsia="Times New Roman" w:hAnsi="Times New Roman" w:cs="Times New Roman"/>
+          <w:kern w:val="0"/>
+          <w:sz w:val="24"/>
+          <w:szCs w:val="24"/>
+        </w:rPr>
+      </w:pPr>
+      <w:r>
+        <w:rPr>
+          <w:rFonts w:ascii="Times New Roman" w:eastAsia="Times New Roman" w:hAnsi="Times New Roman" w:cs="Times New Roman"/>
+          <w:b/>
+          <w:bCs/>
+          <w:kern w:val="0"/>
+          <w:sz w:val="24"/>
+          <w:szCs w:val="24"/>
+        </w:rPr>
+        <w:t>5.5</w:t>
+      </w:r>
+      <w:r>
+        <w:rPr>
+          <w:rFonts w:ascii="SimSun" w:eastAsia="SimSun" w:hAnsi="SimSun" w:cs="SimSun"/>
+          <w:b/>
+          <w:bCs/>
+          <w:kern w:val="0"/>
+          <w:sz w:val="24"/>
+          <w:szCs w:val="24"/>
+        </w:rPr>
+        <w:t>应用切换</w:t>
+      </w:r>
+    </w:p>
+    <w:p>
+      <w:pPr>
+        <w:widowControl/>
+        <w:numPr>
+          <w:ilvl w:val="0"/>
+          <w:numId w:val="10"/>
+        </w:numPr>
+        <w:spacing w:beforeAutospacing="1" w:after="100" w:afterAutospacing="1"/>
+        <w:ind w:left="1440"/>
+        <w:jc w:val="left"/>
+        <w:rPr>
+          <w:rFonts w:ascii="Times New Roman" w:eastAsia="Times New Roman" w:hAnsi="Times New Roman" w:cs="Times New Roman"/>
+          <w:kern w:val="0"/>
+          <w:sz w:val="24"/>
+          <w:szCs w:val="24"/>
+        </w:rPr>
+      </w:pPr>
+      <w:r>
+        <w:rPr>
+          <w:rFonts w:ascii="Times New Roman" w:eastAsia="Times New Roman" w:hAnsi="Times New Roman" w:cs="Times New Roman"/>
+          <w:kern w:val="0"/>
+          <w:sz w:val="24"/>
+          <w:szCs w:val="24"/>
+        </w:rPr>
+        <w:t>Android</w:t>
+      </w:r>
+      <w:r>
+        <w:rPr>
+          <w:rFonts w:ascii="MS Mincho" w:eastAsia="MS Mincho" w:hAnsi="MS Mincho" w:cs="MS Mincho"/>
+          <w:kern w:val="0"/>
+          <w:sz w:val="24"/>
+          <w:szCs w:val="24"/>
+        </w:rPr>
+        <w:t>系</w:t>
+      </w:r>
+      <w:r>
+        <w:rPr>
+          <w:rFonts w:ascii="SimSun" w:eastAsia="SimSun" w:hAnsi="SimSun" w:cs="SimSun"/>
+          <w:kern w:val="0"/>
+          <w:sz w:val="24"/>
+          <w:szCs w:val="24"/>
+        </w:rPr>
+        <w:t>统</w:t>
+      </w:r>
+      <w:r>
+        <w:rPr>
+          <w:rFonts w:ascii="MS Mincho" w:eastAsia="MS Mincho" w:hAnsi="MS Mincho" w:cs="MS Mincho"/>
+          <w:kern w:val="0"/>
+          <w:sz w:val="24"/>
+          <w:szCs w:val="24"/>
+        </w:rPr>
+        <w:t>并不会在用</w:t>
+      </w:r>
+      <w:r>
+        <w:rPr>
+          <w:rFonts w:ascii="SimSun" w:eastAsia="SimSun" w:hAnsi="SimSun" w:cs="SimSun"/>
+          <w:kern w:val="0"/>
+          <w:sz w:val="24"/>
+          <w:szCs w:val="24"/>
+        </w:rPr>
+        <w:t>户</w:t>
+      </w:r>
+      <w:r>
+        <w:rPr>
+          <w:rFonts w:ascii="MS Mincho" w:eastAsia="MS Mincho" w:hAnsi="MS Mincho" w:cs="MS Mincho"/>
+          <w:kern w:val="0"/>
+          <w:sz w:val="24"/>
+          <w:szCs w:val="24"/>
+        </w:rPr>
+        <w:t>切</w:t>
+      </w:r>
+      <w:r>
+        <w:rPr>
+          <w:rFonts w:ascii="SimSun" w:eastAsia="SimSun" w:hAnsi="SimSun" w:cs="SimSun"/>
+          <w:kern w:val="0"/>
+          <w:sz w:val="24"/>
+          <w:szCs w:val="24"/>
+        </w:rPr>
+        <w:t>换应</w:t>
+      </w:r>
+      <w:r>
+        <w:rPr>
+          <w:rFonts w:ascii="MS Mincho" w:eastAsia="MS Mincho" w:hAnsi="MS Mincho" w:cs="MS Mincho"/>
+          <w:kern w:val="0"/>
+          <w:sz w:val="24"/>
+          <w:szCs w:val="24"/>
+        </w:rPr>
+        <w:t>用的</w:t>
+      </w:r>
+      <w:r>
+        <w:rPr>
+          <w:rFonts w:ascii="SimSun" w:eastAsia="SimSun" w:hAnsi="SimSun" w:cs="SimSun"/>
+          <w:kern w:val="0"/>
+          <w:sz w:val="24"/>
+          <w:szCs w:val="24"/>
+        </w:rPr>
+        <w:t>时</w:t>
+      </w:r>
+      <w:r>
+        <w:rPr>
+          <w:rFonts w:ascii="MS Mincho" w:eastAsia="MS Mincho" w:hAnsi="MS Mincho" w:cs="MS Mincho"/>
+          <w:kern w:val="0"/>
+          <w:sz w:val="24"/>
+          <w:szCs w:val="24"/>
+        </w:rPr>
+        <w:t>候做交</w:t>
+      </w:r>
+      <w:r>
+        <w:rPr>
+          <w:rFonts w:ascii="SimSun" w:eastAsia="SimSun" w:hAnsi="SimSun" w:cs="SimSun"/>
+          <w:kern w:val="0"/>
+          <w:sz w:val="24"/>
+          <w:szCs w:val="24"/>
+        </w:rPr>
+        <w:t>换</w:t>
+      </w:r>
+      <w:r>
+        <w:rPr>
+          <w:rFonts w:ascii="MS Mincho" w:eastAsia="MS Mincho" w:hAnsi="MS Mincho" w:cs="MS Mincho"/>
+          <w:kern w:val="0"/>
+          <w:sz w:val="24"/>
+          <w:szCs w:val="24"/>
+        </w:rPr>
+        <w:t>内存的操作。</w:t>
+      </w:r>
+      <w:r>
+        <w:rPr>
+          <w:rFonts w:ascii="Times New Roman" w:eastAsia="Times New Roman" w:hAnsi="Times New Roman" w:cs="Times New Roman"/>
+          <w:kern w:val="0"/>
+          <w:sz w:val="24"/>
+          <w:szCs w:val="24"/>
+        </w:rPr>
+        <w:t>Android</w:t>
+      </w:r>
+      <w:r>
+        <w:rPr>
+          <w:rFonts w:ascii="MS Mincho" w:eastAsia="MS Mincho" w:hAnsi="MS Mincho" w:cs="MS Mincho"/>
+          <w:kern w:val="0"/>
+          <w:sz w:val="24"/>
+          <w:szCs w:val="24"/>
+        </w:rPr>
+        <w:t>会把那些不包含</w:t>
+      </w:r>
+      <w:r>
+        <w:rPr>
+          <w:rFonts w:ascii="Times New Roman" w:eastAsia="Times New Roman" w:hAnsi="Times New Roman" w:cs="Times New Roman"/>
+          <w:kern w:val="0"/>
+          <w:sz w:val="24"/>
+          <w:szCs w:val="24"/>
+        </w:rPr>
+        <w:t>Foreground</w:t>
+      </w:r>
+      <w:r>
+        <w:rPr>
+          <w:rFonts w:ascii="SimSun" w:eastAsia="SimSun" w:hAnsi="SimSun" w:cs="SimSun"/>
+          <w:kern w:val="0"/>
+          <w:sz w:val="24"/>
+          <w:szCs w:val="24"/>
+        </w:rPr>
+        <w:t>组件的应用进程放到</w:t>
+      </w:r>
+      <w:r>
+        <w:rPr>
+          <w:rFonts w:ascii="Times New Roman" w:eastAsia="Times New Roman" w:hAnsi="Times New Roman" w:cs="Times New Roman"/>
+          <w:kern w:val="0"/>
+          <w:sz w:val="24"/>
+          <w:szCs w:val="24"/>
+        </w:rPr>
+        <w:t>LRU Cache</w:t>
+      </w:r>
+      <w:r>
+        <w:rPr>
+          <w:rFonts w:ascii="MS Mincho" w:eastAsia="MS Mincho" w:hAnsi="MS Mincho" w:cs="MS Mincho"/>
+          <w:kern w:val="0"/>
+          <w:sz w:val="24"/>
+          <w:szCs w:val="24"/>
+        </w:rPr>
+        <w:t>中。例如，当用</w:t>
+      </w:r>
+      <w:r>
+        <w:rPr>
+          <w:rFonts w:ascii="SimSun" w:eastAsia="SimSun" w:hAnsi="SimSun" w:cs="SimSun"/>
+          <w:kern w:val="0"/>
+          <w:sz w:val="24"/>
+          <w:szCs w:val="24"/>
+        </w:rPr>
+        <w:t>户</w:t>
+      </w:r>
+      <w:r>
+        <w:rPr>
+          <w:rFonts w:ascii="MS Mincho" w:eastAsia="MS Mincho" w:hAnsi="MS Mincho" w:cs="MS Mincho"/>
+          <w:kern w:val="0"/>
+          <w:sz w:val="24"/>
+          <w:szCs w:val="24"/>
+        </w:rPr>
+        <w:t>开始启</w:t>
+      </w:r>
+      <w:r>
+        <w:rPr>
+          <w:rFonts w:ascii="SimSun" w:eastAsia="SimSun" w:hAnsi="SimSun" w:cs="SimSun"/>
+          <w:kern w:val="0"/>
+          <w:sz w:val="24"/>
+          <w:szCs w:val="24"/>
+        </w:rPr>
+        <w:t>动</w:t>
+      </w:r>
+      <w:r>
+        <w:rPr>
+          <w:rFonts w:ascii="MS Mincho" w:eastAsia="MS Mincho" w:hAnsi="MS Mincho" w:cs="MS Mincho"/>
+          <w:kern w:val="0"/>
+          <w:sz w:val="24"/>
+          <w:szCs w:val="24"/>
+        </w:rPr>
+        <w:t>了一个</w:t>
+      </w:r>
+      <w:r>
+        <w:rPr>
+          <w:rFonts w:ascii="SimSun" w:eastAsia="SimSun" w:hAnsi="SimSun" w:cs="SimSun"/>
+          <w:kern w:val="0"/>
+          <w:sz w:val="24"/>
+          <w:szCs w:val="24"/>
+        </w:rPr>
+        <w:t>应</w:t>
+      </w:r>
+      <w:r>
+        <w:rPr>
+          <w:rFonts w:ascii="MS Mincho" w:eastAsia="MS Mincho" w:hAnsi="MS Mincho" w:cs="MS Mincho"/>
+          <w:kern w:val="0"/>
+          <w:sz w:val="24"/>
+          <w:szCs w:val="24"/>
+        </w:rPr>
+        <w:t>用，系</w:t>
+      </w:r>
+      <w:r>
+        <w:rPr>
+          <w:rFonts w:ascii="SimSun" w:eastAsia="SimSun" w:hAnsi="SimSun" w:cs="SimSun"/>
+          <w:kern w:val="0"/>
+          <w:sz w:val="24"/>
+          <w:szCs w:val="24"/>
+        </w:rPr>
+        <w:t>统</w:t>
+      </w:r>
+      <w:r>
+        <w:rPr>
+          <w:rFonts w:ascii="MS Mincho" w:eastAsia="MS Mincho" w:hAnsi="MS Mincho" w:cs="MS Mincho"/>
+          <w:kern w:val="0"/>
+          <w:sz w:val="24"/>
+          <w:szCs w:val="24"/>
+        </w:rPr>
+        <w:t>会</w:t>
+      </w:r>
+      <w:r>
+        <w:rPr>
+          <w:rFonts w:ascii="SimSun" w:eastAsia="SimSun" w:hAnsi="SimSun" w:cs="SimSun"/>
+          <w:kern w:val="0"/>
+          <w:sz w:val="24"/>
+          <w:szCs w:val="24"/>
+        </w:rPr>
+        <w:t>为</w:t>
+      </w:r>
+      <w:r>
+        <w:rPr>
+          <w:rFonts w:ascii="MS Mincho" w:eastAsia="MS Mincho" w:hAnsi="MS Mincho" w:cs="MS Mincho"/>
+          <w:kern w:val="0"/>
+          <w:sz w:val="24"/>
+          <w:szCs w:val="24"/>
+        </w:rPr>
+        <w:t>它</w:t>
+      </w:r>
+      <w:r>
+        <w:rPr>
+          <w:rFonts w:ascii="SimSun" w:eastAsia="SimSun" w:hAnsi="SimSun" w:cs="SimSun"/>
+          <w:kern w:val="0"/>
+          <w:sz w:val="24"/>
+          <w:szCs w:val="24"/>
+        </w:rPr>
+        <w:t>创</w:t>
+      </w:r>
+      <w:r>
+        <w:rPr>
+          <w:rFonts w:ascii="MS Mincho" w:eastAsia="MS Mincho" w:hAnsi="MS Mincho" w:cs="MS Mincho"/>
+          <w:kern w:val="0"/>
+          <w:sz w:val="24"/>
+          <w:szCs w:val="24"/>
+        </w:rPr>
+        <w:t>建了一个</w:t>
+      </w:r>
+      <w:r>
+        <w:rPr>
+          <w:rFonts w:ascii="SimSun" w:eastAsia="SimSun" w:hAnsi="SimSun" w:cs="SimSun"/>
+          <w:kern w:val="0"/>
+          <w:sz w:val="24"/>
+          <w:szCs w:val="24"/>
+        </w:rPr>
+        <w:t>进</w:t>
+      </w:r>
+      <w:r>
+        <w:rPr>
+          <w:rFonts w:ascii="MS Mincho" w:eastAsia="MS Mincho" w:hAnsi="MS Mincho" w:cs="MS Mincho"/>
+          <w:kern w:val="0"/>
+          <w:sz w:val="24"/>
+          <w:szCs w:val="24"/>
+        </w:rPr>
+        <w:t>程，但是当用</w:t>
+      </w:r>
+      <w:r>
+        <w:rPr>
+          <w:rFonts w:ascii="SimSun" w:eastAsia="SimSun" w:hAnsi="SimSun" w:cs="SimSun"/>
+          <w:kern w:val="0"/>
+          <w:sz w:val="24"/>
+          <w:szCs w:val="24"/>
+        </w:rPr>
+        <w:t>户</w:t>
+      </w:r>
+      <w:r>
+        <w:rPr>
+          <w:rFonts w:ascii="MS Mincho" w:eastAsia="MS Mincho" w:hAnsi="MS Mincho" w:cs="MS Mincho"/>
+          <w:kern w:val="0"/>
+          <w:sz w:val="24"/>
+          <w:szCs w:val="24"/>
+        </w:rPr>
+        <w:t>离开</w:t>
+      </w:r>
+      <w:r>
+        <w:rPr>
+          <w:rFonts w:ascii="SimSun" w:eastAsia="SimSun" w:hAnsi="SimSun" w:cs="SimSun"/>
+          <w:kern w:val="0"/>
+          <w:sz w:val="24"/>
+          <w:szCs w:val="24"/>
+        </w:rPr>
+        <w:t>这</w:t>
+      </w:r>
+      <w:r>
+        <w:rPr>
+          <w:rFonts w:ascii="MS Mincho" w:eastAsia="MS Mincho" w:hAnsi="MS Mincho" w:cs="MS Mincho"/>
+          <w:kern w:val="0"/>
+          <w:sz w:val="24"/>
+          <w:szCs w:val="24"/>
+        </w:rPr>
+        <w:t>个</w:t>
+      </w:r>
+      <w:r>
+        <w:rPr>
+          <w:rFonts w:ascii="SimSun" w:eastAsia="SimSun" w:hAnsi="SimSun" w:cs="SimSun"/>
+          <w:kern w:val="0"/>
+          <w:sz w:val="24"/>
+          <w:szCs w:val="24"/>
+        </w:rPr>
+        <w:t>应</w:t>
+      </w:r>
+      <w:r>
+        <w:rPr>
+          <w:rFonts w:ascii="MS Mincho" w:eastAsia="MS Mincho" w:hAnsi="MS Mincho" w:cs="MS Mincho"/>
+          <w:kern w:val="0"/>
+          <w:sz w:val="24"/>
+          <w:szCs w:val="24"/>
+        </w:rPr>
+        <w:t>用，此</w:t>
+      </w:r>
+      <w:r>
+        <w:rPr>
+          <w:rFonts w:ascii="SimSun" w:eastAsia="SimSun" w:hAnsi="SimSun" w:cs="SimSun"/>
+          <w:kern w:val="0"/>
+          <w:sz w:val="24"/>
+          <w:szCs w:val="24"/>
+        </w:rPr>
+        <w:t>进</w:t>
+      </w:r>
+      <w:r>
+        <w:rPr>
+          <w:rFonts w:ascii="MS Mincho" w:eastAsia="MS Mincho" w:hAnsi="MS Mincho" w:cs="MS Mincho"/>
+          <w:kern w:val="0"/>
+          <w:sz w:val="24"/>
+          <w:szCs w:val="24"/>
+        </w:rPr>
+        <w:t>程并不会立即被</w:t>
+      </w:r>
+      <w:r>
+        <w:rPr>
+          <w:rFonts w:ascii="SimSun" w:eastAsia="SimSun" w:hAnsi="SimSun" w:cs="SimSun"/>
+          <w:kern w:val="0"/>
+          <w:sz w:val="24"/>
+          <w:szCs w:val="24"/>
+        </w:rPr>
+        <w:t>销毁</w:t>
+      </w:r>
+      <w:r>
+        <w:rPr>
+          <w:rFonts w:ascii="MS Mincho" w:eastAsia="MS Mincho" w:hAnsi="MS Mincho" w:cs="MS Mincho"/>
+          <w:kern w:val="0"/>
+          <w:sz w:val="24"/>
+          <w:szCs w:val="24"/>
+        </w:rPr>
+        <w:t>，而是会被放到系</w:t>
+      </w:r>
+      <w:r>
+        <w:rPr>
+          <w:rFonts w:ascii="SimSun" w:eastAsia="SimSun" w:hAnsi="SimSun" w:cs="SimSun"/>
+          <w:kern w:val="0"/>
+          <w:sz w:val="24"/>
+          <w:szCs w:val="24"/>
+        </w:rPr>
+        <w:t>统</w:t>
+      </w:r>
+      <w:r>
+        <w:rPr>
+          <w:rFonts w:ascii="MS Mincho" w:eastAsia="MS Mincho" w:hAnsi="MS Mincho" w:cs="MS Mincho"/>
+          <w:kern w:val="0"/>
+          <w:sz w:val="24"/>
+          <w:szCs w:val="24"/>
+        </w:rPr>
+        <w:t>的</w:t>
+      </w:r>
+      <w:r>
+        <w:rPr>
+          <w:rFonts w:ascii="Times New Roman" w:eastAsia="Times New Roman" w:hAnsi="Times New Roman" w:cs="Times New Roman"/>
+          <w:kern w:val="0"/>
+          <w:sz w:val="24"/>
+          <w:szCs w:val="24"/>
+        </w:rPr>
+        <w:t>Cache</w:t>
+      </w:r>
+      <w:r>
+        <w:rPr>
+          <w:rFonts w:ascii="MS Mincho" w:eastAsia="MS Mincho" w:hAnsi="MS Mincho" w:cs="MS Mincho"/>
+          <w:kern w:val="0"/>
+          <w:sz w:val="24"/>
+          <w:szCs w:val="24"/>
+        </w:rPr>
+        <w:t>当中，如果用</w:t>
+      </w:r>
+      <w:r>
+        <w:rPr>
+          <w:rFonts w:ascii="SimSun" w:eastAsia="SimSun" w:hAnsi="SimSun" w:cs="SimSun"/>
+          <w:kern w:val="0"/>
+          <w:sz w:val="24"/>
+          <w:szCs w:val="24"/>
+        </w:rPr>
+        <w:t>户</w:t>
+      </w:r>
+      <w:r>
+        <w:rPr>
+          <w:rFonts w:ascii="MS Mincho" w:eastAsia="MS Mincho" w:hAnsi="MS Mincho" w:cs="MS Mincho"/>
+          <w:kern w:val="0"/>
+          <w:sz w:val="24"/>
+          <w:szCs w:val="24"/>
+        </w:rPr>
+        <w:t>后来再切</w:t>
+      </w:r>
+      <w:r>
+        <w:rPr>
+          <w:rFonts w:ascii="SimSun" w:eastAsia="SimSun" w:hAnsi="SimSun" w:cs="SimSun"/>
+          <w:kern w:val="0"/>
+          <w:sz w:val="24"/>
+          <w:szCs w:val="24"/>
+        </w:rPr>
+        <w:t>换</w:t>
+      </w:r>
+      <w:r>
+        <w:rPr>
+          <w:rFonts w:ascii="MS Mincho" w:eastAsia="MS Mincho" w:hAnsi="MS Mincho" w:cs="MS Mincho"/>
+          <w:kern w:val="0"/>
+          <w:sz w:val="24"/>
+          <w:szCs w:val="24"/>
+        </w:rPr>
+        <w:t>回到</w:t>
+      </w:r>
+      <w:r>
+        <w:rPr>
+          <w:rFonts w:ascii="SimSun" w:eastAsia="SimSun" w:hAnsi="SimSun" w:cs="SimSun"/>
+          <w:kern w:val="0"/>
+          <w:sz w:val="24"/>
+          <w:szCs w:val="24"/>
+        </w:rPr>
+        <w:t>这</w:t>
+      </w:r>
+      <w:r>
+        <w:rPr>
+          <w:rFonts w:ascii="MS Mincho" w:eastAsia="MS Mincho" w:hAnsi="MS Mincho" w:cs="MS Mincho"/>
+          <w:kern w:val="0"/>
+          <w:sz w:val="24"/>
+          <w:szCs w:val="24"/>
+        </w:rPr>
+        <w:t>个</w:t>
+      </w:r>
+      <w:r>
+        <w:rPr>
+          <w:rFonts w:ascii="SimSun" w:eastAsia="SimSun" w:hAnsi="SimSun" w:cs="SimSun"/>
+          <w:kern w:val="0"/>
+          <w:sz w:val="24"/>
+          <w:szCs w:val="24"/>
+        </w:rPr>
+        <w:t>应</w:t>
+      </w:r>
+      <w:r>
+        <w:rPr>
+          <w:rFonts w:ascii="MS Mincho" w:eastAsia="MS Mincho" w:hAnsi="MS Mincho" w:cs="MS Mincho"/>
+          <w:kern w:val="0"/>
+          <w:sz w:val="24"/>
+          <w:szCs w:val="24"/>
+        </w:rPr>
+        <w:t>用，此</w:t>
+      </w:r>
+      <w:r>
+        <w:rPr>
+          <w:rFonts w:ascii="SimSun" w:eastAsia="SimSun" w:hAnsi="SimSun" w:cs="SimSun"/>
+          <w:kern w:val="0"/>
+          <w:sz w:val="24"/>
+          <w:szCs w:val="24"/>
+        </w:rPr>
+        <w:t>进</w:t>
+      </w:r>
+      <w:r>
+        <w:rPr>
+          <w:rFonts w:ascii="MS Mincho" w:eastAsia="MS Mincho" w:hAnsi="MS Mincho" w:cs="MS Mincho"/>
+          <w:kern w:val="0"/>
+          <w:sz w:val="24"/>
+          <w:szCs w:val="24"/>
+        </w:rPr>
+        <w:t>程就能</w:t>
+      </w:r>
+      <w:r>
+        <w:rPr>
+          <w:rFonts w:ascii="SimSun" w:eastAsia="SimSun" w:hAnsi="SimSun" w:cs="SimSun"/>
+          <w:kern w:val="0"/>
+          <w:sz w:val="24"/>
+          <w:szCs w:val="24"/>
+        </w:rPr>
+        <w:t>够</w:t>
+      </w:r>
+      <w:r>
+        <w:rPr>
+          <w:rFonts w:ascii="MS Mincho" w:eastAsia="MS Mincho" w:hAnsi="MS Mincho" w:cs="MS Mincho"/>
+          <w:kern w:val="0"/>
+          <w:sz w:val="24"/>
+          <w:szCs w:val="24"/>
+        </w:rPr>
+        <w:t>被</w:t>
+      </w:r>
+      <w:r>
+        <w:rPr>
+          <w:rFonts w:ascii="SimSun" w:eastAsia="SimSun" w:hAnsi="SimSun" w:cs="SimSun"/>
+          <w:kern w:val="0"/>
+          <w:sz w:val="24"/>
+          <w:szCs w:val="24"/>
+        </w:rPr>
+        <w:t>马</w:t>
+      </w:r>
+      <w:r>
+        <w:rPr>
+          <w:rFonts w:ascii="MS Mincho" w:eastAsia="MS Mincho" w:hAnsi="MS Mincho" w:cs="MS Mincho"/>
+          <w:kern w:val="0"/>
+          <w:sz w:val="24"/>
+          <w:szCs w:val="24"/>
+        </w:rPr>
+        <w:t>上完整的恢复，从而</w:t>
+      </w:r>
+      <w:r>
+        <w:rPr>
+          <w:rFonts w:ascii="SimSun" w:eastAsia="SimSun" w:hAnsi="SimSun" w:cs="SimSun"/>
+          <w:kern w:val="0"/>
+          <w:sz w:val="24"/>
+          <w:szCs w:val="24"/>
+        </w:rPr>
+        <w:t>实现应</w:t>
+      </w:r>
+      <w:r>
+        <w:rPr>
+          <w:rFonts w:ascii="MS Mincho" w:eastAsia="MS Mincho" w:hAnsi="MS Mincho" w:cs="MS Mincho"/>
+          <w:kern w:val="0"/>
+          <w:sz w:val="24"/>
+          <w:szCs w:val="24"/>
+        </w:rPr>
+        <w:t>用的快速切</w:t>
+      </w:r>
+      <w:r>
+        <w:rPr>
+          <w:rFonts w:ascii="SimSun" w:eastAsia="SimSun" w:hAnsi="SimSun" w:cs="SimSun"/>
+          <w:kern w:val="0"/>
+          <w:sz w:val="24"/>
+          <w:szCs w:val="24"/>
+        </w:rPr>
+        <w:t>换</w:t>
+      </w:r>
+      <w:r>
+        <w:rPr>
+          <w:rFonts w:ascii="MS Mincho" w:eastAsia="MS Mincho" w:hAnsi="MS Mincho" w:cs="MS Mincho"/>
+          <w:kern w:val="0"/>
+          <w:sz w:val="24"/>
+          <w:szCs w:val="24"/>
+        </w:rPr>
+        <w:t>。</w:t>
+      </w:r>
+    </w:p>
+    <w:p>
+      <w:pPr>
+        <w:widowControl/>
+        <w:numPr>
+          <w:ilvl w:val="0"/>
+          <w:numId w:val="10"/>
+        </w:numPr>
+        <w:spacing w:before="100" w:beforeAutospacing="1" w:afterAutospacing="1"/>
+        <w:ind w:left="1440"/>
+        <w:jc w:val="left"/>
+        <w:rPr>
+          <w:rFonts w:ascii="Times New Roman" w:eastAsia="Times New Roman" w:hAnsi="Times New Roman" w:cs="Times New Roman"/>
+          <w:kern w:val="0"/>
+          <w:sz w:val="24"/>
+          <w:szCs w:val="24"/>
+        </w:rPr>
+      </w:pPr>
+      <w:r>
+        <w:rPr>
+          <w:rFonts w:ascii="MS Mincho" w:eastAsia="MS Mincho" w:hAnsi="MS Mincho" w:cs="MS Mincho"/>
+          <w:kern w:val="0"/>
+          <w:sz w:val="24"/>
+          <w:szCs w:val="24"/>
+        </w:rPr>
+        <w:t>如果你的</w:t>
+      </w:r>
+      <w:r>
+        <w:rPr>
+          <w:rFonts w:ascii="SimSun" w:eastAsia="SimSun" w:hAnsi="SimSun" w:cs="SimSun"/>
+          <w:kern w:val="0"/>
+          <w:sz w:val="24"/>
+          <w:szCs w:val="24"/>
+        </w:rPr>
+        <w:t>应</w:t>
+      </w:r>
+      <w:r>
+        <w:rPr>
+          <w:rFonts w:ascii="MS Mincho" w:eastAsia="MS Mincho" w:hAnsi="MS Mincho" w:cs="MS Mincho"/>
+          <w:kern w:val="0"/>
+          <w:sz w:val="24"/>
+          <w:szCs w:val="24"/>
+        </w:rPr>
+        <w:t>用中有一个被</w:t>
+      </w:r>
+      <w:r>
+        <w:rPr>
+          <w:rFonts w:ascii="SimSun" w:eastAsia="SimSun" w:hAnsi="SimSun" w:cs="SimSun"/>
+          <w:kern w:val="0"/>
+          <w:sz w:val="24"/>
+          <w:szCs w:val="24"/>
+        </w:rPr>
+        <w:t>缓</w:t>
+      </w:r>
+      <w:r>
+        <w:rPr>
+          <w:rFonts w:ascii="MS Mincho" w:eastAsia="MS Mincho" w:hAnsi="MS Mincho" w:cs="MS Mincho"/>
+          <w:kern w:val="0"/>
+          <w:sz w:val="24"/>
+          <w:szCs w:val="24"/>
+        </w:rPr>
+        <w:t>存的</w:t>
+      </w:r>
+      <w:r>
+        <w:rPr>
+          <w:rFonts w:ascii="SimSun" w:eastAsia="SimSun" w:hAnsi="SimSun" w:cs="SimSun"/>
+          <w:kern w:val="0"/>
+          <w:sz w:val="24"/>
+          <w:szCs w:val="24"/>
+        </w:rPr>
+        <w:t>进</w:t>
+      </w:r>
+      <w:r>
+        <w:rPr>
+          <w:rFonts w:ascii="MS Mincho" w:eastAsia="MS Mincho" w:hAnsi="MS Mincho" w:cs="MS Mincho"/>
+          <w:kern w:val="0"/>
+          <w:sz w:val="24"/>
+          <w:szCs w:val="24"/>
+        </w:rPr>
+        <w:t>程，</w:t>
+      </w:r>
+      <w:r>
+        <w:rPr>
+          <w:rFonts w:ascii="SimSun" w:eastAsia="SimSun" w:hAnsi="SimSun" w:cs="SimSun"/>
+          <w:kern w:val="0"/>
+          <w:sz w:val="24"/>
+          <w:szCs w:val="24"/>
+        </w:rPr>
+        <w:t>这</w:t>
+      </w:r>
+      <w:r>
+        <w:rPr>
+          <w:rFonts w:ascii="MS Mincho" w:eastAsia="MS Mincho" w:hAnsi="MS Mincho" w:cs="MS Mincho"/>
+          <w:kern w:val="0"/>
+          <w:sz w:val="24"/>
+          <w:szCs w:val="24"/>
+        </w:rPr>
+        <w:t>个</w:t>
+      </w:r>
+      <w:r>
+        <w:rPr>
+          <w:rFonts w:ascii="SimSun" w:eastAsia="SimSun" w:hAnsi="SimSun" w:cs="SimSun"/>
+          <w:kern w:val="0"/>
+          <w:sz w:val="24"/>
+          <w:szCs w:val="24"/>
+        </w:rPr>
+        <w:t>进</w:t>
+      </w:r>
+      <w:r>
+        <w:rPr>
+          <w:rFonts w:ascii="MS Mincho" w:eastAsia="MS Mincho" w:hAnsi="MS Mincho" w:cs="MS Mincho"/>
+          <w:kern w:val="0"/>
+          <w:sz w:val="24"/>
+          <w:szCs w:val="24"/>
+        </w:rPr>
+        <w:t>程会占用一定的内存空</w:t>
+      </w:r>
+      <w:r>
+        <w:rPr>
+          <w:rFonts w:ascii="SimSun" w:eastAsia="SimSun" w:hAnsi="SimSun" w:cs="SimSun"/>
+          <w:kern w:val="0"/>
+          <w:sz w:val="24"/>
+          <w:szCs w:val="24"/>
+        </w:rPr>
+        <w:t>间</w:t>
+      </w:r>
+      <w:r>
+        <w:rPr>
+          <w:rFonts w:ascii="MS Mincho" w:eastAsia="MS Mincho" w:hAnsi="MS Mincho" w:cs="MS Mincho"/>
+          <w:kern w:val="0"/>
+          <w:sz w:val="24"/>
+          <w:szCs w:val="24"/>
+        </w:rPr>
+        <w:t>，它会</w:t>
+      </w:r>
+      <w:r>
+        <w:rPr>
+          <w:rFonts w:ascii="SimSun" w:eastAsia="SimSun" w:hAnsi="SimSun" w:cs="SimSun"/>
+          <w:kern w:val="0"/>
+          <w:sz w:val="24"/>
+          <w:szCs w:val="24"/>
+        </w:rPr>
+        <w:t>对</w:t>
+      </w:r>
+      <w:r>
+        <w:rPr>
+          <w:rFonts w:ascii="MS Mincho" w:eastAsia="MS Mincho" w:hAnsi="MS Mincho" w:cs="MS Mincho"/>
+          <w:kern w:val="0"/>
+          <w:sz w:val="24"/>
+          <w:szCs w:val="24"/>
+        </w:rPr>
+        <w:t>系</w:t>
+      </w:r>
+      <w:r>
+        <w:rPr>
+          <w:rFonts w:ascii="SimSun" w:eastAsia="SimSun" w:hAnsi="SimSun" w:cs="SimSun"/>
+          <w:kern w:val="0"/>
+          <w:sz w:val="24"/>
+          <w:szCs w:val="24"/>
+        </w:rPr>
+        <w:t>统</w:t>
+      </w:r>
+      <w:r>
+        <w:rPr>
+          <w:rFonts w:ascii="MS Mincho" w:eastAsia="MS Mincho" w:hAnsi="MS Mincho" w:cs="MS Mincho"/>
+          <w:kern w:val="0"/>
+          <w:sz w:val="24"/>
+          <w:szCs w:val="24"/>
+        </w:rPr>
+        <w:t>的整体性能有影响。因此当系</w:t>
+      </w:r>
+      <w:r>
+        <w:rPr>
+          <w:rFonts w:ascii="SimSun" w:eastAsia="SimSun" w:hAnsi="SimSun" w:cs="SimSun"/>
+          <w:kern w:val="0"/>
+          <w:sz w:val="24"/>
+          <w:szCs w:val="24"/>
+        </w:rPr>
+        <w:t>统</w:t>
+      </w:r>
+      <w:r>
+        <w:rPr>
+          <w:rFonts w:ascii="MS Mincho" w:eastAsia="MS Mincho" w:hAnsi="MS Mincho" w:cs="MS Mincho"/>
+          <w:kern w:val="0"/>
+          <w:sz w:val="24"/>
+          <w:szCs w:val="24"/>
+        </w:rPr>
+        <w:t>开始</w:t>
+      </w:r>
+      <w:r>
+        <w:rPr>
+          <w:rFonts w:ascii="SimSun" w:eastAsia="SimSun" w:hAnsi="SimSun" w:cs="SimSun"/>
+          <w:kern w:val="0"/>
+          <w:sz w:val="24"/>
+          <w:szCs w:val="24"/>
+        </w:rPr>
+        <w:t>进</w:t>
+      </w:r>
+      <w:r>
+        <w:rPr>
+          <w:rFonts w:ascii="MS Mincho" w:eastAsia="MS Mincho" w:hAnsi="MS Mincho" w:cs="MS Mincho"/>
+          <w:kern w:val="0"/>
+          <w:sz w:val="24"/>
+          <w:szCs w:val="24"/>
+        </w:rPr>
+        <w:t>入</w:t>
+      </w:r>
+      <w:r>
+        <w:rPr>
+          <w:rFonts w:ascii="Times New Roman" w:eastAsia="Times New Roman" w:hAnsi="Times New Roman" w:cs="Times New Roman"/>
+          <w:kern w:val="0"/>
+          <w:sz w:val="24"/>
+          <w:szCs w:val="24"/>
+        </w:rPr>
+        <w:t>Low Memory</w:t>
+      </w:r>
+      <w:r>
+        <w:rPr>
+          <w:rFonts w:ascii="MS Mincho" w:eastAsia="MS Mincho" w:hAnsi="MS Mincho" w:cs="MS Mincho"/>
+          <w:kern w:val="0"/>
+          <w:sz w:val="24"/>
+          <w:szCs w:val="24"/>
+        </w:rPr>
+        <w:t>的状</w:t>
+      </w:r>
+      <w:r>
+        <w:rPr>
+          <w:rFonts w:ascii="SimSun" w:eastAsia="SimSun" w:hAnsi="SimSun" w:cs="SimSun"/>
+          <w:kern w:val="0"/>
+          <w:sz w:val="24"/>
+          <w:szCs w:val="24"/>
+        </w:rPr>
+        <w:t>态时，它会由系统根据</w:t>
+      </w:r>
+      <w:r>
+        <w:rPr>
+          <w:rFonts w:ascii="Times New Roman" w:eastAsia="Times New Roman" w:hAnsi="Times New Roman" w:cs="Times New Roman"/>
+          <w:kern w:val="0"/>
+          <w:sz w:val="24"/>
+          <w:szCs w:val="24"/>
+        </w:rPr>
+        <w:t>LRU</w:t>
+      </w:r>
+      <w:r>
+        <w:rPr>
+          <w:rFonts w:ascii="MS Mincho" w:eastAsia="MS Mincho" w:hAnsi="MS Mincho" w:cs="MS Mincho"/>
+          <w:kern w:val="0"/>
+          <w:sz w:val="24"/>
+          <w:szCs w:val="24"/>
+        </w:rPr>
+        <w:t>的</w:t>
+      </w:r>
+      <w:r>
+        <w:rPr>
+          <w:rFonts w:ascii="SimSun" w:eastAsia="SimSun" w:hAnsi="SimSun" w:cs="SimSun"/>
+          <w:kern w:val="0"/>
+          <w:sz w:val="24"/>
+          <w:szCs w:val="24"/>
+        </w:rPr>
+        <w:t>规则</w:t>
+      </w:r>
+      <w:r>
+        <w:rPr>
+          <w:rFonts w:ascii="MS Mincho" w:eastAsia="MS Mincho" w:hAnsi="MS Mincho" w:cs="MS Mincho"/>
+          <w:kern w:val="0"/>
+          <w:sz w:val="24"/>
+          <w:szCs w:val="24"/>
+        </w:rPr>
+        <w:t>与</w:t>
+      </w:r>
+      <w:r>
+        <w:rPr>
+          <w:rFonts w:ascii="SimSun" w:eastAsia="SimSun" w:hAnsi="SimSun" w:cs="SimSun"/>
+          <w:kern w:val="0"/>
+          <w:sz w:val="24"/>
+          <w:szCs w:val="24"/>
+        </w:rPr>
+        <w:t>应</w:t>
+      </w:r>
+      <w:r>
+        <w:rPr>
+          <w:rFonts w:ascii="MS Mincho" w:eastAsia="MS Mincho" w:hAnsi="MS Mincho" w:cs="MS Mincho"/>
+          <w:kern w:val="0"/>
+          <w:sz w:val="24"/>
+          <w:szCs w:val="24"/>
+        </w:rPr>
+        <w:t>用的</w:t>
+      </w:r>
+      <w:r>
+        <w:rPr>
+          <w:rFonts w:ascii="SimSun" w:eastAsia="SimSun" w:hAnsi="SimSun" w:cs="SimSun"/>
+          <w:kern w:val="0"/>
+          <w:sz w:val="24"/>
+          <w:szCs w:val="24"/>
+        </w:rPr>
+        <w:t>优</w:t>
+      </w:r>
+      <w:r>
+        <w:rPr>
+          <w:rFonts w:ascii="MS Mincho" w:eastAsia="MS Mincho" w:hAnsi="MS Mincho" w:cs="MS Mincho"/>
+          <w:kern w:val="0"/>
+          <w:sz w:val="24"/>
+          <w:szCs w:val="24"/>
+        </w:rPr>
+        <w:t>先</w:t>
+      </w:r>
+      <w:r>
+        <w:rPr>
+          <w:rFonts w:ascii="SimSun" w:eastAsia="SimSun" w:hAnsi="SimSun" w:cs="SimSun"/>
+          <w:kern w:val="0"/>
+          <w:sz w:val="24"/>
+          <w:szCs w:val="24"/>
+        </w:rPr>
+        <w:t>级</w:t>
+      </w:r>
+      <w:r>
+        <w:rPr>
+          <w:rFonts w:ascii="MS Mincho" w:eastAsia="MS Mincho" w:hAnsi="MS Mincho" w:cs="MS Mincho"/>
+          <w:kern w:val="0"/>
+          <w:sz w:val="24"/>
+          <w:szCs w:val="24"/>
+        </w:rPr>
+        <w:t>，内存占用情况以及其他因素的影响</w:t>
+      </w:r>
+      <w:r>
+        <w:rPr>
+          <w:rFonts w:ascii="SimSun" w:eastAsia="SimSun" w:hAnsi="SimSun" w:cs="SimSun"/>
+          <w:kern w:val="0"/>
+          <w:sz w:val="24"/>
+          <w:szCs w:val="24"/>
+        </w:rPr>
+        <w:t>综</w:t>
+      </w:r>
+      <w:r>
+        <w:rPr>
+          <w:rFonts w:ascii="MS Mincho" w:eastAsia="MS Mincho" w:hAnsi="MS Mincho" w:cs="MS Mincho"/>
+          <w:kern w:val="0"/>
+          <w:sz w:val="24"/>
+          <w:szCs w:val="24"/>
+        </w:rPr>
+        <w:t>合</w:t>
+      </w:r>
+      <w:r>
+        <w:rPr>
+          <w:rFonts w:ascii="SimSun" w:eastAsia="SimSun" w:hAnsi="SimSun" w:cs="SimSun"/>
+          <w:kern w:val="0"/>
+          <w:sz w:val="24"/>
+          <w:szCs w:val="24"/>
+        </w:rPr>
+        <w:t>评</w:t>
+      </w:r>
+      <w:r>
+        <w:rPr>
+          <w:rFonts w:ascii="MS Mincho" w:eastAsia="MS Mincho" w:hAnsi="MS Mincho" w:cs="MS Mincho"/>
+          <w:kern w:val="0"/>
+          <w:sz w:val="24"/>
+          <w:szCs w:val="24"/>
+        </w:rPr>
+        <w:t>估之后决定是否被</w:t>
+      </w:r>
+      <w:r>
+        <w:rPr>
+          <w:rFonts w:ascii="SimSun" w:eastAsia="SimSun" w:hAnsi="SimSun" w:cs="SimSun"/>
+          <w:kern w:val="0"/>
+          <w:sz w:val="24"/>
+          <w:szCs w:val="24"/>
+        </w:rPr>
+        <w:t>杀</w:t>
+      </w:r>
+      <w:r>
+        <w:rPr>
+          <w:rFonts w:ascii="MS Mincho" w:eastAsia="MS Mincho" w:hAnsi="MS Mincho" w:cs="MS Mincho"/>
+          <w:kern w:val="0"/>
+          <w:sz w:val="24"/>
+          <w:szCs w:val="24"/>
+        </w:rPr>
+        <w:t>掉。</w:t>
+      </w:r>
+    </w:p>
+    <w:p>
+      <w:pPr>
+        <w:widowControl/>
+        <w:spacing w:before="100" w:beforeAutospacing="1" w:after="100" w:afterAutospacing="1"/>
+        <w:jc w:val="left"/>
+        <w:rPr>
+          <w:rFonts w:ascii="Times New Roman" w:hAnsi="Times New Roman" w:cs="Times New Roman"/>
+          <w:kern w:val="0"/>
+          <w:sz w:val="24"/>
+          <w:szCs w:val="24"/>
+        </w:rPr>
+      </w:pPr>
+      <w:r>
+        <w:rPr>
+          <w:rFonts w:ascii="Times New Roman" w:hAnsi="Times New Roman" w:cs="Times New Roman"/>
+          <w:b/>
+          <w:bCs/>
+          <w:kern w:val="0"/>
+          <w:sz w:val="24"/>
+          <w:szCs w:val="24"/>
+        </w:rPr>
+        <w:t>需要特别注意的：</w:t>
+      </w:r>
+    </w:p>
+    <w:p>
+      <w:pPr>
+        <w:widowControl/>
+        <w:numPr>
+          <w:ilvl w:val="0"/>
+          <w:numId w:val="11"/>
+        </w:numPr>
+        <w:spacing w:before="100" w:beforeAutospacing="1" w:after="100" w:afterAutospacing="1"/>
+        <w:jc w:val="left"/>
+        <w:rPr>
+          <w:rFonts w:ascii="Times New Roman" w:eastAsia="Times New Roman" w:hAnsi="Times New Roman" w:cs="Times New Roman" w:hint="eastAsia"/>
+          <w:kern w:val="0"/>
+          <w:sz w:val="24"/>
+          <w:szCs w:val="24"/>
+        </w:rPr>
+      </w:pPr>
+      <w:r>
+        <w:rPr>
+          <w:rFonts w:ascii="MS Mincho" w:eastAsia="MS Mincho" w:hAnsi="MS Mincho" w:cs="MS Mincho"/>
+          <w:kern w:val="0"/>
+          <w:sz w:val="24"/>
+          <w:szCs w:val="24"/>
+        </w:rPr>
+        <w:t>在</w:t>
+      </w:r>
+      <w:r>
+        <w:rPr>
+          <w:rFonts w:ascii="Times New Roman" w:eastAsia="Times New Roman" w:hAnsi="Times New Roman" w:cs="Times New Roman"/>
+          <w:kern w:val="0"/>
+          <w:sz w:val="24"/>
+          <w:szCs w:val="24"/>
+        </w:rPr>
+        <w:t>Dalvik</w:t>
+      </w:r>
+      <w:r>
+        <w:rPr>
+          <w:rFonts w:ascii="MS Mincho" w:eastAsia="MS Mincho" w:hAnsi="MS Mincho" w:cs="MS Mincho"/>
+          <w:kern w:val="0"/>
+          <w:sz w:val="24"/>
+          <w:szCs w:val="24"/>
+        </w:rPr>
+        <w:t>下，大部分</w:t>
+      </w:r>
+      <w:r>
+        <w:rPr>
+          <w:rFonts w:ascii="Times New Roman" w:eastAsia="Times New Roman" w:hAnsi="Times New Roman" w:cs="Times New Roman"/>
+          <w:kern w:val="0"/>
+          <w:sz w:val="24"/>
+          <w:szCs w:val="24"/>
+        </w:rPr>
+        <w:t>Davik</w:t>
+      </w:r>
+      <w:r>
+        <w:rPr>
+          <w:rFonts w:ascii="MS Mincho" w:eastAsia="MS Mincho" w:hAnsi="MS Mincho" w:cs="MS Mincho"/>
+          <w:kern w:val="0"/>
+          <w:sz w:val="24"/>
+          <w:szCs w:val="24"/>
+        </w:rPr>
+        <w:t>采取的都是</w:t>
+      </w:r>
+      <w:r>
+        <w:rPr>
+          <w:rFonts w:ascii="SimSun" w:eastAsia="SimSun" w:hAnsi="SimSun" w:cs="SimSun"/>
+          <w:kern w:val="0"/>
+          <w:sz w:val="24"/>
+          <w:szCs w:val="24"/>
+        </w:rPr>
+        <w:t>标记</w:t>
+      </w:r>
+      <w:r>
+        <w:rPr>
+          <w:rFonts w:ascii="Times New Roman" w:eastAsia="Times New Roman" w:hAnsi="Times New Roman" w:cs="Times New Roman"/>
+          <w:kern w:val="0"/>
+          <w:sz w:val="24"/>
+          <w:szCs w:val="24"/>
+        </w:rPr>
+        <w:t>-</w:t>
+      </w:r>
+      <w:r>
+        <w:rPr>
+          <w:rFonts w:ascii="MS Mincho" w:eastAsia="MS Mincho" w:hAnsi="MS Mincho" w:cs="MS Mincho"/>
+          <w:kern w:val="0"/>
+          <w:sz w:val="24"/>
+          <w:szCs w:val="24"/>
+        </w:rPr>
+        <w:t>清理回收算法，而且</w:t>
+      </w:r>
+      <w:r>
+        <w:rPr>
+          <w:rFonts w:ascii="MS Mincho" w:eastAsia="MS Mincho" w:hAnsi="MS Mincho" w:cs="MS Mincho"/>
+          <w:b/>
+          <w:bCs/>
+          <w:kern w:val="0"/>
+          <w:sz w:val="24"/>
+          <w:szCs w:val="24"/>
+        </w:rPr>
+        <w:t>具体使用什么算法是在</w:t>
+      </w:r>
+      <w:r>
+        <w:rPr>
+          <w:rFonts w:ascii="SimSun" w:eastAsia="SimSun" w:hAnsi="SimSun" w:cs="SimSun"/>
+          <w:b/>
+          <w:bCs/>
+          <w:kern w:val="0"/>
+          <w:sz w:val="24"/>
+          <w:szCs w:val="24"/>
+        </w:rPr>
+        <w:t>编译</w:t>
+      </w:r>
+      <w:r>
+        <w:rPr>
+          <w:rFonts w:ascii="MS Mincho" w:eastAsia="MS Mincho" w:hAnsi="MS Mincho" w:cs="MS Mincho"/>
+          <w:b/>
+          <w:bCs/>
+          <w:kern w:val="0"/>
+          <w:sz w:val="24"/>
+          <w:szCs w:val="24"/>
+        </w:rPr>
+        <w:t>期决定的，无法在运行的</w:t>
+      </w:r>
+      <w:r>
+        <w:rPr>
+          <w:rFonts w:ascii="SimSun" w:eastAsia="SimSun" w:hAnsi="SimSun" w:cs="SimSun"/>
+          <w:b/>
+          <w:bCs/>
+          <w:kern w:val="0"/>
+          <w:sz w:val="24"/>
+          <w:szCs w:val="24"/>
+        </w:rPr>
+        <w:t>时</w:t>
+      </w:r>
+      <w:r>
+        <w:rPr>
+          <w:rFonts w:ascii="MS Mincho" w:eastAsia="MS Mincho" w:hAnsi="MS Mincho" w:cs="MS Mincho"/>
+          <w:b/>
+          <w:bCs/>
+          <w:kern w:val="0"/>
+          <w:sz w:val="24"/>
+          <w:szCs w:val="24"/>
+        </w:rPr>
+        <w:t>候</w:t>
+      </w:r>
+      <w:r>
+        <w:rPr>
+          <w:rFonts w:ascii="SimSun" w:eastAsia="SimSun" w:hAnsi="SimSun" w:cs="SimSun"/>
+          <w:b/>
+          <w:bCs/>
+          <w:kern w:val="0"/>
+          <w:sz w:val="24"/>
+          <w:szCs w:val="24"/>
+        </w:rPr>
+        <w:t>动态</w:t>
+      </w:r>
+      <w:r>
+        <w:rPr>
+          <w:rFonts w:ascii="MS Mincho" w:eastAsia="MS Mincho" w:hAnsi="MS Mincho" w:cs="MS Mincho"/>
+          <w:b/>
+          <w:bCs/>
+          <w:kern w:val="0"/>
+          <w:sz w:val="24"/>
+          <w:szCs w:val="24"/>
+        </w:rPr>
+        <w:t>更</w:t>
+      </w:r>
+      <w:r>
+        <w:rPr>
+          <w:rFonts w:ascii="SimSun" w:eastAsia="SimSun" w:hAnsi="SimSun" w:cs="SimSun"/>
+          <w:b/>
+          <w:bCs/>
+          <w:kern w:val="0"/>
+          <w:sz w:val="24"/>
+          <w:szCs w:val="24"/>
+        </w:rPr>
+        <w:t>换</w:t>
+      </w:r>
+      <w:r>
+        <w:rPr>
+          <w:rFonts w:ascii="MS Mincho" w:eastAsia="MS Mincho" w:hAnsi="MS Mincho" w:cs="MS Mincho"/>
+          <w:b/>
+          <w:bCs/>
+          <w:kern w:val="0"/>
+          <w:sz w:val="24"/>
+          <w:szCs w:val="24"/>
+        </w:rPr>
+        <w:t>。</w:t>
+      </w:r>
+      <w:r>
+        <w:rPr>
+          <w:rFonts w:ascii="SimSun" w:eastAsia="SimSun" w:hAnsi="SimSun" w:cs="SimSun"/>
+          <w:b/>
+          <w:bCs/>
+          <w:kern w:val="0"/>
+          <w:sz w:val="24"/>
+          <w:szCs w:val="24"/>
+        </w:rPr>
+        <w:t>标记</w:t>
+      </w:r>
+      <w:r>
+        <w:rPr>
+          <w:rFonts w:ascii="Times New Roman" w:eastAsia="Times New Roman" w:hAnsi="Times New Roman" w:cs="Times New Roman"/>
+          <w:b/>
+          <w:bCs/>
+          <w:kern w:val="0"/>
+          <w:sz w:val="24"/>
+          <w:szCs w:val="24"/>
+        </w:rPr>
+        <w:t>-</w:t>
+      </w:r>
+      <w:r>
+        <w:rPr>
+          <w:rFonts w:ascii="MS Mincho" w:eastAsia="MS Mincho" w:hAnsi="MS Mincho" w:cs="MS Mincho"/>
+          <w:b/>
+          <w:bCs/>
+          <w:kern w:val="0"/>
+          <w:sz w:val="24"/>
+          <w:szCs w:val="24"/>
+        </w:rPr>
+        <w:t>清理回收算法无法</w:t>
+      </w:r>
+      <w:r>
+        <w:rPr>
+          <w:rFonts w:ascii="SimSun" w:eastAsia="SimSun" w:hAnsi="SimSun" w:cs="SimSun"/>
+          <w:b/>
+          <w:bCs/>
+          <w:kern w:val="0"/>
+          <w:sz w:val="24"/>
+          <w:szCs w:val="24"/>
+        </w:rPr>
+        <w:t>对</w:t>
+      </w:r>
+      <w:r>
+        <w:rPr>
+          <w:rFonts w:ascii="Times New Roman" w:eastAsia="Times New Roman" w:hAnsi="Times New Roman" w:cs="Times New Roman"/>
+          <w:b/>
+          <w:bCs/>
+          <w:kern w:val="0"/>
+          <w:sz w:val="24"/>
+          <w:szCs w:val="24"/>
+        </w:rPr>
+        <w:t>Heap</w:t>
+      </w:r>
+      <w:r>
+        <w:rPr>
+          <w:rFonts w:ascii="MS Mincho" w:eastAsia="MS Mincho" w:hAnsi="MS Mincho" w:cs="MS Mincho"/>
+          <w:b/>
+          <w:bCs/>
+          <w:kern w:val="0"/>
+          <w:sz w:val="24"/>
+          <w:szCs w:val="24"/>
+        </w:rPr>
+        <w:t>中空</w:t>
+      </w:r>
+      <w:r>
+        <w:rPr>
+          <w:rFonts w:ascii="SimSun" w:eastAsia="SimSun" w:hAnsi="SimSun" w:cs="SimSun"/>
+          <w:b/>
+          <w:bCs/>
+          <w:kern w:val="0"/>
+          <w:sz w:val="24"/>
+          <w:szCs w:val="24"/>
+        </w:rPr>
+        <w:t>闲</w:t>
+      </w:r>
+      <w:r>
+        <w:rPr>
+          <w:rFonts w:ascii="MS Mincho" w:eastAsia="MS Mincho" w:hAnsi="MS Mincho" w:cs="MS Mincho"/>
+          <w:b/>
+          <w:bCs/>
+          <w:kern w:val="0"/>
+          <w:sz w:val="24"/>
+          <w:szCs w:val="24"/>
+        </w:rPr>
+        <w:t>内存区域做碎片整理。系</w:t>
+      </w:r>
+      <w:r>
+        <w:rPr>
+          <w:rFonts w:ascii="SimSun" w:eastAsia="SimSun" w:hAnsi="SimSun" w:cs="SimSun"/>
+          <w:b/>
+          <w:bCs/>
+          <w:kern w:val="0"/>
+          <w:sz w:val="24"/>
+          <w:szCs w:val="24"/>
+        </w:rPr>
+        <w:t>统仅仅</w:t>
+      </w:r>
+      <w:r>
+        <w:rPr>
+          <w:rFonts w:ascii="MS Mincho" w:eastAsia="MS Mincho" w:hAnsi="MS Mincho" w:cs="MS Mincho"/>
+          <w:b/>
+          <w:bCs/>
+          <w:kern w:val="0"/>
+          <w:sz w:val="24"/>
+          <w:szCs w:val="24"/>
+        </w:rPr>
+        <w:t>会在新的内存分配之前判断</w:t>
+      </w:r>
+      <w:r>
+        <w:rPr>
+          <w:rFonts w:ascii="Times New Roman" w:eastAsia="Times New Roman" w:hAnsi="Times New Roman" w:cs="Times New Roman"/>
+          <w:b/>
+          <w:bCs/>
+          <w:kern w:val="0"/>
+          <w:sz w:val="24"/>
+          <w:szCs w:val="24"/>
+        </w:rPr>
+        <w:t>Heap</w:t>
+      </w:r>
+      <w:r>
+        <w:rPr>
+          <w:rFonts w:ascii="MS Mincho" w:eastAsia="MS Mincho" w:hAnsi="MS Mincho" w:cs="MS Mincho"/>
+          <w:b/>
+          <w:bCs/>
+          <w:kern w:val="0"/>
+          <w:sz w:val="24"/>
+          <w:szCs w:val="24"/>
+        </w:rPr>
+        <w:t>的尾端剩余空</w:t>
+      </w:r>
+      <w:r>
+        <w:rPr>
+          <w:rFonts w:ascii="SimSun" w:eastAsia="SimSun" w:hAnsi="SimSun" w:cs="SimSun"/>
+          <w:b/>
+          <w:bCs/>
+          <w:kern w:val="0"/>
+          <w:sz w:val="24"/>
+          <w:szCs w:val="24"/>
+        </w:rPr>
+        <w:t>间</w:t>
+      </w:r>
+      <w:r>
+        <w:rPr>
+          <w:rFonts w:ascii="MS Mincho" w:eastAsia="MS Mincho" w:hAnsi="MS Mincho" w:cs="MS Mincho"/>
+          <w:b/>
+          <w:bCs/>
+          <w:kern w:val="0"/>
+          <w:sz w:val="24"/>
+          <w:szCs w:val="24"/>
+        </w:rPr>
+        <w:t>是否足</w:t>
+      </w:r>
+      <w:r>
+        <w:rPr>
+          <w:rFonts w:ascii="SimSun" w:eastAsia="SimSun" w:hAnsi="SimSun" w:cs="SimSun"/>
+          <w:b/>
+          <w:bCs/>
+          <w:kern w:val="0"/>
+          <w:sz w:val="24"/>
+          <w:szCs w:val="24"/>
+        </w:rPr>
+        <w:t>够</w:t>
+      </w:r>
+      <w:r>
+        <w:rPr>
+          <w:rFonts w:ascii="MS Mincho" w:eastAsia="MS Mincho" w:hAnsi="MS Mincho" w:cs="MS Mincho"/>
+          <w:b/>
+          <w:bCs/>
+          <w:kern w:val="0"/>
+          <w:sz w:val="24"/>
+          <w:szCs w:val="24"/>
+        </w:rPr>
+        <w:t>，如果空</w:t>
+      </w:r>
+      <w:r>
+        <w:rPr>
+          <w:rFonts w:ascii="SimSun" w:eastAsia="SimSun" w:hAnsi="SimSun" w:cs="SimSun"/>
+          <w:b/>
+          <w:bCs/>
+          <w:kern w:val="0"/>
+          <w:sz w:val="24"/>
+          <w:szCs w:val="24"/>
+        </w:rPr>
+        <w:t>间</w:t>
+      </w:r>
+      <w:r>
+        <w:rPr>
+          <w:rFonts w:ascii="MS Mincho" w:eastAsia="MS Mincho" w:hAnsi="MS Mincho" w:cs="MS Mincho"/>
+          <w:b/>
+          <w:bCs/>
+          <w:kern w:val="0"/>
+          <w:sz w:val="24"/>
+          <w:szCs w:val="24"/>
+        </w:rPr>
+        <w:t>不</w:t>
+      </w:r>
+      <w:r>
+        <w:rPr>
+          <w:rFonts w:ascii="SimSun" w:eastAsia="SimSun" w:hAnsi="SimSun" w:cs="SimSun"/>
+          <w:b/>
+          <w:bCs/>
+          <w:kern w:val="0"/>
+          <w:sz w:val="24"/>
+          <w:szCs w:val="24"/>
+        </w:rPr>
+        <w:t>够</w:t>
+      </w:r>
+      <w:r>
+        <w:rPr>
+          <w:rFonts w:ascii="MS Mincho" w:eastAsia="MS Mincho" w:hAnsi="MS Mincho" w:cs="MS Mincho"/>
+          <w:b/>
+          <w:bCs/>
+          <w:kern w:val="0"/>
+          <w:sz w:val="24"/>
+          <w:szCs w:val="24"/>
+        </w:rPr>
+        <w:t>会触</w:t>
+      </w:r>
+      <w:r>
+        <w:rPr>
+          <w:rFonts w:ascii="SimSun" w:eastAsia="SimSun" w:hAnsi="SimSun" w:cs="SimSun"/>
+          <w:b/>
+          <w:bCs/>
+          <w:kern w:val="0"/>
+          <w:sz w:val="24"/>
+          <w:szCs w:val="24"/>
+        </w:rPr>
+        <w:t>发</w:t>
+      </w:r>
+      <w:r>
+        <w:rPr>
+          <w:rFonts w:ascii="Times New Roman" w:eastAsia="Times New Roman" w:hAnsi="Times New Roman" w:cs="Times New Roman"/>
+          <w:b/>
+          <w:bCs/>
+          <w:kern w:val="0"/>
+          <w:sz w:val="24"/>
+          <w:szCs w:val="24"/>
+        </w:rPr>
+        <w:t>gc</w:t>
+      </w:r>
+      <w:r>
+        <w:rPr>
+          <w:rFonts w:ascii="MS Mincho" w:eastAsia="MS Mincho" w:hAnsi="MS Mincho" w:cs="MS Mincho"/>
+          <w:b/>
+          <w:bCs/>
+          <w:kern w:val="0"/>
+          <w:sz w:val="24"/>
+          <w:szCs w:val="24"/>
+        </w:rPr>
+        <w:t>操作，从而</w:t>
+      </w:r>
+      <w:r>
+        <w:rPr>
+          <w:rFonts w:ascii="SimSun" w:eastAsia="SimSun" w:hAnsi="SimSun" w:cs="SimSun"/>
+          <w:b/>
+          <w:bCs/>
+          <w:kern w:val="0"/>
+          <w:sz w:val="24"/>
+          <w:szCs w:val="24"/>
+        </w:rPr>
+        <w:t>腾</w:t>
+      </w:r>
+      <w:r>
+        <w:rPr>
+          <w:rFonts w:ascii="MS Mincho" w:eastAsia="MS Mincho" w:hAnsi="MS Mincho" w:cs="MS Mincho"/>
+          <w:b/>
+          <w:bCs/>
+          <w:kern w:val="0"/>
+          <w:sz w:val="24"/>
+          <w:szCs w:val="24"/>
+        </w:rPr>
+        <w:t>出更多空</w:t>
+      </w:r>
+      <w:r>
+        <w:rPr>
+          <w:rFonts w:ascii="SimSun" w:eastAsia="SimSun" w:hAnsi="SimSun" w:cs="SimSun"/>
+          <w:b/>
+          <w:bCs/>
+          <w:kern w:val="0"/>
+          <w:sz w:val="24"/>
+          <w:szCs w:val="24"/>
+        </w:rPr>
+        <w:t>闲</w:t>
+      </w:r>
+      <w:r>
+        <w:rPr>
+          <w:rFonts w:ascii="MS Mincho" w:eastAsia="MS Mincho" w:hAnsi="MS Mincho" w:cs="MS Mincho"/>
+          <w:b/>
+          <w:bCs/>
+          <w:kern w:val="0"/>
+          <w:sz w:val="24"/>
+          <w:szCs w:val="24"/>
+        </w:rPr>
+        <w:t>的内存空</w:t>
+      </w:r>
+      <w:r>
+        <w:rPr>
+          <w:rFonts w:ascii="SimSun" w:eastAsia="SimSun" w:hAnsi="SimSun" w:cs="SimSun"/>
+          <w:b/>
+          <w:bCs/>
+          <w:kern w:val="0"/>
+          <w:sz w:val="24"/>
+          <w:szCs w:val="24"/>
+        </w:rPr>
+        <w:t>间</w:t>
+      </w:r>
+      <w:r>
+        <w:rPr>
+          <w:rFonts w:ascii="MS Mincho" w:eastAsia="MS Mincho" w:hAnsi="MS Mincho" w:cs="MS Mincho"/>
+          <w:b/>
+          <w:bCs/>
+          <w:kern w:val="0"/>
+          <w:sz w:val="24"/>
+          <w:szCs w:val="24"/>
+        </w:rPr>
+        <w:t>；</w:t>
+      </w:r>
+      <w:r>
+        <w:rPr>
+          <w:rFonts w:ascii="SimSun" w:eastAsia="SimSun" w:hAnsi="SimSun" w:cs="SimSun"/>
+          <w:b/>
+          <w:bCs/>
+          <w:kern w:val="0"/>
+          <w:sz w:val="24"/>
+          <w:szCs w:val="24"/>
+        </w:rPr>
+        <w:t>这样</w:t>
+      </w:r>
+      <w:r>
+        <w:rPr>
+          <w:rFonts w:ascii="MS Mincho" w:eastAsia="MS Mincho" w:hAnsi="MS Mincho" w:cs="MS Mincho"/>
+          <w:b/>
+          <w:bCs/>
+          <w:kern w:val="0"/>
+          <w:sz w:val="24"/>
+          <w:szCs w:val="24"/>
+        </w:rPr>
+        <w:t>内存空洞就</w:t>
+      </w:r>
+      <w:r>
+        <w:rPr>
+          <w:rFonts w:ascii="SimSun" w:eastAsia="SimSun" w:hAnsi="SimSun" w:cs="SimSun"/>
+          <w:b/>
+          <w:bCs/>
+          <w:kern w:val="0"/>
+          <w:sz w:val="24"/>
+          <w:szCs w:val="24"/>
+        </w:rPr>
+        <w:t>产</w:t>
+      </w:r>
+      <w:r>
+        <w:rPr>
+          <w:rFonts w:ascii="MS Mincho" w:eastAsia="MS Mincho" w:hAnsi="MS Mincho" w:cs="MS Mincho"/>
+          <w:b/>
+          <w:bCs/>
+          <w:kern w:val="0"/>
+          <w:sz w:val="24"/>
+          <w:szCs w:val="24"/>
+        </w:rPr>
+        <w:t>生了。</w:t>
+      </w:r>
+    </w:p>
+    <w:p>
+      <w:pPr>
+        <w:rPr>
+          <w:rFonts w:hint="eastAsia"/>
+        </w:rPr>
+      </w:pPr>
+    </w:p>
+    <w:p>
+      <w:pPr>
+        <w:rPr>
+          <w:rFonts w:hint="eastAsia"/>
+        </w:rPr>
+      </w:pPr>
+      <w:r>
+        <w:rPr>
+          <w:rFonts w:ascii="Helvetica" w:hAnsi="Helvetica" w:cs="Helvetica"/>
+          <w:noProof/>
+          <w:kern w:val="0"/>
+          <w:sz w:val="24"/>
+          <w:szCs w:val="24"/>
+        </w:rPr>
+        <w:drawing>
+          <wp:inline distT="0" distB="0" distL="0" distR="0" wp14:anchorId="6390AA5C" wp14:editId="3FE46F74">
+            <wp:extent cx="5274310" cy="1400989"/>
+            <wp:effectExtent l="0" t="0" r="8890" b="0"/>
+            <wp:docPr id="1" name="图片 1"/>
+            <wp:cNvGraphicFramePr>
+              <a:graphicFrameLocks xmlns:a="http://schemas.openxmlformats.org/drawingml/2006/main" noChangeAspect="1"/>
+            </wp:cNvGraphicFramePr>
+            <a:graphic xmlns:a="http://schemas.openxmlformats.org/drawingml/2006/main">
+              <a:graphicData uri="http://schemas.openxmlformats.org/drawingml/2006/picture">
+                <pic:pic xmlns:pic="http://schemas.openxmlformats.org/drawingml/2006/picture">
+                  <pic:nvPicPr>
+                    <pic:cNvPr id="0" name="Picture 1"/>
+                    <pic:cNvPicPr>
+                      <a:picLocks noChangeAspect="1" noChangeArrowheads="1"/>
+                    </pic:cNvPicPr>
+                  </pic:nvPicPr>
+                  <pic:blipFill>
+                    <a:blip r:embed="rId5">
+                      <a:extLst>
+                        <a:ext uri="{28A0092B-C50C-407E-A947-70E740481C1C}">
+                          <a14:useLocalDpi xmlns:a14="http://schemas.microsoft.com/office/drawing/2010/main" val="0"/>
+                        </a:ext>
+                      </a:extLst>
+                    </a:blip>
+                    <a:srcRect/>
+                    <a:stretch>
+                      <a:fillRect/>
+                    </a:stretch>
+                  </pic:blipFill>
+                  <pic:spPr bwMode="auto">
+                    <a:xfrm>
+                      <a:off x="0" y="0"/>
+                      <a:ext cx="5274310" cy="1400989"/>
+                    </a:xfrm>
+                    <a:prstGeom prst="rect">
+                      <a:avLst/>
+                    </a:prstGeom>
+                    <a:noFill/>
+                    <a:ln>
+                      <a:noFill/>
+                    </a:ln>
+                  </pic:spPr>
+                </pic:pic>
+              </a:graphicData>
+            </a:graphic>
+          </wp:inline>
+        </w:drawing>
+      </w:r>
+    </w:p>
+    <w:p>
+      <w:pPr>
+        <w:widowControl/>
+        <w:jc w:val="left"/>
+        <w:rPr>
+          <w:rFonts w:ascii="Times New Roman" w:eastAsia="Times New Roman" w:hAnsi="Times New Roman" w:cs="Times New Roman"/>
+          <w:kern w:val="0"/>
+          <w:sz w:val="24"/>
+          <w:szCs w:val="24"/>
+        </w:rPr>
+      </w:pPr>
+      <w:r>
+        <w:rPr>
+          <w:rFonts w:ascii="MS Mincho" w:eastAsia="MS Mincho" w:hAnsi="MS Mincho" w:cs="MS Mincho"/>
+          <w:kern w:val="0"/>
+          <w:sz w:val="24"/>
+          <w:szCs w:val="24"/>
+        </w:rPr>
+        <w:t>如上</w:t>
+      </w:r>
+      <w:r>
+        <w:rPr>
+          <w:rFonts w:ascii="SimSun" w:eastAsia="SimSun" w:hAnsi="SimSun" w:cs="SimSun"/>
+          <w:kern w:val="0"/>
+          <w:sz w:val="24"/>
+          <w:szCs w:val="24"/>
+        </w:rPr>
+        <w:t>图</w:t>
+      </w:r>
+      <w:r>
+        <w:rPr>
+          <w:rFonts w:ascii="MS Mincho" w:eastAsia="MS Mincho" w:hAnsi="MS Mincho" w:cs="MS Mincho"/>
+          <w:kern w:val="0"/>
+          <w:sz w:val="24"/>
+          <w:szCs w:val="24"/>
+        </w:rPr>
+        <w:t>所示，</w:t>
+      </w:r>
+      <w:r>
+        <w:rPr>
+          <w:rFonts w:ascii="MS Mincho" w:eastAsia="MS Mincho" w:hAnsi="MS Mincho" w:cs="MS Mincho"/>
+          <w:b/>
+          <w:bCs/>
+          <w:kern w:val="0"/>
+          <w:sz w:val="24"/>
+          <w:szCs w:val="24"/>
+        </w:rPr>
+        <w:t>第一行，在开始</w:t>
+      </w:r>
+      <w:r>
+        <w:rPr>
+          <w:rFonts w:ascii="SimSun" w:eastAsia="SimSun" w:hAnsi="SimSun" w:cs="SimSun"/>
+          <w:b/>
+          <w:bCs/>
+          <w:kern w:val="0"/>
+          <w:sz w:val="24"/>
+          <w:szCs w:val="24"/>
+        </w:rPr>
+        <w:t>阶</w:t>
+      </w:r>
+      <w:r>
+        <w:rPr>
+          <w:rFonts w:ascii="MS Mincho" w:eastAsia="MS Mincho" w:hAnsi="MS Mincho" w:cs="MS Mincho"/>
+          <w:b/>
+          <w:bCs/>
+          <w:kern w:val="0"/>
+          <w:sz w:val="24"/>
+          <w:szCs w:val="24"/>
+        </w:rPr>
+        <w:t>段，内存分配</w:t>
+      </w:r>
+      <w:r>
+        <w:rPr>
+          <w:rFonts w:ascii="SimSun" w:eastAsia="SimSun" w:hAnsi="SimSun" w:cs="SimSun"/>
+          <w:b/>
+          <w:bCs/>
+          <w:kern w:val="0"/>
+          <w:sz w:val="24"/>
+          <w:szCs w:val="24"/>
+        </w:rPr>
+        <w:t>较满</w:t>
+      </w:r>
+      <w:r>
+        <w:rPr>
+          <w:rFonts w:ascii="MS Mincho" w:eastAsia="MS Mincho" w:hAnsi="MS Mincho" w:cs="MS Mincho"/>
+          <w:b/>
+          <w:bCs/>
+          <w:kern w:val="0"/>
+          <w:sz w:val="24"/>
+          <w:szCs w:val="24"/>
+        </w:rPr>
+        <w:t>；第二行，</w:t>
+      </w:r>
+      <w:r>
+        <w:rPr>
+          <w:rFonts w:ascii="SimSun" w:eastAsia="SimSun" w:hAnsi="SimSun" w:cs="SimSun"/>
+          <w:b/>
+          <w:bCs/>
+          <w:kern w:val="0"/>
+          <w:sz w:val="24"/>
+          <w:szCs w:val="24"/>
+        </w:rPr>
+        <w:t>经过</w:t>
+      </w:r>
+      <w:r>
+        <w:rPr>
+          <w:rFonts w:ascii="Times New Roman" w:eastAsia="Times New Roman" w:hAnsi="Times New Roman" w:cs="Times New Roman"/>
+          <w:b/>
+          <w:bCs/>
+          <w:kern w:val="0"/>
+          <w:sz w:val="24"/>
+          <w:szCs w:val="24"/>
+        </w:rPr>
+        <w:t>GC</w:t>
+      </w:r>
+      <w:r>
+        <w:rPr>
+          <w:rFonts w:ascii="MS Mincho" w:eastAsia="MS Mincho" w:hAnsi="MS Mincho" w:cs="MS Mincho"/>
+          <w:b/>
+          <w:bCs/>
+          <w:kern w:val="0"/>
+          <w:sz w:val="24"/>
+          <w:szCs w:val="24"/>
+        </w:rPr>
+        <w:t>之后，大部分</w:t>
+      </w:r>
+      <w:r>
+        <w:rPr>
+          <w:rFonts w:ascii="SimSun" w:eastAsia="SimSun" w:hAnsi="SimSun" w:cs="SimSun"/>
+          <w:b/>
+          <w:bCs/>
+          <w:kern w:val="0"/>
+          <w:sz w:val="24"/>
+          <w:szCs w:val="24"/>
+        </w:rPr>
+        <w:t>对</w:t>
+      </w:r>
+      <w:r>
+        <w:rPr>
+          <w:rFonts w:ascii="MS Mincho" w:eastAsia="MS Mincho" w:hAnsi="MS Mincho" w:cs="MS Mincho"/>
+          <w:b/>
+          <w:bCs/>
+          <w:kern w:val="0"/>
+          <w:sz w:val="24"/>
+          <w:szCs w:val="24"/>
+        </w:rPr>
+        <w:t>象被</w:t>
+      </w:r>
+      <w:r>
+        <w:rPr>
+          <w:rFonts w:ascii="SimSun" w:eastAsia="SimSun" w:hAnsi="SimSun" w:cs="SimSun"/>
+          <w:b/>
+          <w:bCs/>
+          <w:kern w:val="0"/>
+          <w:sz w:val="24"/>
+          <w:szCs w:val="24"/>
+        </w:rPr>
+        <w:t>释</w:t>
+      </w:r>
+      <w:r>
+        <w:rPr>
+          <w:rFonts w:ascii="MS Mincho" w:eastAsia="MS Mincho" w:hAnsi="MS Mincho" w:cs="MS Mincho"/>
+          <w:b/>
+          <w:bCs/>
+          <w:kern w:val="0"/>
+          <w:sz w:val="24"/>
+          <w:szCs w:val="24"/>
+        </w:rPr>
+        <w:t>放。此</w:t>
+      </w:r>
+      <w:r>
+        <w:rPr>
+          <w:rFonts w:ascii="SimSun" w:eastAsia="SimSun" w:hAnsi="SimSun" w:cs="SimSun"/>
+          <w:b/>
+          <w:bCs/>
+          <w:kern w:val="0"/>
+          <w:sz w:val="24"/>
+          <w:szCs w:val="24"/>
+        </w:rPr>
+        <w:t>时</w:t>
+      </w:r>
+      <w:r>
+        <w:rPr>
+          <w:rFonts w:ascii="MS Mincho" w:eastAsia="MS Mincho" w:hAnsi="MS Mincho" w:cs="MS Mincho"/>
+          <w:b/>
+          <w:bCs/>
+          <w:kern w:val="0"/>
+          <w:sz w:val="24"/>
+          <w:szCs w:val="24"/>
+        </w:rPr>
+        <w:t>可能</w:t>
+      </w:r>
+      <w:r>
+        <w:rPr>
+          <w:rFonts w:ascii="SimSun" w:eastAsia="SimSun" w:hAnsi="SimSun" w:cs="SimSun"/>
+          <w:b/>
+          <w:bCs/>
+          <w:kern w:val="0"/>
+          <w:sz w:val="24"/>
+          <w:szCs w:val="24"/>
+        </w:rPr>
+        <w:t>产</w:t>
+      </w:r>
+      <w:r>
+        <w:rPr>
+          <w:rFonts w:ascii="MS Mincho" w:eastAsia="MS Mincho" w:hAnsi="MS Mincho" w:cs="MS Mincho"/>
+          <w:b/>
+          <w:bCs/>
+          <w:kern w:val="0"/>
+          <w:sz w:val="24"/>
+          <w:szCs w:val="24"/>
+        </w:rPr>
+        <w:t>生的</w:t>
+      </w:r>
+      <w:r>
+        <w:rPr>
+          <w:rFonts w:ascii="SimSun" w:eastAsia="SimSun" w:hAnsi="SimSun" w:cs="SimSun"/>
+          <w:b/>
+          <w:bCs/>
+          <w:kern w:val="0"/>
+          <w:sz w:val="24"/>
+          <w:szCs w:val="24"/>
+        </w:rPr>
+        <w:t>问题</w:t>
+      </w:r>
+      <w:r>
+        <w:rPr>
+          <w:rFonts w:ascii="MS Mincho" w:eastAsia="MS Mincho" w:hAnsi="MS Mincho" w:cs="MS Mincho"/>
+          <w:b/>
+          <w:bCs/>
+          <w:kern w:val="0"/>
+          <w:sz w:val="24"/>
+          <w:szCs w:val="24"/>
+        </w:rPr>
+        <w:t>是，因</w:t>
+      </w:r>
+      <w:r>
+        <w:rPr>
+          <w:rFonts w:ascii="SimSun" w:eastAsia="SimSun" w:hAnsi="SimSun" w:cs="SimSun"/>
+          <w:b/>
+          <w:bCs/>
+          <w:kern w:val="0"/>
+          <w:sz w:val="24"/>
+          <w:szCs w:val="24"/>
+        </w:rPr>
+        <w:t>为</w:t>
+      </w:r>
+      <w:r>
+        <w:rPr>
+          <w:rFonts w:ascii="MS Mincho" w:eastAsia="MS Mincho" w:hAnsi="MS Mincho" w:cs="MS Mincho"/>
+          <w:b/>
+          <w:bCs/>
+          <w:kern w:val="0"/>
+          <w:sz w:val="24"/>
+          <w:szCs w:val="24"/>
+        </w:rPr>
+        <w:t>没有内存整理功能，整个</w:t>
+      </w:r>
+      <w:r>
+        <w:rPr>
+          <w:rFonts w:ascii="SimSun" w:eastAsia="SimSun" w:hAnsi="SimSun" w:cs="SimSun"/>
+          <w:b/>
+          <w:bCs/>
+          <w:kern w:val="0"/>
+          <w:sz w:val="24"/>
+          <w:szCs w:val="24"/>
+        </w:rPr>
+        <w:t>页</w:t>
+      </w:r>
+      <w:r>
+        <w:rPr>
+          <w:rFonts w:ascii="MS Mincho" w:eastAsia="MS Mincho" w:hAnsi="MS Mincho" w:cs="MS Mincho"/>
+          <w:b/>
+          <w:bCs/>
+          <w:kern w:val="0"/>
+          <w:sz w:val="24"/>
+          <w:szCs w:val="24"/>
+        </w:rPr>
+        <w:t>面的</w:t>
+      </w:r>
+      <w:r>
+        <w:rPr>
+          <w:rFonts w:ascii="Times New Roman" w:eastAsia="Times New Roman" w:hAnsi="Times New Roman" w:cs="Times New Roman"/>
+          <w:b/>
+          <w:bCs/>
+          <w:kern w:val="0"/>
+          <w:sz w:val="24"/>
+          <w:szCs w:val="24"/>
+        </w:rPr>
+        <w:t>4KB</w:t>
+      </w:r>
+      <w:r>
+        <w:rPr>
+          <w:rFonts w:ascii="MS Mincho" w:eastAsia="MS Mincho" w:hAnsi="MS Mincho" w:cs="MS Mincho"/>
+          <w:b/>
+          <w:bCs/>
+          <w:kern w:val="0"/>
+          <w:sz w:val="24"/>
+          <w:szCs w:val="24"/>
+        </w:rPr>
+        <w:t>内存（内存分配的最小</w:t>
+      </w:r>
+      <w:r>
+        <w:rPr>
+          <w:rFonts w:ascii="SimSun" w:eastAsia="SimSun" w:hAnsi="SimSun" w:cs="SimSun"/>
+          <w:b/>
+          <w:bCs/>
+          <w:kern w:val="0"/>
+          <w:sz w:val="24"/>
+          <w:szCs w:val="24"/>
+        </w:rPr>
+        <w:t>单</w:t>
+      </w:r>
+      <w:r>
+        <w:rPr>
+          <w:rFonts w:ascii="MS Mincho" w:eastAsia="MS Mincho" w:hAnsi="MS Mincho" w:cs="MS Mincho"/>
+          <w:b/>
+          <w:bCs/>
+          <w:kern w:val="0"/>
+          <w:sz w:val="24"/>
+          <w:szCs w:val="24"/>
+        </w:rPr>
+        <w:t>位是</w:t>
+      </w:r>
+      <w:r>
+        <w:rPr>
+          <w:rFonts w:ascii="SimSun" w:eastAsia="SimSun" w:hAnsi="SimSun" w:cs="SimSun"/>
+          <w:b/>
+          <w:bCs/>
+          <w:kern w:val="0"/>
+          <w:sz w:val="24"/>
+          <w:szCs w:val="24"/>
+        </w:rPr>
+        <w:t>页</w:t>
+      </w:r>
+      <w:r>
+        <w:rPr>
+          <w:rFonts w:ascii="MS Mincho" w:eastAsia="MS Mincho" w:hAnsi="MS Mincho" w:cs="MS Mincho"/>
+          <w:b/>
+          <w:bCs/>
+          <w:kern w:val="0"/>
+          <w:sz w:val="24"/>
+          <w:szCs w:val="24"/>
+        </w:rPr>
+        <w:t>面，通常</w:t>
+      </w:r>
+      <w:r>
+        <w:rPr>
+          <w:rFonts w:ascii="SimSun" w:eastAsia="SimSun" w:hAnsi="SimSun" w:cs="SimSun"/>
+          <w:b/>
+          <w:bCs/>
+          <w:kern w:val="0"/>
+          <w:sz w:val="24"/>
+          <w:szCs w:val="24"/>
+        </w:rPr>
+        <w:t>为</w:t>
+      </w:r>
+      <w:r>
+        <w:rPr>
+          <w:rFonts w:ascii="Times New Roman" w:eastAsia="Times New Roman" w:hAnsi="Times New Roman" w:cs="Times New Roman"/>
+          <w:b/>
+          <w:bCs/>
+          <w:kern w:val="0"/>
+          <w:sz w:val="24"/>
+          <w:szCs w:val="24"/>
+        </w:rPr>
+        <w:t>4KB</w:t>
+      </w:r>
+      <w:r>
+        <w:rPr>
+          <w:rFonts w:ascii="MS Mincho" w:eastAsia="MS Mincho" w:hAnsi="MS Mincho" w:cs="MS Mincho"/>
+          <w:b/>
+          <w:bCs/>
+          <w:kern w:val="0"/>
+          <w:sz w:val="24"/>
+          <w:szCs w:val="24"/>
+        </w:rPr>
+        <w:t>）可能只有一个小</w:t>
+      </w:r>
+      <w:r>
+        <w:rPr>
+          <w:rFonts w:ascii="SimSun" w:eastAsia="SimSun" w:hAnsi="SimSun" w:cs="SimSun"/>
+          <w:b/>
+          <w:bCs/>
+          <w:kern w:val="0"/>
+          <w:sz w:val="24"/>
+          <w:szCs w:val="24"/>
+        </w:rPr>
+        <w:t>对</w:t>
+      </w:r>
+      <w:r>
+        <w:rPr>
+          <w:rFonts w:ascii="MS Mincho" w:eastAsia="MS Mincho" w:hAnsi="MS Mincho" w:cs="MS Mincho"/>
+          <w:b/>
+          <w:bCs/>
+          <w:kern w:val="0"/>
+          <w:sz w:val="24"/>
+          <w:szCs w:val="24"/>
+        </w:rPr>
+        <w:t>象，但是</w:t>
+      </w:r>
+      <w:r>
+        <w:rPr>
+          <w:rFonts w:ascii="SimSun" w:eastAsia="SimSun" w:hAnsi="SimSun" w:cs="SimSun"/>
+          <w:b/>
+          <w:bCs/>
+          <w:kern w:val="0"/>
+          <w:sz w:val="24"/>
+          <w:szCs w:val="24"/>
+        </w:rPr>
+        <w:t>统计</w:t>
+      </w:r>
+      <w:r>
+        <w:rPr>
+          <w:rFonts w:ascii="Times New Roman" w:eastAsia="Times New Roman" w:hAnsi="Times New Roman" w:cs="Times New Roman"/>
+          <w:b/>
+          <w:bCs/>
+          <w:kern w:val="0"/>
+          <w:sz w:val="24"/>
+          <w:szCs w:val="24"/>
+        </w:rPr>
+        <w:t>PrivateDirty/Pss</w:t>
+      </w:r>
+      <w:r>
+        <w:rPr>
+          <w:rFonts w:ascii="SimSun" w:eastAsia="SimSun" w:hAnsi="SimSun" w:cs="SimSun"/>
+          <w:b/>
+          <w:bCs/>
+          <w:kern w:val="0"/>
+          <w:sz w:val="24"/>
+          <w:szCs w:val="24"/>
+        </w:rPr>
+        <w:t>时还是按照</w:t>
+      </w:r>
+      <w:r>
+        <w:rPr>
+          <w:rFonts w:ascii="Times New Roman" w:eastAsia="Times New Roman" w:hAnsi="Times New Roman" w:cs="Times New Roman"/>
+          <w:b/>
+          <w:bCs/>
+          <w:kern w:val="0"/>
+          <w:sz w:val="24"/>
+          <w:szCs w:val="24"/>
+        </w:rPr>
+        <w:t>4KB</w:t>
+      </w:r>
+      <w:r>
+        <w:rPr>
+          <w:rFonts w:ascii="SimSun" w:eastAsia="SimSun" w:hAnsi="SimSun" w:cs="SimSun"/>
+          <w:b/>
+          <w:bCs/>
+          <w:kern w:val="0"/>
+          <w:sz w:val="24"/>
+          <w:szCs w:val="24"/>
+        </w:rPr>
+        <w:t>计算。所以对于</w:t>
+      </w:r>
+      <w:r>
+        <w:rPr>
+          <w:rFonts w:ascii="Times New Roman" w:eastAsia="Times New Roman" w:hAnsi="Times New Roman" w:cs="Times New Roman"/>
+          <w:b/>
+          <w:bCs/>
+          <w:kern w:val="0"/>
+          <w:sz w:val="24"/>
+          <w:szCs w:val="24"/>
+        </w:rPr>
+        <w:t>Dalvik</w:t>
+      </w:r>
+      <w:r>
+        <w:rPr>
+          <w:rFonts w:ascii="MS Mincho" w:eastAsia="MS Mincho" w:hAnsi="MS Mincho" w:cs="MS Mincho"/>
+          <w:b/>
+          <w:bCs/>
+          <w:kern w:val="0"/>
+          <w:sz w:val="24"/>
+          <w:szCs w:val="24"/>
+        </w:rPr>
+        <w:t>虚</w:t>
+      </w:r>
+      <w:r>
+        <w:rPr>
+          <w:rFonts w:ascii="SimSun" w:eastAsia="SimSun" w:hAnsi="SimSun" w:cs="SimSun"/>
+          <w:b/>
+          <w:bCs/>
+          <w:kern w:val="0"/>
+          <w:sz w:val="24"/>
+          <w:szCs w:val="24"/>
+        </w:rPr>
+        <w:t>拟</w:t>
+      </w:r>
+      <w:r>
+        <w:rPr>
+          <w:rFonts w:ascii="MS Mincho" w:eastAsia="MS Mincho" w:hAnsi="MS Mincho" w:cs="MS Mincho"/>
+          <w:b/>
+          <w:bCs/>
+          <w:kern w:val="0"/>
+          <w:sz w:val="24"/>
+          <w:szCs w:val="24"/>
+        </w:rPr>
+        <w:t>机的手机来</w:t>
+      </w:r>
+      <w:r>
+        <w:rPr>
+          <w:rFonts w:ascii="SimSun" w:eastAsia="SimSun" w:hAnsi="SimSun" w:cs="SimSun"/>
+          <w:b/>
+          <w:bCs/>
+          <w:kern w:val="0"/>
+          <w:sz w:val="24"/>
+          <w:szCs w:val="24"/>
+        </w:rPr>
+        <w:t>说</w:t>
+      </w:r>
+      <w:r>
+        <w:rPr>
+          <w:rFonts w:ascii="MS Mincho" w:eastAsia="MS Mincho" w:hAnsi="MS Mincho" w:cs="MS Mincho"/>
+          <w:b/>
+          <w:bCs/>
+          <w:kern w:val="0"/>
+          <w:sz w:val="24"/>
+          <w:szCs w:val="24"/>
+        </w:rPr>
+        <w:t>，我</w:t>
+      </w:r>
+      <w:r>
+        <w:rPr>
+          <w:rFonts w:ascii="SimSun" w:eastAsia="SimSun" w:hAnsi="SimSun" w:cs="SimSun"/>
+          <w:b/>
+          <w:bCs/>
+          <w:kern w:val="0"/>
+          <w:sz w:val="24"/>
+          <w:szCs w:val="24"/>
+        </w:rPr>
+        <w:t>们</w:t>
+      </w:r>
+      <w:r>
+        <w:rPr>
+          <w:rFonts w:ascii="MS Mincho" w:eastAsia="MS Mincho" w:hAnsi="MS Mincho" w:cs="MS Mincho"/>
+          <w:b/>
+          <w:bCs/>
+          <w:kern w:val="0"/>
+          <w:sz w:val="24"/>
+          <w:szCs w:val="24"/>
+        </w:rPr>
+        <w:t>首先要尽量避免掉</w:t>
+      </w:r>
+      <w:r>
+        <w:rPr>
+          <w:rFonts w:ascii="SimSun" w:eastAsia="SimSun" w:hAnsi="SimSun" w:cs="SimSun"/>
+          <w:b/>
+          <w:bCs/>
+          <w:kern w:val="0"/>
+          <w:sz w:val="24"/>
+          <w:szCs w:val="24"/>
+        </w:rPr>
+        <w:t>频</w:t>
+      </w:r>
+      <w:r>
+        <w:rPr>
+          <w:rFonts w:ascii="MS Mincho" w:eastAsia="MS Mincho" w:hAnsi="MS Mincho" w:cs="MS Mincho"/>
+          <w:b/>
+          <w:bCs/>
+          <w:kern w:val="0"/>
+          <w:sz w:val="24"/>
+          <w:szCs w:val="24"/>
+        </w:rPr>
+        <w:t>繁生成很多</w:t>
+      </w:r>
+      <w:r>
+        <w:rPr>
+          <w:rFonts w:ascii="SimSun" w:eastAsia="SimSun" w:hAnsi="SimSun" w:cs="SimSun"/>
+          <w:b/>
+          <w:bCs/>
+          <w:kern w:val="0"/>
+          <w:sz w:val="24"/>
+          <w:szCs w:val="24"/>
+        </w:rPr>
+        <w:t>临时</w:t>
+      </w:r>
+      <w:r>
+        <w:rPr>
+          <w:rFonts w:ascii="MS Mincho" w:eastAsia="MS Mincho" w:hAnsi="MS Mincho" w:cs="MS Mincho"/>
+          <w:b/>
+          <w:bCs/>
+          <w:kern w:val="0"/>
+          <w:sz w:val="24"/>
+          <w:szCs w:val="24"/>
+        </w:rPr>
+        <w:t>小</w:t>
+      </w:r>
+      <w:r>
+        <w:rPr>
+          <w:rFonts w:ascii="SimSun" w:eastAsia="SimSun" w:hAnsi="SimSun" w:cs="SimSun"/>
+          <w:b/>
+          <w:bCs/>
+          <w:kern w:val="0"/>
+          <w:sz w:val="24"/>
+          <w:szCs w:val="24"/>
+        </w:rPr>
+        <w:t>变</w:t>
+      </w:r>
+      <w:r>
+        <w:rPr>
+          <w:rFonts w:ascii="MS Mincho" w:eastAsia="MS Mincho" w:hAnsi="MS Mincho" w:cs="MS Mincho"/>
+          <w:b/>
+          <w:bCs/>
+          <w:kern w:val="0"/>
+          <w:sz w:val="24"/>
+          <w:szCs w:val="24"/>
+        </w:rPr>
+        <w:t>量（比如</w:t>
+      </w:r>
+      <w:r>
+        <w:rPr>
+          <w:rFonts w:ascii="SimSun" w:eastAsia="SimSun" w:hAnsi="SimSun" w:cs="SimSun"/>
+          <w:b/>
+          <w:bCs/>
+          <w:kern w:val="0"/>
+          <w:sz w:val="24"/>
+          <w:szCs w:val="24"/>
+        </w:rPr>
+        <w:t>说</w:t>
+      </w:r>
+      <w:r>
+        <w:rPr>
+          <w:rFonts w:ascii="MS Mincho" w:eastAsia="MS Mincho" w:hAnsi="MS Mincho" w:cs="MS Mincho"/>
+          <w:b/>
+          <w:bCs/>
+          <w:kern w:val="0"/>
+          <w:sz w:val="24"/>
+          <w:szCs w:val="24"/>
+        </w:rPr>
+        <w:t>：</w:t>
+      </w:r>
+      <w:r>
+        <w:rPr>
+          <w:rFonts w:ascii="Times New Roman" w:eastAsia="Times New Roman" w:hAnsi="Times New Roman" w:cs="Times New Roman"/>
+          <w:b/>
+          <w:bCs/>
+          <w:kern w:val="0"/>
+          <w:sz w:val="24"/>
+          <w:szCs w:val="24"/>
+        </w:rPr>
+        <w:t>getView, onDraw</w:t>
+      </w:r>
+      <w:r>
+        <w:rPr>
+          <w:rFonts w:ascii="MS Mincho" w:eastAsia="MS Mincho" w:hAnsi="MS Mincho" w:cs="MS Mincho"/>
+          <w:b/>
+          <w:bCs/>
+          <w:kern w:val="0"/>
+          <w:sz w:val="24"/>
+          <w:szCs w:val="24"/>
+        </w:rPr>
+        <w:t>等函数中</w:t>
+      </w:r>
+      <w:r>
+        <w:rPr>
+          <w:rFonts w:ascii="Times New Roman" w:eastAsia="Times New Roman" w:hAnsi="Times New Roman" w:cs="Times New Roman"/>
+          <w:b/>
+          <w:bCs/>
+          <w:kern w:val="0"/>
+          <w:sz w:val="24"/>
+          <w:szCs w:val="24"/>
+        </w:rPr>
+        <w:t>new</w:t>
+      </w:r>
+      <w:r>
+        <w:rPr>
+          <w:rFonts w:ascii="SimSun" w:eastAsia="SimSun" w:hAnsi="SimSun" w:cs="SimSun"/>
+          <w:b/>
+          <w:bCs/>
+          <w:kern w:val="0"/>
+          <w:sz w:val="24"/>
+          <w:szCs w:val="24"/>
+        </w:rPr>
+        <w:t>对象），另一个又要尽量去避免产生很多长生命周期的大对象</w:t>
+      </w:r>
+      <w:r>
+        <w:rPr>
+          <w:rFonts w:ascii="MS Mincho" w:eastAsia="MS Mincho" w:hAnsi="MS Mincho" w:cs="MS Mincho"/>
+          <w:b/>
+          <w:bCs/>
+          <w:kern w:val="0"/>
+          <w:sz w:val="24"/>
+          <w:szCs w:val="24"/>
+        </w:rPr>
+        <w:t>。</w:t>
+      </w:r>
+    </w:p>
+    <w:p>
+      <w:pPr>
+        <w:widowControl/>
+        <w:numPr>
+          <w:ilvl w:val="0"/>
+          <w:numId w:val="1"/>
+        </w:numPr>
+        <w:spacing w:before="100" w:beforeAutospacing="1" w:after="100" w:afterAutospacing="1"/>
+        <w:jc w:val="left"/>
+        <w:rPr>
+          <w:rFonts w:ascii="Times New Roman" w:eastAsia="Times New Roman" w:hAnsi="Times New Roman" w:cs="Times New Roman" w:hint="eastAsia"/>
+          <w:kern w:val="0"/>
+          <w:sz w:val="24"/>
+          <w:szCs w:val="24"/>
+        </w:rPr>
+      </w:pPr>
+      <w:r>
+        <w:rPr>
+          <w:rFonts w:ascii="Times New Roman" w:eastAsia="Times New Roman" w:hAnsi="Times New Roman" w:cs="Times New Roman"/>
+          <w:b/>
+          <w:bCs/>
+          <w:kern w:val="0"/>
+          <w:sz w:val="24"/>
+          <w:szCs w:val="24"/>
+        </w:rPr>
+        <w:t>ART</w:t>
+      </w:r>
+      <w:r>
+        <w:rPr>
+          <w:rFonts w:ascii="MS Mincho" w:eastAsia="MS Mincho" w:hAnsi="MS Mincho" w:cs="MS Mincho"/>
+          <w:b/>
+          <w:bCs/>
+          <w:kern w:val="0"/>
+          <w:sz w:val="24"/>
+          <w:szCs w:val="24"/>
+        </w:rPr>
+        <w:t>在</w:t>
+      </w:r>
+      <w:r>
+        <w:rPr>
+          <w:rFonts w:ascii="Times New Roman" w:eastAsia="Times New Roman" w:hAnsi="Times New Roman" w:cs="Times New Roman"/>
+          <w:b/>
+          <w:bCs/>
+          <w:kern w:val="0"/>
+          <w:sz w:val="24"/>
+          <w:szCs w:val="24"/>
+        </w:rPr>
+        <w:t>GC</w:t>
+      </w:r>
+      <w:r>
+        <w:rPr>
+          <w:rFonts w:ascii="MS Mincho" w:eastAsia="MS Mincho" w:hAnsi="MS Mincho" w:cs="MS Mincho"/>
+          <w:b/>
+          <w:bCs/>
+          <w:kern w:val="0"/>
+          <w:sz w:val="24"/>
+          <w:szCs w:val="24"/>
+        </w:rPr>
+        <w:t>上不像</w:t>
+      </w:r>
+      <w:r>
+        <w:rPr>
+          <w:rFonts w:ascii="Times New Roman" w:eastAsia="Times New Roman" w:hAnsi="Times New Roman" w:cs="Times New Roman"/>
+          <w:b/>
+          <w:bCs/>
+          <w:kern w:val="0"/>
+          <w:sz w:val="24"/>
+          <w:szCs w:val="24"/>
+        </w:rPr>
+        <w:t>Dalvik</w:t>
+      </w:r>
+      <w:r>
+        <w:rPr>
+          <w:rFonts w:ascii="SimSun" w:eastAsia="SimSun" w:hAnsi="SimSun" w:cs="SimSun"/>
+          <w:b/>
+          <w:bCs/>
+          <w:kern w:val="0"/>
+          <w:sz w:val="24"/>
+          <w:szCs w:val="24"/>
+        </w:rPr>
+        <w:t>仅有一种回收算法，</w:t>
+      </w:r>
+      <w:r>
+        <w:rPr>
+          <w:rFonts w:ascii="Times New Roman" w:eastAsia="Times New Roman" w:hAnsi="Times New Roman" w:cs="Times New Roman"/>
+          <w:b/>
+          <w:bCs/>
+          <w:kern w:val="0"/>
+          <w:sz w:val="24"/>
+          <w:szCs w:val="24"/>
+        </w:rPr>
+        <w:t>ART</w:t>
+      </w:r>
+      <w:r>
+        <w:rPr>
+          <w:rFonts w:ascii="MS Mincho" w:eastAsia="MS Mincho" w:hAnsi="MS Mincho" w:cs="MS Mincho"/>
+          <w:b/>
+          <w:bCs/>
+          <w:kern w:val="0"/>
+          <w:sz w:val="24"/>
+          <w:szCs w:val="24"/>
+        </w:rPr>
+        <w:t>在不同的情况下会</w:t>
+      </w:r>
+      <w:r>
+        <w:rPr>
+          <w:rFonts w:ascii="SimSun" w:eastAsia="SimSun" w:hAnsi="SimSun" w:cs="SimSun"/>
+          <w:b/>
+          <w:bCs/>
+          <w:kern w:val="0"/>
+          <w:sz w:val="24"/>
+          <w:szCs w:val="24"/>
+        </w:rPr>
+        <w:t>选择</w:t>
+      </w:r>
+      <w:r>
+        <w:rPr>
+          <w:rFonts w:ascii="MS Mincho" w:eastAsia="MS Mincho" w:hAnsi="MS Mincho" w:cs="MS Mincho"/>
+          <w:b/>
+          <w:bCs/>
+          <w:kern w:val="0"/>
+          <w:sz w:val="24"/>
+          <w:szCs w:val="24"/>
+        </w:rPr>
+        <w:t>不同的回收算法。</w:t>
+      </w:r>
+      <w:r>
+        <w:rPr>
+          <w:rFonts w:ascii="SimSun" w:eastAsia="SimSun" w:hAnsi="SimSun" w:cs="SimSun"/>
+          <w:b/>
+          <w:bCs/>
+          <w:kern w:val="0"/>
+          <w:sz w:val="24"/>
+          <w:szCs w:val="24"/>
+        </w:rPr>
+        <w:t>应</w:t>
+      </w:r>
+      <w:r>
+        <w:rPr>
+          <w:rFonts w:ascii="MS Mincho" w:eastAsia="MS Mincho" w:hAnsi="MS Mincho" w:cs="MS Mincho"/>
+          <w:b/>
+          <w:bCs/>
+          <w:kern w:val="0"/>
+          <w:sz w:val="24"/>
+          <w:szCs w:val="24"/>
+        </w:rPr>
+        <w:t>用程序在前台运行</w:t>
+      </w:r>
+      <w:r>
+        <w:rPr>
+          <w:rFonts w:ascii="SimSun" w:eastAsia="SimSun" w:hAnsi="SimSun" w:cs="SimSun"/>
+          <w:b/>
+          <w:bCs/>
+          <w:kern w:val="0"/>
+          <w:sz w:val="24"/>
+          <w:szCs w:val="24"/>
+        </w:rPr>
+        <w:t>时</w:t>
+      </w:r>
+      <w:r>
+        <w:rPr>
+          <w:rFonts w:ascii="MS Mincho" w:eastAsia="MS Mincho" w:hAnsi="MS Mincho" w:cs="MS Mincho"/>
+          <w:b/>
+          <w:bCs/>
+          <w:kern w:val="0"/>
+          <w:sz w:val="24"/>
+          <w:szCs w:val="24"/>
+        </w:rPr>
+        <w:t>，响</w:t>
+      </w:r>
+      <w:r>
+        <w:rPr>
+          <w:rFonts w:ascii="SimSun" w:eastAsia="SimSun" w:hAnsi="SimSun" w:cs="SimSun"/>
+          <w:b/>
+          <w:bCs/>
+          <w:kern w:val="0"/>
+          <w:sz w:val="24"/>
+          <w:szCs w:val="24"/>
+        </w:rPr>
+        <w:t>应</w:t>
+      </w:r>
+      <w:r>
+        <w:rPr>
+          <w:rFonts w:ascii="MS Mincho" w:eastAsia="MS Mincho" w:hAnsi="MS Mincho" w:cs="MS Mincho"/>
+          <w:b/>
+          <w:bCs/>
+          <w:kern w:val="0"/>
+          <w:sz w:val="24"/>
+          <w:szCs w:val="24"/>
+        </w:rPr>
+        <w:t>性是最重要的，因此也要求</w:t>
+      </w:r>
+      <w:r>
+        <w:rPr>
+          <w:rFonts w:ascii="SimSun" w:eastAsia="SimSun" w:hAnsi="SimSun" w:cs="SimSun"/>
+          <w:b/>
+          <w:bCs/>
+          <w:kern w:val="0"/>
+          <w:sz w:val="24"/>
+          <w:szCs w:val="24"/>
+        </w:rPr>
+        <w:t>执</w:t>
+      </w:r>
+      <w:r>
+        <w:rPr>
+          <w:rFonts w:ascii="MS Mincho" w:eastAsia="MS Mincho" w:hAnsi="MS Mincho" w:cs="MS Mincho"/>
+          <w:b/>
+          <w:bCs/>
+          <w:kern w:val="0"/>
+          <w:sz w:val="24"/>
+          <w:szCs w:val="24"/>
+        </w:rPr>
+        <w:t>行的</w:t>
+      </w:r>
+      <w:r>
+        <w:rPr>
+          <w:rFonts w:ascii="Times New Roman" w:eastAsia="Times New Roman" w:hAnsi="Times New Roman" w:cs="Times New Roman"/>
+          <w:b/>
+          <w:bCs/>
+          <w:kern w:val="0"/>
+          <w:sz w:val="24"/>
+          <w:szCs w:val="24"/>
+        </w:rPr>
+        <w:t>GC</w:t>
+      </w:r>
+      <w:r>
+        <w:rPr>
+          <w:rFonts w:ascii="MS Mincho" w:eastAsia="MS Mincho" w:hAnsi="MS Mincho" w:cs="MS Mincho"/>
+          <w:b/>
+          <w:bCs/>
+          <w:kern w:val="0"/>
+          <w:sz w:val="24"/>
+          <w:szCs w:val="24"/>
+        </w:rPr>
+        <w:t>是高效的。相反，</w:t>
+      </w:r>
+      <w:r>
+        <w:rPr>
+          <w:rFonts w:ascii="SimSun" w:eastAsia="SimSun" w:hAnsi="SimSun" w:cs="SimSun"/>
+          <w:b/>
+          <w:bCs/>
+          <w:kern w:val="0"/>
+          <w:sz w:val="24"/>
+          <w:szCs w:val="24"/>
+        </w:rPr>
+        <w:t>应</w:t>
+      </w:r>
+      <w:r>
+        <w:rPr>
+          <w:rFonts w:ascii="MS Mincho" w:eastAsia="MS Mincho" w:hAnsi="MS Mincho" w:cs="MS Mincho"/>
+          <w:b/>
+          <w:bCs/>
+          <w:kern w:val="0"/>
+          <w:sz w:val="24"/>
+          <w:szCs w:val="24"/>
+        </w:rPr>
+        <w:t>用程序在后台运行</w:t>
+      </w:r>
+      <w:r>
+        <w:rPr>
+          <w:rFonts w:ascii="SimSun" w:eastAsia="SimSun" w:hAnsi="SimSun" w:cs="SimSun"/>
+          <w:b/>
+          <w:bCs/>
+          <w:kern w:val="0"/>
+          <w:sz w:val="24"/>
+          <w:szCs w:val="24"/>
+        </w:rPr>
+        <w:t>时</w:t>
+      </w:r>
+      <w:r>
+        <w:rPr>
+          <w:rFonts w:ascii="MS Mincho" w:eastAsia="MS Mincho" w:hAnsi="MS Mincho" w:cs="MS Mincho"/>
+          <w:b/>
+          <w:bCs/>
+          <w:kern w:val="0"/>
+          <w:sz w:val="24"/>
+          <w:szCs w:val="24"/>
+        </w:rPr>
+        <w:t>，响</w:t>
+      </w:r>
+      <w:r>
+        <w:rPr>
+          <w:rFonts w:ascii="SimSun" w:eastAsia="SimSun" w:hAnsi="SimSun" w:cs="SimSun"/>
+          <w:b/>
+          <w:bCs/>
+          <w:kern w:val="0"/>
+          <w:sz w:val="24"/>
+          <w:szCs w:val="24"/>
+        </w:rPr>
+        <w:t>应</w:t>
+      </w:r>
+      <w:r>
+        <w:rPr>
+          <w:rFonts w:ascii="MS Mincho" w:eastAsia="MS Mincho" w:hAnsi="MS Mincho" w:cs="MS Mincho"/>
+          <w:b/>
+          <w:bCs/>
+          <w:kern w:val="0"/>
+          <w:sz w:val="24"/>
+          <w:szCs w:val="24"/>
+        </w:rPr>
+        <w:t>性不是最</w:t>
+      </w:r>
+      <w:r>
+        <w:rPr>
+          <w:rFonts w:ascii="MS Mincho" w:eastAsia="MS Mincho" w:hAnsi="MS Mincho" w:cs="MS Mincho"/>
+          <w:b/>
+          <w:bCs/>
+          <w:kern w:val="0"/>
+          <w:sz w:val="24"/>
+          <w:szCs w:val="24"/>
+        </w:rPr>
+        <w:lastRenderedPageBreak/>
+        <w:t>重要的，</w:t>
+      </w:r>
+      <w:r>
+        <w:rPr>
+          <w:rFonts w:ascii="SimSun" w:eastAsia="SimSun" w:hAnsi="SimSun" w:cs="SimSun"/>
+          <w:b/>
+          <w:bCs/>
+          <w:kern w:val="0"/>
+          <w:sz w:val="24"/>
+          <w:szCs w:val="24"/>
+        </w:rPr>
+        <w:t>这时</w:t>
+      </w:r>
+      <w:r>
+        <w:rPr>
+          <w:rFonts w:ascii="MS Mincho" w:eastAsia="MS Mincho" w:hAnsi="MS Mincho" w:cs="MS Mincho"/>
+          <w:b/>
+          <w:bCs/>
+          <w:kern w:val="0"/>
+          <w:sz w:val="24"/>
+          <w:szCs w:val="24"/>
+        </w:rPr>
+        <w:t>候就适合用来解决堆的内存碎片</w:t>
+      </w:r>
+      <w:r>
+        <w:rPr>
+          <w:rFonts w:ascii="SimSun" w:eastAsia="SimSun" w:hAnsi="SimSun" w:cs="SimSun"/>
+          <w:b/>
+          <w:bCs/>
+          <w:kern w:val="0"/>
+          <w:sz w:val="24"/>
+          <w:szCs w:val="24"/>
+        </w:rPr>
+        <w:t>问题</w:t>
+      </w:r>
+      <w:r>
+        <w:rPr>
+          <w:rFonts w:ascii="MS Mincho" w:eastAsia="MS Mincho" w:hAnsi="MS Mincho" w:cs="MS Mincho"/>
+          <w:b/>
+          <w:bCs/>
+          <w:kern w:val="0"/>
+          <w:sz w:val="24"/>
+          <w:szCs w:val="24"/>
+        </w:rPr>
+        <w:t>。因此，</w:t>
+      </w:r>
+      <w:r>
+        <w:rPr>
+          <w:rFonts w:ascii="Times New Roman" w:eastAsia="Times New Roman" w:hAnsi="Times New Roman" w:cs="Times New Roman"/>
+          <w:b/>
+          <w:bCs/>
+          <w:kern w:val="0"/>
+          <w:sz w:val="24"/>
+          <w:szCs w:val="24"/>
+        </w:rPr>
+        <w:t>Mark-Sweep GC</w:t>
+      </w:r>
+      <w:r>
+        <w:rPr>
+          <w:rFonts w:ascii="MS Mincho" w:eastAsia="MS Mincho" w:hAnsi="MS Mincho" w:cs="MS Mincho"/>
+          <w:b/>
+          <w:bCs/>
+          <w:kern w:val="0"/>
+          <w:sz w:val="24"/>
+          <w:szCs w:val="24"/>
+        </w:rPr>
+        <w:t>适合作</w:t>
+      </w:r>
+      <w:r>
+        <w:rPr>
+          <w:rFonts w:ascii="SimSun" w:eastAsia="SimSun" w:hAnsi="SimSun" w:cs="SimSun"/>
+          <w:b/>
+          <w:bCs/>
+          <w:kern w:val="0"/>
+          <w:sz w:val="24"/>
+          <w:szCs w:val="24"/>
+        </w:rPr>
+        <w:t>为</w:t>
+      </w:r>
+      <w:r>
+        <w:rPr>
+          <w:rFonts w:ascii="Times New Roman" w:eastAsia="Times New Roman" w:hAnsi="Times New Roman" w:cs="Times New Roman"/>
+          <w:b/>
+          <w:bCs/>
+          <w:kern w:val="0"/>
+          <w:sz w:val="24"/>
+          <w:szCs w:val="24"/>
+        </w:rPr>
+        <w:t>Foreground GC</w:t>
+      </w:r>
+      <w:r>
+        <w:rPr>
+          <w:rFonts w:ascii="MS Mincho" w:eastAsia="MS Mincho" w:hAnsi="MS Mincho" w:cs="MS Mincho"/>
+          <w:b/>
+          <w:bCs/>
+          <w:kern w:val="0"/>
+          <w:sz w:val="24"/>
+          <w:szCs w:val="24"/>
+        </w:rPr>
+        <w:t>，而</w:t>
+      </w:r>
+      <w:r>
+        <w:rPr>
+          <w:rFonts w:ascii="Times New Roman" w:eastAsia="Times New Roman" w:hAnsi="Times New Roman" w:cs="Times New Roman"/>
+          <w:b/>
+          <w:bCs/>
+          <w:kern w:val="0"/>
+          <w:sz w:val="24"/>
+          <w:szCs w:val="24"/>
+        </w:rPr>
+        <w:t>Mark-Compact GC</w:t>
+      </w:r>
+      <w:r>
+        <w:rPr>
+          <w:rFonts w:ascii="MS Mincho" w:eastAsia="MS Mincho" w:hAnsi="MS Mincho" w:cs="MS Mincho"/>
+          <w:b/>
+          <w:bCs/>
+          <w:kern w:val="0"/>
+          <w:sz w:val="24"/>
+          <w:szCs w:val="24"/>
+        </w:rPr>
+        <w:t>适合作</w:t>
+      </w:r>
+      <w:r>
+        <w:rPr>
+          <w:rFonts w:ascii="SimSun" w:eastAsia="SimSun" w:hAnsi="SimSun" w:cs="SimSun"/>
+          <w:b/>
+          <w:bCs/>
+          <w:kern w:val="0"/>
+          <w:sz w:val="24"/>
+          <w:szCs w:val="24"/>
+        </w:rPr>
+        <w:t>为</w:t>
+      </w:r>
+      <w:r>
+        <w:rPr>
+          <w:rFonts w:ascii="Times New Roman" w:eastAsia="Times New Roman" w:hAnsi="Times New Roman" w:cs="Times New Roman"/>
+          <w:b/>
+          <w:bCs/>
+          <w:kern w:val="0"/>
+          <w:sz w:val="24"/>
+          <w:szCs w:val="24"/>
+        </w:rPr>
+        <w:t>Background GC</w:t>
+      </w:r>
+      <w:r>
+        <w:rPr>
+          <w:rFonts w:ascii="MS Mincho" w:eastAsia="MS Mincho" w:hAnsi="MS Mincho" w:cs="MS Mincho"/>
+          <w:b/>
+          <w:bCs/>
+          <w:kern w:val="0"/>
+          <w:sz w:val="24"/>
+          <w:szCs w:val="24"/>
+        </w:rPr>
+        <w:t>。</w:t>
+      </w:r>
+      <w:r>
+        <w:rPr>
+          <w:rFonts w:ascii="MS Mincho" w:eastAsia="MS Mincho" w:hAnsi="MS Mincho" w:cs="MS Mincho"/>
+          <w:kern w:val="0"/>
+          <w:sz w:val="24"/>
+          <w:szCs w:val="24"/>
+        </w:rPr>
+        <w:t>由于有</w:t>
+      </w:r>
+      <w:r>
+        <w:rPr>
+          <w:rFonts w:ascii="Times New Roman" w:eastAsia="Times New Roman" w:hAnsi="Times New Roman" w:cs="Times New Roman"/>
+          <w:kern w:val="0"/>
+          <w:sz w:val="24"/>
+          <w:szCs w:val="24"/>
+        </w:rPr>
+        <w:t>Compact</w:t>
+      </w:r>
+      <w:r>
+        <w:rPr>
+          <w:rFonts w:ascii="MS Mincho" w:eastAsia="MS Mincho" w:hAnsi="MS Mincho" w:cs="MS Mincho"/>
+          <w:kern w:val="0"/>
+          <w:sz w:val="24"/>
+          <w:szCs w:val="24"/>
+        </w:rPr>
+        <w:t>的能力存在，内存碎片在</w:t>
+      </w:r>
+      <w:r>
+        <w:rPr>
+          <w:rFonts w:ascii="Times New Roman" w:eastAsia="Times New Roman" w:hAnsi="Times New Roman" w:cs="Times New Roman"/>
+          <w:kern w:val="0"/>
+          <w:sz w:val="24"/>
+          <w:szCs w:val="24"/>
+        </w:rPr>
+        <w:t>ART</w:t>
+      </w:r>
+      <w:r>
+        <w:rPr>
+          <w:rFonts w:ascii="MS Mincho" w:eastAsia="MS Mincho" w:hAnsi="MS Mincho" w:cs="MS Mincho"/>
+          <w:kern w:val="0"/>
+          <w:sz w:val="24"/>
+          <w:szCs w:val="24"/>
+        </w:rPr>
+        <w:t>上可以很好的被避免，</w:t>
+      </w:r>
+      <w:r>
+        <w:rPr>
+          <w:rFonts w:ascii="SimSun" w:eastAsia="SimSun" w:hAnsi="SimSun" w:cs="SimSun"/>
+          <w:kern w:val="0"/>
+          <w:sz w:val="24"/>
+          <w:szCs w:val="24"/>
+        </w:rPr>
+        <w:t>这</w:t>
+      </w:r>
+      <w:r>
+        <w:rPr>
+          <w:rFonts w:ascii="MS Mincho" w:eastAsia="MS Mincho" w:hAnsi="MS Mincho" w:cs="MS Mincho"/>
+          <w:kern w:val="0"/>
+          <w:sz w:val="24"/>
+          <w:szCs w:val="24"/>
+        </w:rPr>
+        <w:t>个也是</w:t>
+      </w:r>
+      <w:r>
+        <w:rPr>
+          <w:rFonts w:ascii="Times New Roman" w:eastAsia="Times New Roman" w:hAnsi="Times New Roman" w:cs="Times New Roman"/>
+          <w:kern w:val="0"/>
+          <w:sz w:val="24"/>
+          <w:szCs w:val="24"/>
+        </w:rPr>
+        <w:t>ART</w:t>
+      </w:r>
+      <w:r>
+        <w:rPr>
+          <w:rFonts w:ascii="MS Mincho" w:eastAsia="MS Mincho" w:hAnsi="MS Mincho" w:cs="MS Mincho"/>
+          <w:kern w:val="0"/>
+          <w:sz w:val="24"/>
+          <w:szCs w:val="24"/>
+        </w:rPr>
+        <w:t>一个很好的能力。</w:t>
+      </w:r>
+    </w:p>
     <w:sectPr>
       <w:pgSz w:w="11906" w:h="16838"/>
       <w:pgMar w:top="1440" w:right="1800" w:bottom="1440" w:left="1800" w:header="851" w:footer="992" w:gutter="0"/>
@@ -954,8 +6289,1541 @@
 </w:document>
 </file>
 
+<file path=word/numbering.xml><?xml version="1.0" encoding="utf-8"?>
+<w:numbering xmlns:wpc="http://schemas.microsoft.com/office/word/2010/wordprocessingCanvas" xmlns:mo="http://schemas.microsoft.com/office/mac/office/2008/main" xmlns:mc="http://schemas.openxmlformats.org/markup-compatibility/2006" xmlns:mv="urn:schemas-microsoft-com:mac:vml" xmlns:o="urn:schemas-microsoft-com:office:office" xmlns:r="http://schemas.openxmlformats.org/officeDocument/2006/relationships" xmlns:m="http://schemas.openxmlformats.org/officeDocument/2006/math" xmlns:v="urn:schemas-microsoft-com:vml" xmlns:wp14="http://schemas.microsoft.com/office/word/2010/wordprocessingDrawing" xmlns:wp="http://schemas.openxmlformats.org/drawingml/2006/wordprocessingDrawing" xmlns:w10="urn:schemas-microsoft-com:office:word" xmlns:w="http://schemas.openxmlformats.org/wordprocessingml/2006/main" xmlns:w14="http://schemas.microsoft.com/office/word/2010/wordml" xmlns:w15="http://schemas.microsoft.com/office/word/2012/wordml" xmlns:wpg="http://schemas.microsoft.com/office/word/2010/wordprocessingGroup" xmlns:wpi="http://schemas.microsoft.com/office/word/2010/wordprocessingInk" xmlns:wne="http://schemas.microsoft.com/office/word/2006/wordml" xmlns:wps="http://schemas.microsoft.com/office/word/2010/wordprocessingShape" mc:Ignorable="w14 w15 wp14">
+  <w:abstractNum w:abstractNumId="0">
+    <w:nsid w:val="256E38DB"/>
+    <w:multiLevelType w:val="multilevel"/>
+    <w:tmpl w:val="DDA0C572"/>
+    <w:lvl w:ilvl="0">
+      <w:start w:val="1"/>
+      <w:numFmt w:val="decimal"/>
+      <w:lvlText w:val="%1."/>
+      <w:lvlJc w:val="left"/>
+      <w:pPr>
+        <w:tabs>
+          <w:tab w:val="num" w:pos="720"/>
+        </w:tabs>
+        <w:ind w:left="720" w:hanging="360"/>
+      </w:pPr>
+    </w:lvl>
+    <w:lvl w:ilvl="1" w:tentative="1">
+      <w:start w:val="1"/>
+      <w:numFmt w:val="decimal"/>
+      <w:lvlText w:val="%2."/>
+      <w:lvlJc w:val="left"/>
+      <w:pPr>
+        <w:tabs>
+          <w:tab w:val="num" w:pos="1440"/>
+        </w:tabs>
+        <w:ind w:left="1440" w:hanging="360"/>
+      </w:pPr>
+    </w:lvl>
+    <w:lvl w:ilvl="2" w:tentative="1">
+      <w:start w:val="1"/>
+      <w:numFmt w:val="decimal"/>
+      <w:lvlText w:val="%3."/>
+      <w:lvlJc w:val="left"/>
+      <w:pPr>
+        <w:tabs>
+          <w:tab w:val="num" w:pos="2160"/>
+        </w:tabs>
+        <w:ind w:left="2160" w:hanging="360"/>
+      </w:pPr>
+    </w:lvl>
+    <w:lvl w:ilvl="3" w:tentative="1">
+      <w:start w:val="1"/>
+      <w:numFmt w:val="decimal"/>
+      <w:lvlText w:val="%4."/>
+      <w:lvlJc w:val="left"/>
+      <w:pPr>
+        <w:tabs>
+          <w:tab w:val="num" w:pos="2880"/>
+        </w:tabs>
+        <w:ind w:left="2880" w:hanging="360"/>
+      </w:pPr>
+    </w:lvl>
+    <w:lvl w:ilvl="4" w:tentative="1">
+      <w:start w:val="1"/>
+      <w:numFmt w:val="decimal"/>
+      <w:lvlText w:val="%5."/>
+      <w:lvlJc w:val="left"/>
+      <w:pPr>
+        <w:tabs>
+          <w:tab w:val="num" w:pos="3600"/>
+        </w:tabs>
+        <w:ind w:left="3600" w:hanging="360"/>
+      </w:pPr>
+    </w:lvl>
+    <w:lvl w:ilvl="5" w:tentative="1">
+      <w:start w:val="1"/>
+      <w:numFmt w:val="decimal"/>
+      <w:lvlText w:val="%6."/>
+      <w:lvlJc w:val="left"/>
+      <w:pPr>
+        <w:tabs>
+          <w:tab w:val="num" w:pos="4320"/>
+        </w:tabs>
+        <w:ind w:left="4320" w:hanging="360"/>
+      </w:pPr>
+    </w:lvl>
+    <w:lvl w:ilvl="6" w:tentative="1">
+      <w:start w:val="1"/>
+      <w:numFmt w:val="decimal"/>
+      <w:lvlText w:val="%7."/>
+      <w:lvlJc w:val="left"/>
+      <w:pPr>
+        <w:tabs>
+          <w:tab w:val="num" w:pos="5040"/>
+        </w:tabs>
+        <w:ind w:left="5040" w:hanging="360"/>
+      </w:pPr>
+    </w:lvl>
+    <w:lvl w:ilvl="7" w:tentative="1">
+      <w:start w:val="1"/>
+      <w:numFmt w:val="decimal"/>
+      <w:lvlText w:val="%8."/>
+      <w:lvlJc w:val="left"/>
+      <w:pPr>
+        <w:tabs>
+          <w:tab w:val="num" w:pos="5760"/>
+        </w:tabs>
+        <w:ind w:left="5760" w:hanging="360"/>
+      </w:pPr>
+    </w:lvl>
+    <w:lvl w:ilvl="8" w:tentative="1">
+      <w:start w:val="1"/>
+      <w:numFmt w:val="decimal"/>
+      <w:lvlText w:val="%9."/>
+      <w:lvlJc w:val="left"/>
+      <w:pPr>
+        <w:tabs>
+          <w:tab w:val="num" w:pos="6480"/>
+        </w:tabs>
+        <w:ind w:left="6480" w:hanging="360"/>
+      </w:pPr>
+    </w:lvl>
+  </w:abstractNum>
+  <w:abstractNum w:abstractNumId="1">
+    <w:nsid w:val="27576435"/>
+    <w:multiLevelType w:val="multilevel"/>
+    <w:tmpl w:val="26D05448"/>
+    <w:lvl w:ilvl="0">
+      <w:start w:val="1"/>
+      <w:numFmt w:val="bullet"/>
+      <w:lvlText w:val=""/>
+      <w:lvlJc w:val="left"/>
+      <w:pPr>
+        <w:tabs>
+          <w:tab w:val="num" w:pos="720"/>
+        </w:tabs>
+        <w:ind w:left="720" w:hanging="360"/>
+      </w:pPr>
+      <w:rPr>
+        <w:rFonts w:ascii="Symbol" w:hAnsi="Symbol" w:hint="default"/>
+        <w:sz w:val="20"/>
+      </w:rPr>
+    </w:lvl>
+    <w:lvl w:ilvl="1" w:tentative="1">
+      <w:start w:val="1"/>
+      <w:numFmt w:val="bullet"/>
+      <w:lvlText w:val="o"/>
+      <w:lvlJc w:val="left"/>
+      <w:pPr>
+        <w:tabs>
+          <w:tab w:val="num" w:pos="1440"/>
+        </w:tabs>
+        <w:ind w:left="1440" w:hanging="360"/>
+      </w:pPr>
+      <w:rPr>
+        <w:rFonts w:ascii="Courier New" w:hAnsi="Courier New" w:hint="default"/>
+        <w:sz w:val="20"/>
+      </w:rPr>
+    </w:lvl>
+    <w:lvl w:ilvl="2" w:tentative="1">
+      <w:start w:val="1"/>
+      <w:numFmt w:val="bullet"/>
+      <w:lvlText w:val=""/>
+      <w:lvlJc w:val="left"/>
+      <w:pPr>
+        <w:tabs>
+          <w:tab w:val="num" w:pos="2160"/>
+        </w:tabs>
+        <w:ind w:left="2160" w:hanging="360"/>
+      </w:pPr>
+      <w:rPr>
+        <w:rFonts w:ascii="Wingdings" w:hAnsi="Wingdings" w:hint="default"/>
+        <w:sz w:val="20"/>
+      </w:rPr>
+    </w:lvl>
+    <w:lvl w:ilvl="3" w:tentative="1">
+      <w:start w:val="1"/>
+      <w:numFmt w:val="bullet"/>
+      <w:lvlText w:val=""/>
+      <w:lvlJc w:val="left"/>
+      <w:pPr>
+        <w:tabs>
+          <w:tab w:val="num" w:pos="2880"/>
+        </w:tabs>
+        <w:ind w:left="2880" w:hanging="360"/>
+      </w:pPr>
+      <w:rPr>
+        <w:rFonts w:ascii="Wingdings" w:hAnsi="Wingdings" w:hint="default"/>
+        <w:sz w:val="20"/>
+      </w:rPr>
+    </w:lvl>
+    <w:lvl w:ilvl="4" w:tentative="1">
+      <w:start w:val="1"/>
+      <w:numFmt w:val="bullet"/>
+      <w:lvlText w:val=""/>
+      <w:lvlJc w:val="left"/>
+      <w:pPr>
+        <w:tabs>
+          <w:tab w:val="num" w:pos="3600"/>
+        </w:tabs>
+        <w:ind w:left="3600" w:hanging="360"/>
+      </w:pPr>
+      <w:rPr>
+        <w:rFonts w:ascii="Wingdings" w:hAnsi="Wingdings" w:hint="default"/>
+        <w:sz w:val="20"/>
+      </w:rPr>
+    </w:lvl>
+    <w:lvl w:ilvl="5" w:tentative="1">
+      <w:start w:val="1"/>
+      <w:numFmt w:val="bullet"/>
+      <w:lvlText w:val=""/>
+      <w:lvlJc w:val="left"/>
+      <w:pPr>
+        <w:tabs>
+          <w:tab w:val="num" w:pos="4320"/>
+        </w:tabs>
+        <w:ind w:left="4320" w:hanging="360"/>
+      </w:pPr>
+      <w:rPr>
+        <w:rFonts w:ascii="Wingdings" w:hAnsi="Wingdings" w:hint="default"/>
+        <w:sz w:val="20"/>
+      </w:rPr>
+    </w:lvl>
+    <w:lvl w:ilvl="6" w:tentative="1">
+      <w:start w:val="1"/>
+      <w:numFmt w:val="bullet"/>
+      <w:lvlText w:val=""/>
+      <w:lvlJc w:val="left"/>
+      <w:pPr>
+        <w:tabs>
+          <w:tab w:val="num" w:pos="5040"/>
+        </w:tabs>
+        <w:ind w:left="5040" w:hanging="360"/>
+      </w:pPr>
+      <w:rPr>
+        <w:rFonts w:ascii="Wingdings" w:hAnsi="Wingdings" w:hint="default"/>
+        <w:sz w:val="20"/>
+      </w:rPr>
+    </w:lvl>
+    <w:lvl w:ilvl="7" w:tentative="1">
+      <w:start w:val="1"/>
+      <w:numFmt w:val="bullet"/>
+      <w:lvlText w:val=""/>
+      <w:lvlJc w:val="left"/>
+      <w:pPr>
+        <w:tabs>
+          <w:tab w:val="num" w:pos="5760"/>
+        </w:tabs>
+        <w:ind w:left="5760" w:hanging="360"/>
+      </w:pPr>
+      <w:rPr>
+        <w:rFonts w:ascii="Wingdings" w:hAnsi="Wingdings" w:hint="default"/>
+        <w:sz w:val="20"/>
+      </w:rPr>
+    </w:lvl>
+    <w:lvl w:ilvl="8" w:tentative="1">
+      <w:start w:val="1"/>
+      <w:numFmt w:val="bullet"/>
+      <w:lvlText w:val=""/>
+      <w:lvlJc w:val="left"/>
+      <w:pPr>
+        <w:tabs>
+          <w:tab w:val="num" w:pos="6480"/>
+        </w:tabs>
+        <w:ind w:left="6480" w:hanging="360"/>
+      </w:pPr>
+      <w:rPr>
+        <w:rFonts w:ascii="Wingdings" w:hAnsi="Wingdings" w:hint="default"/>
+        <w:sz w:val="20"/>
+      </w:rPr>
+    </w:lvl>
+  </w:abstractNum>
+  <w:abstractNum w:abstractNumId="2">
+    <w:nsid w:val="41866B9D"/>
+    <w:multiLevelType w:val="multilevel"/>
+    <w:tmpl w:val="7002833A"/>
+    <w:lvl w:ilvl="0">
+      <w:start w:val="1"/>
+      <w:numFmt w:val="bullet"/>
+      <w:lvlText w:val=""/>
+      <w:lvlJc w:val="left"/>
+      <w:pPr>
+        <w:tabs>
+          <w:tab w:val="num" w:pos="720"/>
+        </w:tabs>
+        <w:ind w:left="720" w:hanging="360"/>
+      </w:pPr>
+      <w:rPr>
+        <w:rFonts w:ascii="Symbol" w:hAnsi="Symbol" w:hint="default"/>
+        <w:sz w:val="20"/>
+      </w:rPr>
+    </w:lvl>
+    <w:lvl w:ilvl="1" w:tentative="1">
+      <w:start w:val="1"/>
+      <w:numFmt w:val="bullet"/>
+      <w:lvlText w:val="o"/>
+      <w:lvlJc w:val="left"/>
+      <w:pPr>
+        <w:tabs>
+          <w:tab w:val="num" w:pos="1440"/>
+        </w:tabs>
+        <w:ind w:left="1440" w:hanging="360"/>
+      </w:pPr>
+      <w:rPr>
+        <w:rFonts w:ascii="Courier New" w:hAnsi="Courier New" w:hint="default"/>
+        <w:sz w:val="20"/>
+      </w:rPr>
+    </w:lvl>
+    <w:lvl w:ilvl="2" w:tentative="1">
+      <w:start w:val="1"/>
+      <w:numFmt w:val="bullet"/>
+      <w:lvlText w:val=""/>
+      <w:lvlJc w:val="left"/>
+      <w:pPr>
+        <w:tabs>
+          <w:tab w:val="num" w:pos="2160"/>
+        </w:tabs>
+        <w:ind w:left="2160" w:hanging="360"/>
+      </w:pPr>
+      <w:rPr>
+        <w:rFonts w:ascii="Wingdings" w:hAnsi="Wingdings" w:hint="default"/>
+        <w:sz w:val="20"/>
+      </w:rPr>
+    </w:lvl>
+    <w:lvl w:ilvl="3" w:tentative="1">
+      <w:start w:val="1"/>
+      <w:numFmt w:val="bullet"/>
+      <w:lvlText w:val=""/>
+      <w:lvlJc w:val="left"/>
+      <w:pPr>
+        <w:tabs>
+          <w:tab w:val="num" w:pos="2880"/>
+        </w:tabs>
+        <w:ind w:left="2880" w:hanging="360"/>
+      </w:pPr>
+      <w:rPr>
+        <w:rFonts w:ascii="Wingdings" w:hAnsi="Wingdings" w:hint="default"/>
+        <w:sz w:val="20"/>
+      </w:rPr>
+    </w:lvl>
+    <w:lvl w:ilvl="4" w:tentative="1">
+      <w:start w:val="1"/>
+      <w:numFmt w:val="bullet"/>
+      <w:lvlText w:val=""/>
+      <w:lvlJc w:val="left"/>
+      <w:pPr>
+        <w:tabs>
+          <w:tab w:val="num" w:pos="3600"/>
+        </w:tabs>
+        <w:ind w:left="3600" w:hanging="360"/>
+      </w:pPr>
+      <w:rPr>
+        <w:rFonts w:ascii="Wingdings" w:hAnsi="Wingdings" w:hint="default"/>
+        <w:sz w:val="20"/>
+      </w:rPr>
+    </w:lvl>
+    <w:lvl w:ilvl="5" w:tentative="1">
+      <w:start w:val="1"/>
+      <w:numFmt w:val="bullet"/>
+      <w:lvlText w:val=""/>
+      <w:lvlJc w:val="left"/>
+      <w:pPr>
+        <w:tabs>
+          <w:tab w:val="num" w:pos="4320"/>
+        </w:tabs>
+        <w:ind w:left="4320" w:hanging="360"/>
+      </w:pPr>
+      <w:rPr>
+        <w:rFonts w:ascii="Wingdings" w:hAnsi="Wingdings" w:hint="default"/>
+        <w:sz w:val="20"/>
+      </w:rPr>
+    </w:lvl>
+    <w:lvl w:ilvl="6" w:tentative="1">
+      <w:start w:val="1"/>
+      <w:numFmt w:val="bullet"/>
+      <w:lvlText w:val=""/>
+      <w:lvlJc w:val="left"/>
+      <w:pPr>
+        <w:tabs>
+          <w:tab w:val="num" w:pos="5040"/>
+        </w:tabs>
+        <w:ind w:left="5040" w:hanging="360"/>
+      </w:pPr>
+      <w:rPr>
+        <w:rFonts w:ascii="Wingdings" w:hAnsi="Wingdings" w:hint="default"/>
+        <w:sz w:val="20"/>
+      </w:rPr>
+    </w:lvl>
+    <w:lvl w:ilvl="7" w:tentative="1">
+      <w:start w:val="1"/>
+      <w:numFmt w:val="bullet"/>
+      <w:lvlText w:val=""/>
+      <w:lvlJc w:val="left"/>
+      <w:pPr>
+        <w:tabs>
+          <w:tab w:val="num" w:pos="5760"/>
+        </w:tabs>
+        <w:ind w:left="5760" w:hanging="360"/>
+      </w:pPr>
+      <w:rPr>
+        <w:rFonts w:ascii="Wingdings" w:hAnsi="Wingdings" w:hint="default"/>
+        <w:sz w:val="20"/>
+      </w:rPr>
+    </w:lvl>
+    <w:lvl w:ilvl="8" w:tentative="1">
+      <w:start w:val="1"/>
+      <w:numFmt w:val="bullet"/>
+      <w:lvlText w:val=""/>
+      <w:lvlJc w:val="left"/>
+      <w:pPr>
+        <w:tabs>
+          <w:tab w:val="num" w:pos="6480"/>
+        </w:tabs>
+        <w:ind w:left="6480" w:hanging="360"/>
+      </w:pPr>
+      <w:rPr>
+        <w:rFonts w:ascii="Wingdings" w:hAnsi="Wingdings" w:hint="default"/>
+        <w:sz w:val="20"/>
+      </w:rPr>
+    </w:lvl>
+  </w:abstractNum>
+  <w:abstractNum w:abstractNumId="3">
+    <w:nsid w:val="419E0351"/>
+    <w:multiLevelType w:val="multilevel"/>
+    <w:tmpl w:val="DC788A26"/>
+    <w:lvl w:ilvl="0">
+      <w:start w:val="1"/>
+      <w:numFmt w:val="decimal"/>
+      <w:lvlText w:val="%1."/>
+      <w:lvlJc w:val="left"/>
+      <w:pPr>
+        <w:tabs>
+          <w:tab w:val="num" w:pos="720"/>
+        </w:tabs>
+        <w:ind w:left="720" w:hanging="360"/>
+      </w:pPr>
+    </w:lvl>
+    <w:lvl w:ilvl="1" w:tentative="1">
+      <w:start w:val="1"/>
+      <w:numFmt w:val="decimal"/>
+      <w:lvlText w:val="%2."/>
+      <w:lvlJc w:val="left"/>
+      <w:pPr>
+        <w:tabs>
+          <w:tab w:val="num" w:pos="1440"/>
+        </w:tabs>
+        <w:ind w:left="1440" w:hanging="360"/>
+      </w:pPr>
+    </w:lvl>
+    <w:lvl w:ilvl="2" w:tentative="1">
+      <w:start w:val="1"/>
+      <w:numFmt w:val="decimal"/>
+      <w:lvlText w:val="%3."/>
+      <w:lvlJc w:val="left"/>
+      <w:pPr>
+        <w:tabs>
+          <w:tab w:val="num" w:pos="2160"/>
+        </w:tabs>
+        <w:ind w:left="2160" w:hanging="360"/>
+      </w:pPr>
+    </w:lvl>
+    <w:lvl w:ilvl="3" w:tentative="1">
+      <w:start w:val="1"/>
+      <w:numFmt w:val="decimal"/>
+      <w:lvlText w:val="%4."/>
+      <w:lvlJc w:val="left"/>
+      <w:pPr>
+        <w:tabs>
+          <w:tab w:val="num" w:pos="2880"/>
+        </w:tabs>
+        <w:ind w:left="2880" w:hanging="360"/>
+      </w:pPr>
+    </w:lvl>
+    <w:lvl w:ilvl="4" w:tentative="1">
+      <w:start w:val="1"/>
+      <w:numFmt w:val="decimal"/>
+      <w:lvlText w:val="%5."/>
+      <w:lvlJc w:val="left"/>
+      <w:pPr>
+        <w:tabs>
+          <w:tab w:val="num" w:pos="3600"/>
+        </w:tabs>
+        <w:ind w:left="3600" w:hanging="360"/>
+      </w:pPr>
+    </w:lvl>
+    <w:lvl w:ilvl="5" w:tentative="1">
+      <w:start w:val="1"/>
+      <w:numFmt w:val="decimal"/>
+      <w:lvlText w:val="%6."/>
+      <w:lvlJc w:val="left"/>
+      <w:pPr>
+        <w:tabs>
+          <w:tab w:val="num" w:pos="4320"/>
+        </w:tabs>
+        <w:ind w:left="4320" w:hanging="360"/>
+      </w:pPr>
+    </w:lvl>
+    <w:lvl w:ilvl="6" w:tentative="1">
+      <w:start w:val="1"/>
+      <w:numFmt w:val="decimal"/>
+      <w:lvlText w:val="%7."/>
+      <w:lvlJc w:val="left"/>
+      <w:pPr>
+        <w:tabs>
+          <w:tab w:val="num" w:pos="5040"/>
+        </w:tabs>
+        <w:ind w:left="5040" w:hanging="360"/>
+      </w:pPr>
+    </w:lvl>
+    <w:lvl w:ilvl="7" w:tentative="1">
+      <w:start w:val="1"/>
+      <w:numFmt w:val="decimal"/>
+      <w:lvlText w:val="%8."/>
+      <w:lvlJc w:val="left"/>
+      <w:pPr>
+        <w:tabs>
+          <w:tab w:val="num" w:pos="5760"/>
+        </w:tabs>
+        <w:ind w:left="5760" w:hanging="360"/>
+      </w:pPr>
+    </w:lvl>
+    <w:lvl w:ilvl="8" w:tentative="1">
+      <w:start w:val="1"/>
+      <w:numFmt w:val="decimal"/>
+      <w:lvlText w:val="%9."/>
+      <w:lvlJc w:val="left"/>
+      <w:pPr>
+        <w:tabs>
+          <w:tab w:val="num" w:pos="6480"/>
+        </w:tabs>
+        <w:ind w:left="6480" w:hanging="360"/>
+      </w:pPr>
+    </w:lvl>
+  </w:abstractNum>
+  <w:abstractNum w:abstractNumId="4">
+    <w:nsid w:val="41B915D3"/>
+    <w:multiLevelType w:val="multilevel"/>
+    <w:tmpl w:val="EB3E5184"/>
+    <w:lvl w:ilvl="0">
+      <w:start w:val="1"/>
+      <w:numFmt w:val="bullet"/>
+      <w:lvlText w:val=""/>
+      <w:lvlJc w:val="left"/>
+      <w:pPr>
+        <w:tabs>
+          <w:tab w:val="num" w:pos="720"/>
+        </w:tabs>
+        <w:ind w:left="720" w:hanging="360"/>
+      </w:pPr>
+      <w:rPr>
+        <w:rFonts w:ascii="Symbol" w:hAnsi="Symbol" w:hint="default"/>
+        <w:sz w:val="20"/>
+      </w:rPr>
+    </w:lvl>
+    <w:lvl w:ilvl="1" w:tentative="1">
+      <w:start w:val="1"/>
+      <w:numFmt w:val="bullet"/>
+      <w:lvlText w:val="o"/>
+      <w:lvlJc w:val="left"/>
+      <w:pPr>
+        <w:tabs>
+          <w:tab w:val="num" w:pos="1440"/>
+        </w:tabs>
+        <w:ind w:left="1440" w:hanging="360"/>
+      </w:pPr>
+      <w:rPr>
+        <w:rFonts w:ascii="Courier New" w:hAnsi="Courier New" w:hint="default"/>
+        <w:sz w:val="20"/>
+      </w:rPr>
+    </w:lvl>
+    <w:lvl w:ilvl="2" w:tentative="1">
+      <w:start w:val="1"/>
+      <w:numFmt w:val="bullet"/>
+      <w:lvlText w:val=""/>
+      <w:lvlJc w:val="left"/>
+      <w:pPr>
+        <w:tabs>
+          <w:tab w:val="num" w:pos="2160"/>
+        </w:tabs>
+        <w:ind w:left="2160" w:hanging="360"/>
+      </w:pPr>
+      <w:rPr>
+        <w:rFonts w:ascii="Wingdings" w:hAnsi="Wingdings" w:hint="default"/>
+        <w:sz w:val="20"/>
+      </w:rPr>
+    </w:lvl>
+    <w:lvl w:ilvl="3" w:tentative="1">
+      <w:start w:val="1"/>
+      <w:numFmt w:val="bullet"/>
+      <w:lvlText w:val=""/>
+      <w:lvlJc w:val="left"/>
+      <w:pPr>
+        <w:tabs>
+          <w:tab w:val="num" w:pos="2880"/>
+        </w:tabs>
+        <w:ind w:left="2880" w:hanging="360"/>
+      </w:pPr>
+      <w:rPr>
+        <w:rFonts w:ascii="Wingdings" w:hAnsi="Wingdings" w:hint="default"/>
+        <w:sz w:val="20"/>
+      </w:rPr>
+    </w:lvl>
+    <w:lvl w:ilvl="4" w:tentative="1">
+      <w:start w:val="1"/>
+      <w:numFmt w:val="bullet"/>
+      <w:lvlText w:val=""/>
+      <w:lvlJc w:val="left"/>
+      <w:pPr>
+        <w:tabs>
+          <w:tab w:val="num" w:pos="3600"/>
+        </w:tabs>
+        <w:ind w:left="3600" w:hanging="360"/>
+      </w:pPr>
+      <w:rPr>
+        <w:rFonts w:ascii="Wingdings" w:hAnsi="Wingdings" w:hint="default"/>
+        <w:sz w:val="20"/>
+      </w:rPr>
+    </w:lvl>
+    <w:lvl w:ilvl="5" w:tentative="1">
+      <w:start w:val="1"/>
+      <w:numFmt w:val="bullet"/>
+      <w:lvlText w:val=""/>
+      <w:lvlJc w:val="left"/>
+      <w:pPr>
+        <w:tabs>
+          <w:tab w:val="num" w:pos="4320"/>
+        </w:tabs>
+        <w:ind w:left="4320" w:hanging="360"/>
+      </w:pPr>
+      <w:rPr>
+        <w:rFonts w:ascii="Wingdings" w:hAnsi="Wingdings" w:hint="default"/>
+        <w:sz w:val="20"/>
+      </w:rPr>
+    </w:lvl>
+    <w:lvl w:ilvl="6" w:tentative="1">
+      <w:start w:val="1"/>
+      <w:numFmt w:val="bullet"/>
+      <w:lvlText w:val=""/>
+      <w:lvlJc w:val="left"/>
+      <w:pPr>
+        <w:tabs>
+          <w:tab w:val="num" w:pos="5040"/>
+        </w:tabs>
+        <w:ind w:left="5040" w:hanging="360"/>
+      </w:pPr>
+      <w:rPr>
+        <w:rFonts w:ascii="Wingdings" w:hAnsi="Wingdings" w:hint="default"/>
+        <w:sz w:val="20"/>
+      </w:rPr>
+    </w:lvl>
+    <w:lvl w:ilvl="7" w:tentative="1">
+      <w:start w:val="1"/>
+      <w:numFmt w:val="bullet"/>
+      <w:lvlText w:val=""/>
+      <w:lvlJc w:val="left"/>
+      <w:pPr>
+        <w:tabs>
+          <w:tab w:val="num" w:pos="5760"/>
+        </w:tabs>
+        <w:ind w:left="5760" w:hanging="360"/>
+      </w:pPr>
+      <w:rPr>
+        <w:rFonts w:ascii="Wingdings" w:hAnsi="Wingdings" w:hint="default"/>
+        <w:sz w:val="20"/>
+      </w:rPr>
+    </w:lvl>
+    <w:lvl w:ilvl="8" w:tentative="1">
+      <w:start w:val="1"/>
+      <w:numFmt w:val="bullet"/>
+      <w:lvlText w:val=""/>
+      <w:lvlJc w:val="left"/>
+      <w:pPr>
+        <w:tabs>
+          <w:tab w:val="num" w:pos="6480"/>
+        </w:tabs>
+        <w:ind w:left="6480" w:hanging="360"/>
+      </w:pPr>
+      <w:rPr>
+        <w:rFonts w:ascii="Wingdings" w:hAnsi="Wingdings" w:hint="default"/>
+        <w:sz w:val="20"/>
+      </w:rPr>
+    </w:lvl>
+  </w:abstractNum>
+  <w:abstractNum w:abstractNumId="5">
+    <w:nsid w:val="49B26A29"/>
+    <w:multiLevelType w:val="multilevel"/>
+    <w:tmpl w:val="F7F28770"/>
+    <w:lvl w:ilvl="0">
+      <w:start w:val="1"/>
+      <w:numFmt w:val="bullet"/>
+      <w:lvlText w:val=""/>
+      <w:lvlJc w:val="left"/>
+      <w:pPr>
+        <w:tabs>
+          <w:tab w:val="num" w:pos="720"/>
+        </w:tabs>
+        <w:ind w:left="720" w:hanging="360"/>
+      </w:pPr>
+      <w:rPr>
+        <w:rFonts w:ascii="Symbol" w:hAnsi="Symbol" w:hint="default"/>
+        <w:sz w:val="20"/>
+      </w:rPr>
+    </w:lvl>
+    <w:lvl w:ilvl="1" w:tentative="1">
+      <w:start w:val="1"/>
+      <w:numFmt w:val="bullet"/>
+      <w:lvlText w:val="o"/>
+      <w:lvlJc w:val="left"/>
+      <w:pPr>
+        <w:tabs>
+          <w:tab w:val="num" w:pos="1440"/>
+        </w:tabs>
+        <w:ind w:left="1440" w:hanging="360"/>
+      </w:pPr>
+      <w:rPr>
+        <w:rFonts w:ascii="Courier New" w:hAnsi="Courier New" w:hint="default"/>
+        <w:sz w:val="20"/>
+      </w:rPr>
+    </w:lvl>
+    <w:lvl w:ilvl="2" w:tentative="1">
+      <w:start w:val="1"/>
+      <w:numFmt w:val="bullet"/>
+      <w:lvlText w:val=""/>
+      <w:lvlJc w:val="left"/>
+      <w:pPr>
+        <w:tabs>
+          <w:tab w:val="num" w:pos="2160"/>
+        </w:tabs>
+        <w:ind w:left="2160" w:hanging="360"/>
+      </w:pPr>
+      <w:rPr>
+        <w:rFonts w:ascii="Wingdings" w:hAnsi="Wingdings" w:hint="default"/>
+        <w:sz w:val="20"/>
+      </w:rPr>
+    </w:lvl>
+    <w:lvl w:ilvl="3" w:tentative="1">
+      <w:start w:val="1"/>
+      <w:numFmt w:val="bullet"/>
+      <w:lvlText w:val=""/>
+      <w:lvlJc w:val="left"/>
+      <w:pPr>
+        <w:tabs>
+          <w:tab w:val="num" w:pos="2880"/>
+        </w:tabs>
+        <w:ind w:left="2880" w:hanging="360"/>
+      </w:pPr>
+      <w:rPr>
+        <w:rFonts w:ascii="Wingdings" w:hAnsi="Wingdings" w:hint="default"/>
+        <w:sz w:val="20"/>
+      </w:rPr>
+    </w:lvl>
+    <w:lvl w:ilvl="4" w:tentative="1">
+      <w:start w:val="1"/>
+      <w:numFmt w:val="bullet"/>
+      <w:lvlText w:val=""/>
+      <w:lvlJc w:val="left"/>
+      <w:pPr>
+        <w:tabs>
+          <w:tab w:val="num" w:pos="3600"/>
+        </w:tabs>
+        <w:ind w:left="3600" w:hanging="360"/>
+      </w:pPr>
+      <w:rPr>
+        <w:rFonts w:ascii="Wingdings" w:hAnsi="Wingdings" w:hint="default"/>
+        <w:sz w:val="20"/>
+      </w:rPr>
+    </w:lvl>
+    <w:lvl w:ilvl="5" w:tentative="1">
+      <w:start w:val="1"/>
+      <w:numFmt w:val="bullet"/>
+      <w:lvlText w:val=""/>
+      <w:lvlJc w:val="left"/>
+      <w:pPr>
+        <w:tabs>
+          <w:tab w:val="num" w:pos="4320"/>
+        </w:tabs>
+        <w:ind w:left="4320" w:hanging="360"/>
+      </w:pPr>
+      <w:rPr>
+        <w:rFonts w:ascii="Wingdings" w:hAnsi="Wingdings" w:hint="default"/>
+        <w:sz w:val="20"/>
+      </w:rPr>
+    </w:lvl>
+    <w:lvl w:ilvl="6" w:tentative="1">
+      <w:start w:val="1"/>
+      <w:numFmt w:val="bullet"/>
+      <w:lvlText w:val=""/>
+      <w:lvlJc w:val="left"/>
+      <w:pPr>
+        <w:tabs>
+          <w:tab w:val="num" w:pos="5040"/>
+        </w:tabs>
+        <w:ind w:left="5040" w:hanging="360"/>
+      </w:pPr>
+      <w:rPr>
+        <w:rFonts w:ascii="Wingdings" w:hAnsi="Wingdings" w:hint="default"/>
+        <w:sz w:val="20"/>
+      </w:rPr>
+    </w:lvl>
+    <w:lvl w:ilvl="7" w:tentative="1">
+      <w:start w:val="1"/>
+      <w:numFmt w:val="bullet"/>
+      <w:lvlText w:val=""/>
+      <w:lvlJc w:val="left"/>
+      <w:pPr>
+        <w:tabs>
+          <w:tab w:val="num" w:pos="5760"/>
+        </w:tabs>
+        <w:ind w:left="5760" w:hanging="360"/>
+      </w:pPr>
+      <w:rPr>
+        <w:rFonts w:ascii="Wingdings" w:hAnsi="Wingdings" w:hint="default"/>
+        <w:sz w:val="20"/>
+      </w:rPr>
+    </w:lvl>
+    <w:lvl w:ilvl="8" w:tentative="1">
+      <w:start w:val="1"/>
+      <w:numFmt w:val="bullet"/>
+      <w:lvlText w:val=""/>
+      <w:lvlJc w:val="left"/>
+      <w:pPr>
+        <w:tabs>
+          <w:tab w:val="num" w:pos="6480"/>
+        </w:tabs>
+        <w:ind w:left="6480" w:hanging="360"/>
+      </w:pPr>
+      <w:rPr>
+        <w:rFonts w:ascii="Wingdings" w:hAnsi="Wingdings" w:hint="default"/>
+        <w:sz w:val="20"/>
+      </w:rPr>
+    </w:lvl>
+  </w:abstractNum>
+  <w:abstractNum w:abstractNumId="6">
+    <w:nsid w:val="5B162899"/>
+    <w:multiLevelType w:val="multilevel"/>
+    <w:tmpl w:val="4B9C3220"/>
+    <w:lvl w:ilvl="0">
+      <w:start w:val="1"/>
+      <w:numFmt w:val="bullet"/>
+      <w:lvlText w:val=""/>
+      <w:lvlJc w:val="left"/>
+      <w:pPr>
+        <w:tabs>
+          <w:tab w:val="num" w:pos="720"/>
+        </w:tabs>
+        <w:ind w:left="720" w:hanging="360"/>
+      </w:pPr>
+      <w:rPr>
+        <w:rFonts w:ascii="Symbol" w:hAnsi="Symbol" w:hint="default"/>
+        <w:sz w:val="20"/>
+      </w:rPr>
+    </w:lvl>
+    <w:lvl w:ilvl="1" w:tentative="1">
+      <w:start w:val="1"/>
+      <w:numFmt w:val="bullet"/>
+      <w:lvlText w:val="o"/>
+      <w:lvlJc w:val="left"/>
+      <w:pPr>
+        <w:tabs>
+          <w:tab w:val="num" w:pos="1440"/>
+        </w:tabs>
+        <w:ind w:left="1440" w:hanging="360"/>
+      </w:pPr>
+      <w:rPr>
+        <w:rFonts w:ascii="Courier New" w:hAnsi="Courier New" w:hint="default"/>
+        <w:sz w:val="20"/>
+      </w:rPr>
+    </w:lvl>
+    <w:lvl w:ilvl="2" w:tentative="1">
+      <w:start w:val="1"/>
+      <w:numFmt w:val="bullet"/>
+      <w:lvlText w:val=""/>
+      <w:lvlJc w:val="left"/>
+      <w:pPr>
+        <w:tabs>
+          <w:tab w:val="num" w:pos="2160"/>
+        </w:tabs>
+        <w:ind w:left="2160" w:hanging="360"/>
+      </w:pPr>
+      <w:rPr>
+        <w:rFonts w:ascii="Wingdings" w:hAnsi="Wingdings" w:hint="default"/>
+        <w:sz w:val="20"/>
+      </w:rPr>
+    </w:lvl>
+    <w:lvl w:ilvl="3" w:tentative="1">
+      <w:start w:val="1"/>
+      <w:numFmt w:val="bullet"/>
+      <w:lvlText w:val=""/>
+      <w:lvlJc w:val="left"/>
+      <w:pPr>
+        <w:tabs>
+          <w:tab w:val="num" w:pos="2880"/>
+        </w:tabs>
+        <w:ind w:left="2880" w:hanging="360"/>
+      </w:pPr>
+      <w:rPr>
+        <w:rFonts w:ascii="Wingdings" w:hAnsi="Wingdings" w:hint="default"/>
+        <w:sz w:val="20"/>
+      </w:rPr>
+    </w:lvl>
+    <w:lvl w:ilvl="4" w:tentative="1">
+      <w:start w:val="1"/>
+      <w:numFmt w:val="bullet"/>
+      <w:lvlText w:val=""/>
+      <w:lvlJc w:val="left"/>
+      <w:pPr>
+        <w:tabs>
+          <w:tab w:val="num" w:pos="3600"/>
+        </w:tabs>
+        <w:ind w:left="3600" w:hanging="360"/>
+      </w:pPr>
+      <w:rPr>
+        <w:rFonts w:ascii="Wingdings" w:hAnsi="Wingdings" w:hint="default"/>
+        <w:sz w:val="20"/>
+      </w:rPr>
+    </w:lvl>
+    <w:lvl w:ilvl="5" w:tentative="1">
+      <w:start w:val="1"/>
+      <w:numFmt w:val="bullet"/>
+      <w:lvlText w:val=""/>
+      <w:lvlJc w:val="left"/>
+      <w:pPr>
+        <w:tabs>
+          <w:tab w:val="num" w:pos="4320"/>
+        </w:tabs>
+        <w:ind w:left="4320" w:hanging="360"/>
+      </w:pPr>
+      <w:rPr>
+        <w:rFonts w:ascii="Wingdings" w:hAnsi="Wingdings" w:hint="default"/>
+        <w:sz w:val="20"/>
+      </w:rPr>
+    </w:lvl>
+    <w:lvl w:ilvl="6" w:tentative="1">
+      <w:start w:val="1"/>
+      <w:numFmt w:val="bullet"/>
+      <w:lvlText w:val=""/>
+      <w:lvlJc w:val="left"/>
+      <w:pPr>
+        <w:tabs>
+          <w:tab w:val="num" w:pos="5040"/>
+        </w:tabs>
+        <w:ind w:left="5040" w:hanging="360"/>
+      </w:pPr>
+      <w:rPr>
+        <w:rFonts w:ascii="Wingdings" w:hAnsi="Wingdings" w:hint="default"/>
+        <w:sz w:val="20"/>
+      </w:rPr>
+    </w:lvl>
+    <w:lvl w:ilvl="7" w:tentative="1">
+      <w:start w:val="1"/>
+      <w:numFmt w:val="bullet"/>
+      <w:lvlText w:val=""/>
+      <w:lvlJc w:val="left"/>
+      <w:pPr>
+        <w:tabs>
+          <w:tab w:val="num" w:pos="5760"/>
+        </w:tabs>
+        <w:ind w:left="5760" w:hanging="360"/>
+      </w:pPr>
+      <w:rPr>
+        <w:rFonts w:ascii="Wingdings" w:hAnsi="Wingdings" w:hint="default"/>
+        <w:sz w:val="20"/>
+      </w:rPr>
+    </w:lvl>
+    <w:lvl w:ilvl="8" w:tentative="1">
+      <w:start w:val="1"/>
+      <w:numFmt w:val="bullet"/>
+      <w:lvlText w:val=""/>
+      <w:lvlJc w:val="left"/>
+      <w:pPr>
+        <w:tabs>
+          <w:tab w:val="num" w:pos="6480"/>
+        </w:tabs>
+        <w:ind w:left="6480" w:hanging="360"/>
+      </w:pPr>
+      <w:rPr>
+        <w:rFonts w:ascii="Wingdings" w:hAnsi="Wingdings" w:hint="default"/>
+        <w:sz w:val="20"/>
+      </w:rPr>
+    </w:lvl>
+  </w:abstractNum>
+  <w:abstractNum w:abstractNumId="7">
+    <w:nsid w:val="5D3F0658"/>
+    <w:multiLevelType w:val="multilevel"/>
+    <w:tmpl w:val="33A48A16"/>
+    <w:lvl w:ilvl="0">
+      <w:start w:val="1"/>
+      <w:numFmt w:val="decimal"/>
+      <w:lvlText w:val="%1."/>
+      <w:lvlJc w:val="left"/>
+      <w:pPr>
+        <w:tabs>
+          <w:tab w:val="num" w:pos="720"/>
+        </w:tabs>
+        <w:ind w:left="720" w:hanging="360"/>
+      </w:pPr>
+    </w:lvl>
+    <w:lvl w:ilvl="1" w:tentative="1">
+      <w:start w:val="1"/>
+      <w:numFmt w:val="decimal"/>
+      <w:lvlText w:val="%2."/>
+      <w:lvlJc w:val="left"/>
+      <w:pPr>
+        <w:tabs>
+          <w:tab w:val="num" w:pos="1440"/>
+        </w:tabs>
+        <w:ind w:left="1440" w:hanging="360"/>
+      </w:pPr>
+    </w:lvl>
+    <w:lvl w:ilvl="2" w:tentative="1">
+      <w:start w:val="1"/>
+      <w:numFmt w:val="decimal"/>
+      <w:lvlText w:val="%3."/>
+      <w:lvlJc w:val="left"/>
+      <w:pPr>
+        <w:tabs>
+          <w:tab w:val="num" w:pos="2160"/>
+        </w:tabs>
+        <w:ind w:left="2160" w:hanging="360"/>
+      </w:pPr>
+    </w:lvl>
+    <w:lvl w:ilvl="3" w:tentative="1">
+      <w:start w:val="1"/>
+      <w:numFmt w:val="decimal"/>
+      <w:lvlText w:val="%4."/>
+      <w:lvlJc w:val="left"/>
+      <w:pPr>
+        <w:tabs>
+          <w:tab w:val="num" w:pos="2880"/>
+        </w:tabs>
+        <w:ind w:left="2880" w:hanging="360"/>
+      </w:pPr>
+    </w:lvl>
+    <w:lvl w:ilvl="4" w:tentative="1">
+      <w:start w:val="1"/>
+      <w:numFmt w:val="decimal"/>
+      <w:lvlText w:val="%5."/>
+      <w:lvlJc w:val="left"/>
+      <w:pPr>
+        <w:tabs>
+          <w:tab w:val="num" w:pos="3600"/>
+        </w:tabs>
+        <w:ind w:left="3600" w:hanging="360"/>
+      </w:pPr>
+    </w:lvl>
+    <w:lvl w:ilvl="5" w:tentative="1">
+      <w:start w:val="1"/>
+      <w:numFmt w:val="decimal"/>
+      <w:lvlText w:val="%6."/>
+      <w:lvlJc w:val="left"/>
+      <w:pPr>
+        <w:tabs>
+          <w:tab w:val="num" w:pos="4320"/>
+        </w:tabs>
+        <w:ind w:left="4320" w:hanging="360"/>
+      </w:pPr>
+    </w:lvl>
+    <w:lvl w:ilvl="6" w:tentative="1">
+      <w:start w:val="1"/>
+      <w:numFmt w:val="decimal"/>
+      <w:lvlText w:val="%7."/>
+      <w:lvlJc w:val="left"/>
+      <w:pPr>
+        <w:tabs>
+          <w:tab w:val="num" w:pos="5040"/>
+        </w:tabs>
+        <w:ind w:left="5040" w:hanging="360"/>
+      </w:pPr>
+    </w:lvl>
+    <w:lvl w:ilvl="7" w:tentative="1">
+      <w:start w:val="1"/>
+      <w:numFmt w:val="decimal"/>
+      <w:lvlText w:val="%8."/>
+      <w:lvlJc w:val="left"/>
+      <w:pPr>
+        <w:tabs>
+          <w:tab w:val="num" w:pos="5760"/>
+        </w:tabs>
+        <w:ind w:left="5760" w:hanging="360"/>
+      </w:pPr>
+    </w:lvl>
+    <w:lvl w:ilvl="8" w:tentative="1">
+      <w:start w:val="1"/>
+      <w:numFmt w:val="decimal"/>
+      <w:lvlText w:val="%9."/>
+      <w:lvlJc w:val="left"/>
+      <w:pPr>
+        <w:tabs>
+          <w:tab w:val="num" w:pos="6480"/>
+        </w:tabs>
+        <w:ind w:left="6480" w:hanging="360"/>
+      </w:pPr>
+    </w:lvl>
+  </w:abstractNum>
+  <w:abstractNum w:abstractNumId="8">
+    <w:nsid w:val="5F1619C0"/>
+    <w:multiLevelType w:val="multilevel"/>
+    <w:tmpl w:val="3E4C533E"/>
+    <w:lvl w:ilvl="0">
+      <w:start w:val="1"/>
+      <w:numFmt w:val="bullet"/>
+      <w:lvlText w:val=""/>
+      <w:lvlJc w:val="left"/>
+      <w:pPr>
+        <w:tabs>
+          <w:tab w:val="num" w:pos="720"/>
+        </w:tabs>
+        <w:ind w:left="720" w:hanging="360"/>
+      </w:pPr>
+      <w:rPr>
+        <w:rFonts w:ascii="Symbol" w:hAnsi="Symbol" w:hint="default"/>
+        <w:sz w:val="20"/>
+      </w:rPr>
+    </w:lvl>
+    <w:lvl w:ilvl="1" w:tentative="1">
+      <w:start w:val="1"/>
+      <w:numFmt w:val="bullet"/>
+      <w:lvlText w:val="o"/>
+      <w:lvlJc w:val="left"/>
+      <w:pPr>
+        <w:tabs>
+          <w:tab w:val="num" w:pos="1440"/>
+        </w:tabs>
+        <w:ind w:left="1440" w:hanging="360"/>
+      </w:pPr>
+      <w:rPr>
+        <w:rFonts w:ascii="Courier New" w:hAnsi="Courier New" w:hint="default"/>
+        <w:sz w:val="20"/>
+      </w:rPr>
+    </w:lvl>
+    <w:lvl w:ilvl="2" w:tentative="1">
+      <w:start w:val="1"/>
+      <w:numFmt w:val="bullet"/>
+      <w:lvlText w:val=""/>
+      <w:lvlJc w:val="left"/>
+      <w:pPr>
+        <w:tabs>
+          <w:tab w:val="num" w:pos="2160"/>
+        </w:tabs>
+        <w:ind w:left="2160" w:hanging="360"/>
+      </w:pPr>
+      <w:rPr>
+        <w:rFonts w:ascii="Wingdings" w:hAnsi="Wingdings" w:hint="default"/>
+        <w:sz w:val="20"/>
+      </w:rPr>
+    </w:lvl>
+    <w:lvl w:ilvl="3" w:tentative="1">
+      <w:start w:val="1"/>
+      <w:numFmt w:val="bullet"/>
+      <w:lvlText w:val=""/>
+      <w:lvlJc w:val="left"/>
+      <w:pPr>
+        <w:tabs>
+          <w:tab w:val="num" w:pos="2880"/>
+        </w:tabs>
+        <w:ind w:left="2880" w:hanging="360"/>
+      </w:pPr>
+      <w:rPr>
+        <w:rFonts w:ascii="Wingdings" w:hAnsi="Wingdings" w:hint="default"/>
+        <w:sz w:val="20"/>
+      </w:rPr>
+    </w:lvl>
+    <w:lvl w:ilvl="4" w:tentative="1">
+      <w:start w:val="1"/>
+      <w:numFmt w:val="bullet"/>
+      <w:lvlText w:val=""/>
+      <w:lvlJc w:val="left"/>
+      <w:pPr>
+        <w:tabs>
+          <w:tab w:val="num" w:pos="3600"/>
+        </w:tabs>
+        <w:ind w:left="3600" w:hanging="360"/>
+      </w:pPr>
+      <w:rPr>
+        <w:rFonts w:ascii="Wingdings" w:hAnsi="Wingdings" w:hint="default"/>
+        <w:sz w:val="20"/>
+      </w:rPr>
+    </w:lvl>
+    <w:lvl w:ilvl="5" w:tentative="1">
+      <w:start w:val="1"/>
+      <w:numFmt w:val="bullet"/>
+      <w:lvlText w:val=""/>
+      <w:lvlJc w:val="left"/>
+      <w:pPr>
+        <w:tabs>
+          <w:tab w:val="num" w:pos="4320"/>
+        </w:tabs>
+        <w:ind w:left="4320" w:hanging="360"/>
+      </w:pPr>
+      <w:rPr>
+        <w:rFonts w:ascii="Wingdings" w:hAnsi="Wingdings" w:hint="default"/>
+        <w:sz w:val="20"/>
+      </w:rPr>
+    </w:lvl>
+    <w:lvl w:ilvl="6" w:tentative="1">
+      <w:start w:val="1"/>
+      <w:numFmt w:val="bullet"/>
+      <w:lvlText w:val=""/>
+      <w:lvlJc w:val="left"/>
+      <w:pPr>
+        <w:tabs>
+          <w:tab w:val="num" w:pos="5040"/>
+        </w:tabs>
+        <w:ind w:left="5040" w:hanging="360"/>
+      </w:pPr>
+      <w:rPr>
+        <w:rFonts w:ascii="Wingdings" w:hAnsi="Wingdings" w:hint="default"/>
+        <w:sz w:val="20"/>
+      </w:rPr>
+    </w:lvl>
+    <w:lvl w:ilvl="7" w:tentative="1">
+      <w:start w:val="1"/>
+      <w:numFmt w:val="bullet"/>
+      <w:lvlText w:val=""/>
+      <w:lvlJc w:val="left"/>
+      <w:pPr>
+        <w:tabs>
+          <w:tab w:val="num" w:pos="5760"/>
+        </w:tabs>
+        <w:ind w:left="5760" w:hanging="360"/>
+      </w:pPr>
+      <w:rPr>
+        <w:rFonts w:ascii="Wingdings" w:hAnsi="Wingdings" w:hint="default"/>
+        <w:sz w:val="20"/>
+      </w:rPr>
+    </w:lvl>
+    <w:lvl w:ilvl="8" w:tentative="1">
+      <w:start w:val="1"/>
+      <w:numFmt w:val="bullet"/>
+      <w:lvlText w:val=""/>
+      <w:lvlJc w:val="left"/>
+      <w:pPr>
+        <w:tabs>
+          <w:tab w:val="num" w:pos="6480"/>
+        </w:tabs>
+        <w:ind w:left="6480" w:hanging="360"/>
+      </w:pPr>
+      <w:rPr>
+        <w:rFonts w:ascii="Wingdings" w:hAnsi="Wingdings" w:hint="default"/>
+        <w:sz w:val="20"/>
+      </w:rPr>
+    </w:lvl>
+  </w:abstractNum>
+  <w:abstractNum w:abstractNumId="9">
+    <w:nsid w:val="6B1B3BB8"/>
+    <w:multiLevelType w:val="multilevel"/>
+    <w:tmpl w:val="8668C5F0"/>
+    <w:lvl w:ilvl="0">
+      <w:start w:val="1"/>
+      <w:numFmt w:val="decimal"/>
+      <w:lvlText w:val="%1."/>
+      <w:lvlJc w:val="left"/>
+      <w:pPr>
+        <w:tabs>
+          <w:tab w:val="num" w:pos="720"/>
+        </w:tabs>
+        <w:ind w:left="720" w:hanging="360"/>
+      </w:pPr>
+    </w:lvl>
+    <w:lvl w:ilvl="1" w:tentative="1">
+      <w:start w:val="1"/>
+      <w:numFmt w:val="decimal"/>
+      <w:lvlText w:val="%2."/>
+      <w:lvlJc w:val="left"/>
+      <w:pPr>
+        <w:tabs>
+          <w:tab w:val="num" w:pos="1440"/>
+        </w:tabs>
+        <w:ind w:left="1440" w:hanging="360"/>
+      </w:pPr>
+    </w:lvl>
+    <w:lvl w:ilvl="2" w:tentative="1">
+      <w:start w:val="1"/>
+      <w:numFmt w:val="decimal"/>
+      <w:lvlText w:val="%3."/>
+      <w:lvlJc w:val="left"/>
+      <w:pPr>
+        <w:tabs>
+          <w:tab w:val="num" w:pos="2160"/>
+        </w:tabs>
+        <w:ind w:left="2160" w:hanging="360"/>
+      </w:pPr>
+    </w:lvl>
+    <w:lvl w:ilvl="3" w:tentative="1">
+      <w:start w:val="1"/>
+      <w:numFmt w:val="decimal"/>
+      <w:lvlText w:val="%4."/>
+      <w:lvlJc w:val="left"/>
+      <w:pPr>
+        <w:tabs>
+          <w:tab w:val="num" w:pos="2880"/>
+        </w:tabs>
+        <w:ind w:left="2880" w:hanging="360"/>
+      </w:pPr>
+    </w:lvl>
+    <w:lvl w:ilvl="4" w:tentative="1">
+      <w:start w:val="1"/>
+      <w:numFmt w:val="decimal"/>
+      <w:lvlText w:val="%5."/>
+      <w:lvlJc w:val="left"/>
+      <w:pPr>
+        <w:tabs>
+          <w:tab w:val="num" w:pos="3600"/>
+        </w:tabs>
+        <w:ind w:left="3600" w:hanging="360"/>
+      </w:pPr>
+    </w:lvl>
+    <w:lvl w:ilvl="5" w:tentative="1">
+      <w:start w:val="1"/>
+      <w:numFmt w:val="decimal"/>
+      <w:lvlText w:val="%6."/>
+      <w:lvlJc w:val="left"/>
+      <w:pPr>
+        <w:tabs>
+          <w:tab w:val="num" w:pos="4320"/>
+        </w:tabs>
+        <w:ind w:left="4320" w:hanging="360"/>
+      </w:pPr>
+    </w:lvl>
+    <w:lvl w:ilvl="6" w:tentative="1">
+      <w:start w:val="1"/>
+      <w:numFmt w:val="decimal"/>
+      <w:lvlText w:val="%7."/>
+      <w:lvlJc w:val="left"/>
+      <w:pPr>
+        <w:tabs>
+          <w:tab w:val="num" w:pos="5040"/>
+        </w:tabs>
+        <w:ind w:left="5040" w:hanging="360"/>
+      </w:pPr>
+    </w:lvl>
+    <w:lvl w:ilvl="7" w:tentative="1">
+      <w:start w:val="1"/>
+      <w:numFmt w:val="decimal"/>
+      <w:lvlText w:val="%8."/>
+      <w:lvlJc w:val="left"/>
+      <w:pPr>
+        <w:tabs>
+          <w:tab w:val="num" w:pos="5760"/>
+        </w:tabs>
+        <w:ind w:left="5760" w:hanging="360"/>
+      </w:pPr>
+    </w:lvl>
+    <w:lvl w:ilvl="8" w:tentative="1">
+      <w:start w:val="1"/>
+      <w:numFmt w:val="decimal"/>
+      <w:lvlText w:val="%9."/>
+      <w:lvlJc w:val="left"/>
+      <w:pPr>
+        <w:tabs>
+          <w:tab w:val="num" w:pos="6480"/>
+        </w:tabs>
+        <w:ind w:left="6480" w:hanging="360"/>
+      </w:pPr>
+    </w:lvl>
+  </w:abstractNum>
+  <w:abstractNum w:abstractNumId="10">
+    <w:nsid w:val="6F630584"/>
+    <w:multiLevelType w:val="multilevel"/>
+    <w:tmpl w:val="AC908FC4"/>
+    <w:lvl w:ilvl="0">
+      <w:start w:val="1"/>
+      <w:numFmt w:val="bullet"/>
+      <w:lvlText w:val=""/>
+      <w:lvlJc w:val="left"/>
+      <w:pPr>
+        <w:tabs>
+          <w:tab w:val="num" w:pos="720"/>
+        </w:tabs>
+        <w:ind w:left="720" w:hanging="360"/>
+      </w:pPr>
+      <w:rPr>
+        <w:rFonts w:ascii="Symbol" w:hAnsi="Symbol" w:hint="default"/>
+        <w:sz w:val="20"/>
+      </w:rPr>
+    </w:lvl>
+    <w:lvl w:ilvl="1" w:tentative="1">
+      <w:start w:val="1"/>
+      <w:numFmt w:val="bullet"/>
+      <w:lvlText w:val="o"/>
+      <w:lvlJc w:val="left"/>
+      <w:pPr>
+        <w:tabs>
+          <w:tab w:val="num" w:pos="1440"/>
+        </w:tabs>
+        <w:ind w:left="1440" w:hanging="360"/>
+      </w:pPr>
+      <w:rPr>
+        <w:rFonts w:ascii="Courier New" w:hAnsi="Courier New" w:hint="default"/>
+        <w:sz w:val="20"/>
+      </w:rPr>
+    </w:lvl>
+    <w:lvl w:ilvl="2" w:tentative="1">
+      <w:start w:val="1"/>
+      <w:numFmt w:val="bullet"/>
+      <w:lvlText w:val=""/>
+      <w:lvlJc w:val="left"/>
+      <w:pPr>
+        <w:tabs>
+          <w:tab w:val="num" w:pos="2160"/>
+        </w:tabs>
+        <w:ind w:left="2160" w:hanging="360"/>
+      </w:pPr>
+      <w:rPr>
+        <w:rFonts w:ascii="Wingdings" w:hAnsi="Wingdings" w:hint="default"/>
+        <w:sz w:val="20"/>
+      </w:rPr>
+    </w:lvl>
+    <w:lvl w:ilvl="3" w:tentative="1">
+      <w:start w:val="1"/>
+      <w:numFmt w:val="bullet"/>
+      <w:lvlText w:val=""/>
+      <w:lvlJc w:val="left"/>
+      <w:pPr>
+        <w:tabs>
+          <w:tab w:val="num" w:pos="2880"/>
+        </w:tabs>
+        <w:ind w:left="2880" w:hanging="360"/>
+      </w:pPr>
+      <w:rPr>
+        <w:rFonts w:ascii="Wingdings" w:hAnsi="Wingdings" w:hint="default"/>
+        <w:sz w:val="20"/>
+      </w:rPr>
+    </w:lvl>
+    <w:lvl w:ilvl="4" w:tentative="1">
+      <w:start w:val="1"/>
+      <w:numFmt w:val="bullet"/>
+      <w:lvlText w:val=""/>
+      <w:lvlJc w:val="left"/>
+      <w:pPr>
+        <w:tabs>
+          <w:tab w:val="num" w:pos="3600"/>
+        </w:tabs>
+        <w:ind w:left="3600" w:hanging="360"/>
+      </w:pPr>
+      <w:rPr>
+        <w:rFonts w:ascii="Wingdings" w:hAnsi="Wingdings" w:hint="default"/>
+        <w:sz w:val="20"/>
+      </w:rPr>
+    </w:lvl>
+    <w:lvl w:ilvl="5" w:tentative="1">
+      <w:start w:val="1"/>
+      <w:numFmt w:val="bullet"/>
+      <w:lvlText w:val=""/>
+      <w:lvlJc w:val="left"/>
+      <w:pPr>
+        <w:tabs>
+          <w:tab w:val="num" w:pos="4320"/>
+        </w:tabs>
+        <w:ind w:left="4320" w:hanging="360"/>
+      </w:pPr>
+      <w:rPr>
+        <w:rFonts w:ascii="Wingdings" w:hAnsi="Wingdings" w:hint="default"/>
+        <w:sz w:val="20"/>
+      </w:rPr>
+    </w:lvl>
+    <w:lvl w:ilvl="6" w:tentative="1">
+      <w:start w:val="1"/>
+      <w:numFmt w:val="bullet"/>
+      <w:lvlText w:val=""/>
+      <w:lvlJc w:val="left"/>
+      <w:pPr>
+        <w:tabs>
+          <w:tab w:val="num" w:pos="5040"/>
+        </w:tabs>
+        <w:ind w:left="5040" w:hanging="360"/>
+      </w:pPr>
+      <w:rPr>
+        <w:rFonts w:ascii="Wingdings" w:hAnsi="Wingdings" w:hint="default"/>
+        <w:sz w:val="20"/>
+      </w:rPr>
+    </w:lvl>
+    <w:lvl w:ilvl="7" w:tentative="1">
+      <w:start w:val="1"/>
+      <w:numFmt w:val="bullet"/>
+      <w:lvlText w:val=""/>
+      <w:lvlJc w:val="left"/>
+      <w:pPr>
+        <w:tabs>
+          <w:tab w:val="num" w:pos="5760"/>
+        </w:tabs>
+        <w:ind w:left="5760" w:hanging="360"/>
+      </w:pPr>
+      <w:rPr>
+        <w:rFonts w:ascii="Wingdings" w:hAnsi="Wingdings" w:hint="default"/>
+        <w:sz w:val="20"/>
+      </w:rPr>
+    </w:lvl>
+    <w:lvl w:ilvl="8" w:tentative="1">
+      <w:start w:val="1"/>
+      <w:numFmt w:val="bullet"/>
+      <w:lvlText w:val=""/>
+      <w:lvlJc w:val="left"/>
+      <w:pPr>
+        <w:tabs>
+          <w:tab w:val="num" w:pos="6480"/>
+        </w:tabs>
+        <w:ind w:left="6480" w:hanging="360"/>
+      </w:pPr>
+      <w:rPr>
+        <w:rFonts w:ascii="Wingdings" w:hAnsi="Wingdings" w:hint="default"/>
+        <w:sz w:val="20"/>
+      </w:rPr>
+    </w:lvl>
+  </w:abstractNum>
+  <w:num w:numId="1">
+    <w:abstractNumId w:val="8"/>
+  </w:num>
+  <w:num w:numId="2">
+    <w:abstractNumId w:val="10"/>
+  </w:num>
+  <w:num w:numId="3">
+    <w:abstractNumId w:val="2"/>
+  </w:num>
+  <w:num w:numId="4">
+    <w:abstractNumId w:val="7"/>
+  </w:num>
+  <w:num w:numId="5">
+    <w:abstractNumId w:val="5"/>
+  </w:num>
+  <w:num w:numId="6">
+    <w:abstractNumId w:val="0"/>
+  </w:num>
+  <w:num w:numId="7">
+    <w:abstractNumId w:val="6"/>
+  </w:num>
+  <w:num w:numId="8">
+    <w:abstractNumId w:val="3"/>
+  </w:num>
+  <w:num w:numId="9">
+    <w:abstractNumId w:val="1"/>
+  </w:num>
+  <w:num w:numId="10">
+    <w:abstractNumId w:val="9"/>
+  </w:num>
+  <w:num w:numId="11">
+    <w:abstractNumId w:val="4"/>
+  </w:num>
+</w:numbering>
+</file>
+
 <file path=word/styles.xml><?xml version="1.0" encoding="utf-8"?>
-<w:styles xmlns:mc="http://schemas.openxmlformats.org/markup-compatibility/2006" xmlns:r="http://schemas.openxmlformats.org/officeDocument/2006/relationships" xmlns:w="http://schemas.openxmlformats.org/wordprocessingml/2006/main" xmlns:w14="http://schemas.microsoft.com/office/word/2010/wordml" mc:Ignorable="w14">
+<w:styles xmlns:mc="http://schemas.openxmlformats.org/markup-compatibility/2006" xmlns:r="http://schemas.openxmlformats.org/officeDocument/2006/relationships" xmlns:w="http://schemas.openxmlformats.org/wordprocessingml/2006/main" xmlns:w14="http://schemas.microsoft.com/office/word/2010/wordml" xmlns:w15="http://schemas.microsoft.com/office/word/2012/wordml" mc:Ignorable="w14 w15">
   <w:docDefaults>
     <w:rPrDefault>
       <w:rPr>
@@ -968,144 +7836,389 @@
     </w:rPrDefault>
     <w:pPrDefault/>
   </w:docDefaults>
-  <w:latentStyles w:defLockedState="0" w:defUIPriority="99" w:defSemiHidden="1" w:defUnhideWhenUsed="1" w:defQFormat="0" w:count="267">
-    <w:lsdException w:name="Normal" w:semiHidden="0" w:uiPriority="0" w:unhideWhenUsed="0" w:qFormat="1"/>
-    <w:lsdException w:name="heading 1" w:semiHidden="0" w:uiPriority="9" w:unhideWhenUsed="0" w:qFormat="1"/>
-    <w:lsdException w:name="heading 2" w:uiPriority="9" w:qFormat="1"/>
-    <w:lsdException w:name="heading 3" w:uiPriority="9" w:qFormat="1"/>
-    <w:lsdException w:name="heading 4" w:uiPriority="9" w:qFormat="1"/>
-    <w:lsdException w:name="heading 5" w:uiPriority="9" w:qFormat="1"/>
-    <w:lsdException w:name="heading 6" w:uiPriority="9" w:qFormat="1"/>
-    <w:lsdException w:name="heading 7" w:uiPriority="9" w:qFormat="1"/>
-    <w:lsdException w:name="heading 8" w:uiPriority="9" w:qFormat="1"/>
-    <w:lsdException w:name="heading 9" w:uiPriority="9" w:qFormat="1"/>
-    <w:lsdException w:name="toc 1" w:uiPriority="39"/>
-    <w:lsdException w:name="toc 2" w:uiPriority="39"/>
-    <w:lsdException w:name="toc 3" w:uiPriority="39"/>
-    <w:lsdException w:name="toc 4" w:uiPriority="39"/>
-    <w:lsdException w:name="toc 5" w:uiPriority="39"/>
-    <w:lsdException w:name="toc 6" w:uiPriority="39"/>
-    <w:lsdException w:name="toc 7" w:uiPriority="39"/>
-    <w:lsdException w:name="toc 8" w:uiPriority="39"/>
-    <w:lsdException w:name="toc 9" w:uiPriority="39"/>
-    <w:lsdException w:name="caption" w:uiPriority="35" w:qFormat="1"/>
-    <w:lsdException w:name="Title" w:semiHidden="0" w:uiPriority="10" w:unhideWhenUsed="0" w:qFormat="1"/>
-    <w:lsdException w:name="Default Paragraph Font" w:uiPriority="1"/>
-    <w:lsdException w:name="Subtitle" w:semiHidden="0" w:uiPriority="11" w:unhideWhenUsed="0" w:qFormat="1"/>
-    <w:lsdException w:name="Strong" w:semiHidden="0" w:uiPriority="22" w:unhideWhenUsed="0" w:qFormat="1"/>
-    <w:lsdException w:name="Emphasis" w:semiHidden="0" w:uiPriority="20" w:unhideWhenUsed="0" w:qFormat="1"/>
-    <w:lsdException w:name="Table Grid" w:semiHidden="0" w:uiPriority="59" w:unhideWhenUsed="0"/>
-    <w:lsdException w:name="Placeholder Text" w:unhideWhenUsed="0"/>
-    <w:lsdException w:name="No Spacing" w:semiHidden="0" w:uiPriority="1" w:unhideWhenUsed="0" w:qFormat="1"/>
-    <w:lsdException w:name="Light Shading" w:semiHidden="0" w:uiPriority="60" w:unhideWhenUsed="0"/>
-    <w:lsdException w:name="Light List" w:semiHidden="0" w:uiPriority="61" w:unhideWhenUsed="0"/>
-    <w:lsdException w:name="Light Grid" w:semiHidden="0" w:uiPriority="62" w:unhideWhenUsed="0"/>
-    <w:lsdException w:name="Medium Shading 1" w:semiHidden="0" w:uiPriority="63" w:unhideWhenUsed="0"/>
-    <w:lsdException w:name="Medium Shading 2" w:semiHidden="0" w:uiPriority="64" w:unhideWhenUsed="0"/>
-    <w:lsdException w:name="Medium List 1" w:semiHidden="0" w:uiPriority="65" w:unhideWhenUsed="0"/>
-    <w:lsdException w:name="Medium List 2" w:semiHidden="0" w:uiPriority="66" w:unhideWhenUsed="0"/>
-    <w:lsdException w:name="Medium Grid 1" w:semiHidden="0" w:uiPriority="67" w:unhideWhenUsed="0"/>
-    <w:lsdException w:name="Medium Grid 2" w:semiHidden="0" w:uiPriority="68" w:unhideWhenUsed="0"/>
-    <w:lsdException w:name="Medium Grid 3" w:semiHidden="0" w:uiPriority="69" w:unhideWhenUsed="0"/>
-    <w:lsdException w:name="Dark List" w:semiHidden="0" w:uiPriority="70" w:unhideWhenUsed="0"/>
-    <w:lsdException w:name="Colorful Shading" w:semiHidden="0" w:uiPriority="71" w:unhideWhenUsed="0"/>
-    <w:lsdException w:name="Colorful List" w:semiHidden="0" w:uiPriority="72" w:unhideWhenUsed="0"/>
-    <w:lsdException w:name="Colorful Grid" w:semiHidden="0" w:uiPriority="73" w:unhideWhenUsed="0"/>
-    <w:lsdException w:name="Light Shading Accent 1" w:semiHidden="0" w:uiPriority="60" w:unhideWhenUsed="0"/>
-    <w:lsdException w:name="Light List Accent 1" w:semiHidden="0" w:uiPriority="61" w:unhideWhenUsed="0"/>
-    <w:lsdException w:name="Light Grid Accent 1" w:semiHidden="0" w:uiPriority="62" w:unhideWhenUsed="0"/>
-    <w:lsdException w:name="Medium Shading 1 Accent 1" w:semiHidden="0" w:uiPriority="63" w:unhideWhenUsed="0"/>
-    <w:lsdException w:name="Medium Shading 2 Accent 1" w:semiHidden="0" w:uiPriority="64" w:unhideWhenUsed="0"/>
-    <w:lsdException w:name="Medium List 1 Accent 1" w:semiHidden="0" w:uiPriority="65" w:unhideWhenUsed="0"/>
-    <w:lsdException w:name="Revision" w:unhideWhenUsed="0"/>
-    <w:lsdException w:name="List Paragraph" w:semiHidden="0" w:uiPriority="34" w:unhideWhenUsed="0" w:qFormat="1"/>
-    <w:lsdException w:name="Quote" w:semiHidden="0" w:uiPriority="29" w:unhideWhenUsed="0" w:qFormat="1"/>
-    <w:lsdException w:name="Intense Quote" w:semiHidden="0" w:uiPriority="30" w:unhideWhenUsed="0" w:qFormat="1"/>
-    <w:lsdException w:name="Medium List 2 Accent 1" w:semiHidden="0" w:uiPriority="66" w:unhideWhenUsed="0"/>
-    <w:lsdException w:name="Medium Grid 1 Accent 1" w:semiHidden="0" w:uiPriority="67" w:unhideWhenUsed="0"/>
-    <w:lsdException w:name="Medium Grid 2 Accent 1" w:semiHidden="0" w:uiPriority="68" w:unhideWhenUsed="0"/>
-    <w:lsdException w:name="Medium Grid 3 Accent 1" w:semiHidden="0" w:uiPriority="69" w:unhideWhenUsed="0"/>
-    <w:lsdException w:name="Dark List Accent 1" w:semiHidden="0" w:uiPriority="70" w:unhideWhenUsed="0"/>
-    <w:lsdException w:name="Colorful Shading Accent 1" w:semiHidden="0" w:uiPriority="71" w:unhideWhenUsed="0"/>
-    <w:lsdException w:name="Colorful List Accent 1" w:semiHidden="0" w:uiPriority="72" w:unhideWhenUsed="0"/>
-    <w:lsdException w:name="Colorful Grid Accent 1" w:semiHidden="0" w:uiPriority="73" w:unhideWhenUsed="0"/>
-    <w:lsdException w:name="Light Shading Accent 2" w:semiHidden="0" w:uiPriority="60" w:unhideWhenUsed="0"/>
-    <w:lsdException w:name="Light List Accent 2" w:semiHidden="0" w:uiPriority="61" w:unhideWhenUsed="0"/>
-    <w:lsdException w:name="Light Grid Accent 2" w:semiHidden="0" w:uiPriority="62" w:unhideWhenUsed="0"/>
-    <w:lsdException w:name="Medium Shading 1 Accent 2" w:semiHidden="0" w:uiPriority="63" w:unhideWhenUsed="0"/>
-    <w:lsdException w:name="Medium Shading 2 Accent 2" w:semiHidden="0" w:uiPriority="64" w:unhideWhenUsed="0"/>
-    <w:lsdException w:name="Medium List 1 Accent 2" w:semiHidden="0" w:uiPriority="65" w:unhideWhenUsed="0"/>
-    <w:lsdException w:name="Medium List 2 Accent 2" w:semiHidden="0" w:uiPriority="66" w:unhideWhenUsed="0"/>
-    <w:lsdException w:name="Medium Grid 1 Accent 2" w:semiHidden="0" w:uiPriority="67" w:unhideWhenUsed="0"/>
-    <w:lsdException w:name="Medium Grid 2 Accent 2" w:semiHidden="0" w:uiPriority="68" w:unhideWhenUsed="0"/>
-    <w:lsdException w:name="Medium Grid 3 Accent 2" w:semiHidden="0" w:uiPriority="69" w:unhideWhenUsed="0"/>
-    <w:lsdException w:name="Dark List Accent 2" w:semiHidden="0" w:uiPriority="70" w:unhideWhenUsed="0"/>
-    <w:lsdException w:name="Colorful Shading Accent 2" w:semiHidden="0" w:uiPriority="71" w:unhideWhenUsed="0"/>
-    <w:lsdException w:name="Colorful List Accent 2" w:semiHidden="0" w:uiPriority="72" w:unhideWhenUsed="0"/>
-    <w:lsdException w:name="Colorful Grid Accent 2" w:semiHidden="0" w:uiPriority="73" w:unhideWhenUsed="0"/>
-    <w:lsdException w:name="Light Shading Accent 3" w:semiHidden="0" w:uiPriority="60" w:unhideWhenUsed="0"/>
-    <w:lsdException w:name="Light List Accent 3" w:semiHidden="0" w:uiPriority="61" w:unhideWhenUsed="0"/>
-    <w:lsdException w:name="Light Grid Accent 3" w:semiHidden="0" w:uiPriority="62" w:unhideWhenUsed="0"/>
-    <w:lsdException w:name="Medium Shading 1 Accent 3" w:semiHidden="0" w:uiPriority="63" w:unhideWhenUsed="0"/>
-    <w:lsdException w:name="Medium Shading 2 Accent 3" w:semiHidden="0" w:uiPriority="64" w:unhideWhenUsed="0"/>
-    <w:lsdException w:name="Medium List 1 Accent 3" w:semiHidden="0" w:uiPriority="65" w:unhideWhenUsed="0"/>
-    <w:lsdException w:name="Medium List 2 Accent 3" w:semiHidden="0" w:uiPriority="66" w:unhideWhenUsed="0"/>
-    <w:lsdException w:name="Medium Grid 1 Accent 3" w:semiHidden="0" w:uiPriority="67" w:unhideWhenUsed="0"/>
-    <w:lsdException w:name="Medium Grid 2 Accent 3" w:semiHidden="0" w:uiPriority="68" w:unhideWhenUsed="0"/>
-    <w:lsdException w:name="Medium Grid 3 Accent 3" w:semiHidden="0" w:uiPriority="69" w:unhideWhenUsed="0"/>
-    <w:lsdException w:name="Dark List Accent 3" w:semiHidden="0" w:uiPriority="70" w:unhideWhenUsed="0"/>
-    <w:lsdException w:name="Colorful Shading Accent 3" w:semiHidden="0" w:uiPriority="71" w:unhideWhenUsed="0"/>
-    <w:lsdException w:name="Colorful List Accent 3" w:semiHidden="0" w:uiPriority="72" w:unhideWhenUsed="0"/>
-    <w:lsdException w:name="Colorful Grid Accent 3" w:semiHidden="0" w:uiPriority="73" w:unhideWhenUsed="0"/>
-    <w:lsdException w:name="Light Shading Accent 4" w:semiHidden="0" w:uiPriority="60" w:unhideWhenUsed="0"/>
-    <w:lsdException w:name="Light List Accent 4" w:semiHidden="0" w:uiPriority="61" w:unhideWhenUsed="0"/>
-    <w:lsdException w:name="Light Grid Accent 4" w:semiHidden="0" w:uiPriority="62" w:unhideWhenUsed="0"/>
-    <w:lsdException w:name="Medium Shading 1 Accent 4" w:semiHidden="0" w:uiPriority="63" w:unhideWhenUsed="0"/>
-    <w:lsdException w:name="Medium Shading 2 Accent 4" w:semiHidden="0" w:uiPriority="64" w:unhideWhenUsed="0"/>
-    <w:lsdException w:name="Medium List 1 Accent 4" w:semiHidden="0" w:uiPriority="65" w:unhideWhenUsed="0"/>
-    <w:lsdException w:name="Medium List 2 Accent 4" w:semiHidden="0" w:uiPriority="66" w:unhideWhenUsed="0"/>
-    <w:lsdException w:name="Medium Grid 1 Accent 4" w:semiHidden="0" w:uiPriority="67" w:unhideWhenUsed="0"/>
-    <w:lsdException w:name="Medium Grid 2 Accent 4" w:semiHidden="0" w:uiPriority="68" w:unhideWhenUsed="0"/>
-    <w:lsdException w:name="Medium Grid 3 Accent 4" w:semiHidden="0" w:uiPriority="69" w:unhideWhenUsed="0"/>
-    <w:lsdException w:name="Dark List Accent 4" w:semiHidden="0" w:uiPriority="70" w:unhideWhenUsed="0"/>
-    <w:lsdException w:name="Colorful Shading Accent 4" w:semiHidden="0" w:uiPriority="71" w:unhideWhenUsed="0"/>
-    <w:lsdException w:name="Colorful List Accent 4" w:semiHidden="0" w:uiPriority="72" w:unhideWhenUsed="0"/>
-    <w:lsdException w:name="Colorful Grid Accent 4" w:semiHidden="0" w:uiPriority="73" w:unhideWhenUsed="0"/>
-    <w:lsdException w:name="Light Shading Accent 5" w:semiHidden="0" w:uiPriority="60" w:unhideWhenUsed="0"/>
-    <w:lsdException w:name="Light List Accent 5" w:semiHidden="0" w:uiPriority="61" w:unhideWhenUsed="0"/>
-    <w:lsdException w:name="Light Grid Accent 5" w:semiHidden="0" w:uiPriority="62" w:unhideWhenUsed="0"/>
-    <w:lsdException w:name="Medium Shading 1 Accent 5" w:semiHidden="0" w:uiPriority="63" w:unhideWhenUsed="0"/>
-    <w:lsdException w:name="Medium Shading 2 Accent 5" w:semiHidden="0" w:uiPriority="64" w:unhideWhenUsed="0"/>
-    <w:lsdException w:name="Medium List 1 Accent 5" w:semiHidden="0" w:uiPriority="65" w:unhideWhenUsed="0"/>
-    <w:lsdException w:name="Medium List 2 Accent 5" w:semiHidden="0" w:uiPriority="66" w:unhideWhenUsed="0"/>
-    <w:lsdException w:name="Medium Grid 1 Accent 5" w:semiHidden="0" w:uiPriority="67" w:unhideWhenUsed="0"/>
-    <w:lsdException w:name="Medium Grid 2 Accent 5" w:semiHidden="0" w:uiPriority="68" w:unhideWhenUsed="0"/>
-    <w:lsdException w:name="Medium Grid 3 Accent 5" w:semiHidden="0" w:uiPriority="69" w:unhideWhenUsed="0"/>
-    <w:lsdException w:name="Dark List Accent 5" w:semiHidden="0" w:uiPriority="70" w:unhideWhenUsed="0"/>
-    <w:lsdException w:name="Colorful Shading Accent 5" w:semiHidden="0" w:uiPriority="71" w:unhideWhenUsed="0"/>
-    <w:lsdException w:name="Colorful List Accent 5" w:semiHidden="0" w:uiPriority="72" w:unhideWhenUsed="0"/>
-    <w:lsdException w:name="Colorful Grid Accent 5" w:semiHidden="0" w:uiPriority="73" w:unhideWhenUsed="0"/>
-    <w:lsdException w:name="Light Shading Accent 6" w:semiHidden="0" w:uiPriority="60" w:unhideWhenUsed="0"/>
-    <w:lsdException w:name="Light List Accent 6" w:semiHidden="0" w:uiPriority="61" w:unhideWhenUsed="0"/>
-    <w:lsdException w:name="Light Grid Accent 6" w:semiHidden="0" w:uiPriority="62" w:unhideWhenUsed="0"/>
-    <w:lsdException w:name="Medium Shading 1 Accent 6" w:semiHidden="0" w:uiPriority="63" w:unhideWhenUsed="0"/>
-    <w:lsdException w:name="Medium Shading 2 Accent 6" w:semiHidden="0" w:uiPriority="64" w:unhideWhenUsed="0"/>
-    <w:lsdException w:name="Medium List 1 Accent 6" w:semiHidden="0" w:uiPriority="65" w:unhideWhenUsed="0"/>
-    <w:lsdException w:name="Medium List 2 Accent 6" w:semiHidden="0" w:uiPriority="66" w:unhideWhenUsed="0"/>
-    <w:lsdException w:name="Medium Grid 1 Accent 6" w:semiHidden="0" w:uiPriority="67" w:unhideWhenUsed="0"/>
-    <w:lsdException w:name="Medium Grid 2 Accent 6" w:semiHidden="0" w:uiPriority="68" w:unhideWhenUsed="0"/>
-    <w:lsdException w:name="Medium Grid 3 Accent 6" w:semiHidden="0" w:uiPriority="69" w:unhideWhenUsed="0"/>
-    <w:lsdException w:name="Dark List Accent 6" w:semiHidden="0" w:uiPriority="70" w:unhideWhenUsed="0"/>
-    <w:lsdException w:name="Colorful Shading Accent 6" w:semiHidden="0" w:uiPriority="71" w:unhideWhenUsed="0"/>
-    <w:lsdException w:name="Colorful List Accent 6" w:semiHidden="0" w:uiPriority="72" w:unhideWhenUsed="0"/>
-    <w:lsdException w:name="Colorful Grid Accent 6" w:semiHidden="0" w:uiPriority="73" w:unhideWhenUsed="0"/>
-    <w:lsdException w:name="Subtle Emphasis" w:semiHidden="0" w:uiPriority="19" w:unhideWhenUsed="0" w:qFormat="1"/>
-    <w:lsdException w:name="Intense Emphasis" w:semiHidden="0" w:uiPriority="21" w:unhideWhenUsed="0" w:qFormat="1"/>
-    <w:lsdException w:name="Subtle Reference" w:semiHidden="0" w:uiPriority="31" w:unhideWhenUsed="0" w:qFormat="1"/>
-    <w:lsdException w:name="Intense Reference" w:semiHidden="0" w:uiPriority="32" w:unhideWhenUsed="0" w:qFormat="1"/>
-    <w:lsdException w:name="Book Title" w:semiHidden="0" w:uiPriority="33" w:unhideWhenUsed="0" w:qFormat="1"/>
-    <w:lsdException w:name="Bibliography" w:uiPriority="37"/>
-    <w:lsdException w:name="TOC Heading" w:uiPriority="39" w:qFormat="1"/>
+  <w:latentStyles w:defLockedState="0" w:defUIPriority="99" w:defSemiHidden="0" w:defUnhideWhenUsed="0" w:defQFormat="0" w:count="382">
+    <w:lsdException w:name="Normal" w:uiPriority="0" w:qFormat="1"/>
+    <w:lsdException w:name="heading 1" w:uiPriority="9" w:qFormat="1"/>
+    <w:lsdException w:name="heading 2" w:semiHidden="1" w:uiPriority="9" w:unhideWhenUsed="1" w:qFormat="1"/>
+    <w:lsdException w:name="heading 3" w:semiHidden="1" w:uiPriority="9" w:unhideWhenUsed="1" w:qFormat="1"/>
+    <w:lsdException w:name="heading 4" w:semiHidden="1" w:uiPriority="9" w:unhideWhenUsed="1" w:qFormat="1"/>
+    <w:lsdException w:name="heading 5" w:semiHidden="1" w:uiPriority="9" w:unhideWhenUsed="1" w:qFormat="1"/>
+    <w:lsdException w:name="heading 6" w:semiHidden="1" w:uiPriority="9" w:unhideWhenUsed="1" w:qFormat="1"/>
+    <w:lsdException w:name="heading 7" w:semiHidden="1" w:uiPriority="9" w:unhideWhenUsed="1" w:qFormat="1"/>
+    <w:lsdException w:name="heading 8" w:semiHidden="1" w:uiPriority="9" w:unhideWhenUsed="1" w:qFormat="1"/>
+    <w:lsdException w:name="heading 9" w:semiHidden="1" w:uiPriority="9" w:unhideWhenUsed="1" w:qFormat="1"/>
+    <w:lsdException w:name="index 1" w:semiHidden="1" w:unhideWhenUsed="1"/>
+    <w:lsdException w:name="index 2" w:semiHidden="1" w:unhideWhenUsed="1"/>
+    <w:lsdException w:name="index 3" w:semiHidden="1" w:unhideWhenUsed="1"/>
+    <w:lsdException w:name="index 4" w:semiHidden="1" w:unhideWhenUsed="1"/>
+    <w:lsdException w:name="index 5" w:semiHidden="1" w:unhideWhenUsed="1"/>
+    <w:lsdException w:name="index 6" w:semiHidden="1" w:unhideWhenUsed="1"/>
+    <w:lsdException w:name="index 7" w:semiHidden="1" w:unhideWhenUsed="1"/>
+    <w:lsdException w:name="index 8" w:semiHidden="1" w:unhideWhenUsed="1"/>
+    <w:lsdException w:name="index 9" w:semiHidden="1" w:unhideWhenUsed="1"/>
+    <w:lsdException w:name="toc 1" w:semiHidden="1" w:uiPriority="39" w:unhideWhenUsed="1"/>
+    <w:lsdException w:name="toc 2" w:semiHidden="1" w:uiPriority="39" w:unhideWhenUsed="1"/>
+    <w:lsdException w:name="toc 3" w:semiHidden="1" w:uiPriority="39" w:unhideWhenUsed="1"/>
+    <w:lsdException w:name="toc 4" w:semiHidden="1" w:uiPriority="39" w:unhideWhenUsed="1"/>
+    <w:lsdException w:name="toc 5" w:semiHidden="1" w:uiPriority="39" w:unhideWhenUsed="1"/>
+    <w:lsdException w:name="toc 6" w:semiHidden="1" w:uiPriority="39" w:unhideWhenUsed="1"/>
+    <w:lsdException w:name="toc 7" w:semiHidden="1" w:uiPriority="39" w:unhideWhenUsed="1"/>
+    <w:lsdException w:name="toc 8" w:semiHidden="1" w:uiPriority="39" w:unhideWhenUsed="1"/>
+    <w:lsdException w:name="toc 9" w:semiHidden="1" w:uiPriority="39" w:unhideWhenUsed="1"/>
+    <w:lsdException w:name="Normal Indent" w:semiHidden="1" w:unhideWhenUsed="1"/>
+    <w:lsdException w:name="footnote text" w:semiHidden="1" w:unhideWhenUsed="1"/>
+    <w:lsdException w:name="annotation text" w:semiHidden="1" w:unhideWhenUsed="1"/>
+    <w:lsdException w:name="header" w:semiHidden="1" w:unhideWhenUsed="1"/>
+    <w:lsdException w:name="footer" w:semiHidden="1" w:unhideWhenUsed="1"/>
+    <w:lsdException w:name="index heading" w:semiHidden="1" w:unhideWhenUsed="1"/>
+    <w:lsdException w:name="caption" w:semiHidden="1" w:uiPriority="35" w:unhideWhenUsed="1" w:qFormat="1"/>
+    <w:lsdException w:name="table of figures" w:semiHidden="1" w:unhideWhenUsed="1"/>
+    <w:lsdException w:name="envelope address" w:semiHidden="1" w:unhideWhenUsed="1"/>
+    <w:lsdException w:name="envelope return" w:semiHidden="1" w:unhideWhenUsed="1"/>
+    <w:lsdException w:name="footnote reference" w:semiHidden="1" w:unhideWhenUsed="1"/>
+    <w:lsdException w:name="annotation reference" w:semiHidden="1" w:unhideWhenUsed="1"/>
+    <w:lsdException w:name="line number" w:semiHidden="1" w:unhideWhenUsed="1"/>
+    <w:lsdException w:name="page number" w:semiHidden="1" w:unhideWhenUsed="1"/>
+    <w:lsdException w:name="endnote reference" w:semiHidden="1" w:unhideWhenUsed="1"/>
+    <w:lsdException w:name="endnote text" w:semiHidden="1" w:unhideWhenUsed="1"/>
+    <w:lsdException w:name="table of authorities" w:semiHidden="1" w:unhideWhenUsed="1"/>
+    <w:lsdException w:name="macro" w:semiHidden="1" w:unhideWhenUsed="1"/>
+    <w:lsdException w:name="toa heading" w:semiHidden="1" w:unhideWhenUsed="1"/>
+    <w:lsdException w:name="List" w:semiHidden="1" w:unhideWhenUsed="1"/>
+    <w:lsdException w:name="List Bullet" w:semiHidden="1" w:unhideWhenUsed="1"/>
+    <w:lsdException w:name="List Number" w:semiHidden="1" w:unhideWhenUsed="1"/>
+    <w:lsdException w:name="List 2" w:semiHidden="1" w:unhideWhenUsed="1"/>
+    <w:lsdException w:name="List 3" w:semiHidden="1" w:unhideWhenUsed="1"/>
+    <w:lsdException w:name="List 4" w:semiHidden="1" w:unhideWhenUsed="1"/>
+    <w:lsdException w:name="List 5" w:semiHidden="1" w:unhideWhenUsed="1"/>
+    <w:lsdException w:name="List Bullet 2" w:semiHidden="1" w:unhideWhenUsed="1"/>
+    <w:lsdException w:name="List Bullet 3" w:semiHidden="1" w:unhideWhenUsed="1"/>
+    <w:lsdException w:name="List Bullet 4" w:semiHidden="1" w:unhideWhenUsed="1"/>
+    <w:lsdException w:name="List Bullet 5" w:semiHidden="1" w:unhideWhenUsed="1"/>
+    <w:lsdException w:name="List Number 2" w:semiHidden="1" w:unhideWhenUsed="1"/>
+    <w:lsdException w:name="List Number 3" w:semiHidden="1" w:unhideWhenUsed="1"/>
+    <w:lsdException w:name="List Number 4" w:semiHidden="1" w:unhideWhenUsed="1"/>
+    <w:lsdException w:name="List Number 5" w:semiHidden="1" w:unhideWhenUsed="1"/>
+    <w:lsdException w:name="Title" w:uiPriority="10" w:qFormat="1"/>
+    <w:lsdException w:name="Closing" w:semiHidden="1" w:unhideWhenUsed="1"/>
+    <w:lsdException w:name="Signature" w:semiHidden="1" w:unhideWhenUsed="1"/>
+    <w:lsdException w:name="Default Paragraph Font" w:semiHidden="1" w:uiPriority="1" w:unhideWhenUsed="1"/>
+    <w:lsdException w:name="Body Text" w:semiHidden="1" w:unhideWhenUsed="1"/>
+    <w:lsdException w:name="Body Text Indent" w:semiHidden="1" w:unhideWhenUsed="1"/>
+    <w:lsdException w:name="List Continue" w:semiHidden="1" w:unhideWhenUsed="1"/>
+    <w:lsdException w:name="List Continue 2" w:semiHidden="1" w:unhideWhenUsed="1"/>
+    <w:lsdException w:name="List Continue 3" w:semiHidden="1" w:unhideWhenUsed="1"/>
+    <w:lsdException w:name="List Continue 4" w:semiHidden="1" w:unhideWhenUsed="1"/>
+    <w:lsdException w:name="List Continue 5" w:semiHidden="1" w:unhideWhenUsed="1"/>
+    <w:lsdException w:name="Message Header" w:semiHidden="1" w:unhideWhenUsed="1"/>
+    <w:lsdException w:name="Subtitle" w:uiPriority="11" w:qFormat="1"/>
+    <w:lsdException w:name="Salutation" w:semiHidden="1" w:unhideWhenUsed="1"/>
+    <w:lsdException w:name="Date" w:semiHidden="1" w:unhideWhenUsed="1"/>
+    <w:lsdException w:name="Body Text First Indent" w:semiHidden="1" w:unhideWhenUsed="1"/>
+    <w:lsdException w:name="Body Text First Indent 2" w:semiHidden="1" w:unhideWhenUsed="1"/>
+    <w:lsdException w:name="Note Heading" w:semiHidden="1" w:unhideWhenUsed="1"/>
+    <w:lsdException w:name="Body Text 2" w:semiHidden="1" w:unhideWhenUsed="1"/>
+    <w:lsdException w:name="Body Text 3" w:semiHidden="1" w:unhideWhenUsed="1"/>
+    <w:lsdException w:name="Body Text Indent 2" w:semiHidden="1" w:unhideWhenUsed="1"/>
+    <w:lsdException w:name="Body Text Indent 3" w:semiHidden="1" w:unhideWhenUsed="1"/>
+    <w:lsdException w:name="Block Text" w:semiHidden="1" w:unhideWhenUsed="1"/>
+    <w:lsdException w:name="Hyperlink" w:semiHidden="1" w:unhideWhenUsed="1"/>
+    <w:lsdException w:name="FollowedHyperlink" w:semiHidden="1" w:unhideWhenUsed="1"/>
+    <w:lsdException w:name="Strong" w:uiPriority="22" w:qFormat="1"/>
+    <w:lsdException w:name="Emphasis" w:uiPriority="20" w:qFormat="1"/>
+    <w:lsdException w:name="Document Map" w:semiHidden="1" w:unhideWhenUsed="1"/>
+    <w:lsdException w:name="Plain Text" w:semiHidden="1" w:unhideWhenUsed="1"/>
+    <w:lsdException w:name="E-mail Signature" w:semiHidden="1" w:unhideWhenUsed="1"/>
+    <w:lsdException w:name="HTML Top of Form" w:semiHidden="1" w:unhideWhenUsed="1"/>
+    <w:lsdException w:name="HTML Bottom of Form" w:semiHidden="1" w:unhideWhenUsed="1"/>
+    <w:lsdException w:name="Normal (Web)" w:semiHidden="1" w:unhideWhenUsed="1"/>
+    <w:lsdException w:name="HTML Acronym" w:semiHidden="1" w:unhideWhenUsed="1"/>
+    <w:lsdException w:name="HTML Address" w:semiHidden="1" w:unhideWhenUsed="1"/>
+    <w:lsdException w:name="HTML Cite" w:semiHidden="1" w:unhideWhenUsed="1"/>
+    <w:lsdException w:name="HTML Code" w:semiHidden="1" w:unhideWhenUsed="1"/>
+    <w:lsdException w:name="HTML Definition" w:semiHidden="1" w:unhideWhenUsed="1"/>
+    <w:lsdException w:name="HTML Keyboard" w:semiHidden="1" w:unhideWhenUsed="1"/>
+    <w:lsdException w:name="HTML Preformatted" w:semiHidden="1" w:unhideWhenUsed="1"/>
+    <w:lsdException w:name="HTML Sample" w:semiHidden="1" w:unhideWhenUsed="1"/>
+    <w:lsdException w:name="HTML Typewriter" w:semiHidden="1" w:unhideWhenUsed="1"/>
+    <w:lsdException w:name="HTML Variable" w:semiHidden="1" w:unhideWhenUsed="1"/>
+    <w:lsdException w:name="Normal Table" w:semiHidden="1" w:unhideWhenUsed="1"/>
+    <w:lsdException w:name="annotation subject" w:semiHidden="1" w:unhideWhenUsed="1"/>
+    <w:lsdException w:name="No List" w:semiHidden="1" w:unhideWhenUsed="1"/>
+    <w:lsdException w:name="Outline List 1" w:semiHidden="1" w:unhideWhenUsed="1"/>
+    <w:lsdException w:name="Outline List 2" w:semiHidden="1" w:unhideWhenUsed="1"/>
+    <w:lsdException w:name="Outline List 3" w:semiHidden="1" w:unhideWhenUsed="1"/>
+    <w:lsdException w:name="Table Simple 1" w:semiHidden="1" w:unhideWhenUsed="1"/>
+    <w:lsdException w:name="Table Simple 2" w:semiHidden="1" w:unhideWhenUsed="1"/>
+    <w:lsdException w:name="Table Simple 3" w:semiHidden="1" w:unhideWhenUsed="1"/>
+    <w:lsdException w:name="Table Classic 1" w:semiHidden="1" w:unhideWhenUsed="1"/>
+    <w:lsdException w:name="Table Classic 2" w:semiHidden="1" w:unhideWhenUsed="1"/>
+    <w:lsdException w:name="Table Classic 3" w:semiHidden="1" w:unhideWhenUsed="1"/>
+    <w:lsdException w:name="Table Classic 4" w:semiHidden="1" w:unhideWhenUsed="1"/>
+    <w:lsdException w:name="Table Colorful 1" w:semiHidden="1" w:unhideWhenUsed="1"/>
+    <w:lsdException w:name="Table Colorful 2" w:semiHidden="1" w:unhideWhenUsed="1"/>
+    <w:lsdException w:name="Table Colorful 3" w:semiHidden="1" w:unhideWhenUsed="1"/>
+    <w:lsdException w:name="Table Columns 1" w:semiHidden="1" w:unhideWhenUsed="1"/>
+    <w:lsdException w:name="Table Columns 2" w:semiHidden="1" w:unhideWhenUsed="1"/>
+    <w:lsdException w:name="Table Columns 3" w:semiHidden="1" w:unhideWhenUsed="1"/>
+    <w:lsdException w:name="Table Columns 4" w:semiHidden="1" w:unhideWhenUsed="1"/>
+    <w:lsdException w:name="Table Columns 5" w:semiHidden="1" w:unhideWhenUsed="1"/>
+    <w:lsdException w:name="Table Grid 1" w:semiHidden="1" w:unhideWhenUsed="1"/>
+    <w:lsdException w:name="Table Grid 2" w:semiHidden="1" w:unhideWhenUsed="1"/>
+    <w:lsdException w:name="Table Grid 3" w:semiHidden="1" w:unhideWhenUsed="1"/>
+    <w:lsdException w:name="Table Grid 4" w:semiHidden="1" w:unhideWhenUsed="1"/>
+    <w:lsdException w:name="Table Grid 5" w:semiHidden="1" w:unhideWhenUsed="1"/>
+    <w:lsdException w:name="Table Grid 6" w:semiHidden="1" w:unhideWhenUsed="1"/>
+    <w:lsdException w:name="Table Grid 7" w:semiHidden="1" w:unhideWhenUsed="1"/>
+    <w:lsdException w:name="Table Grid 8" w:semiHidden="1" w:unhideWhenUsed="1"/>
+    <w:lsdException w:name="Table List 1" w:semiHidden="1" w:unhideWhenUsed="1"/>
+    <w:lsdException w:name="Table List 2" w:semiHidden="1" w:unhideWhenUsed="1"/>
+    <w:lsdException w:name="Table List 3" w:semiHidden="1" w:unhideWhenUsed="1"/>
+    <w:lsdException w:name="Table List 4" w:semiHidden="1" w:unhideWhenUsed="1"/>
+    <w:lsdException w:name="Table List 5" w:semiHidden="1" w:unhideWhenUsed="1"/>
+    <w:lsdException w:name="Table List 6" w:semiHidden="1" w:unhideWhenUsed="1"/>
+    <w:lsdException w:name="Table List 7" w:semiHidden="1" w:unhideWhenUsed="1"/>
+    <w:lsdException w:name="Table List 8" w:semiHidden="1" w:unhideWhenUsed="1"/>
+    <w:lsdException w:name="Table 3D effects 1" w:semiHidden="1" w:unhideWhenUsed="1"/>
+    <w:lsdException w:name="Table 3D effects 2" w:semiHidden="1" w:unhideWhenUsed="1"/>
+    <w:lsdException w:name="Table 3D effects 3" w:semiHidden="1" w:unhideWhenUsed="1"/>
+    <w:lsdException w:name="Table Contemporary" w:semiHidden="1" w:unhideWhenUsed="1"/>
+    <w:lsdException w:name="Table Elegant" w:semiHidden="1" w:unhideWhenUsed="1"/>
+    <w:lsdException w:name="Table Professional" w:semiHidden="1" w:unhideWhenUsed="1"/>
+    <w:lsdException w:name="Table Subtle 1" w:semiHidden="1" w:unhideWhenUsed="1"/>
+    <w:lsdException w:name="Table Subtle 2" w:semiHidden="1" w:unhideWhenUsed="1"/>
+    <w:lsdException w:name="Table Web 1" w:semiHidden="1" w:unhideWhenUsed="1"/>
+    <w:lsdException w:name="Table Web 2" w:semiHidden="1" w:unhideWhenUsed="1"/>
+    <w:lsdException w:name="Table Web 3" w:semiHidden="1" w:unhideWhenUsed="1"/>
+    <w:lsdException w:name="Balloon Text" w:semiHidden="1" w:unhideWhenUsed="1"/>
+    <w:lsdException w:name="Table Grid" w:uiPriority="59"/>
+    <w:lsdException w:name="Table Theme" w:semiHidden="1" w:unhideWhenUsed="1"/>
+    <w:lsdException w:name="Note Level 1" w:semiHidden="1" w:unhideWhenUsed="1"/>
+    <w:lsdException w:name="Note Level 2" w:semiHidden="1" w:unhideWhenUsed="1"/>
+    <w:lsdException w:name="Note Level 3" w:semiHidden="1" w:unhideWhenUsed="1"/>
+    <w:lsdException w:name="Note Level 4" w:semiHidden="1" w:unhideWhenUsed="1"/>
+    <w:lsdException w:name="Note Level 5" w:semiHidden="1" w:unhideWhenUsed="1"/>
+    <w:lsdException w:name="Note Level 6" w:semiHidden="1" w:unhideWhenUsed="1"/>
+    <w:lsdException w:name="Note Level 7" w:semiHidden="1" w:unhideWhenUsed="1"/>
+    <w:lsdException w:name="Note Level 8" w:semiHidden="1" w:unhideWhenUsed="1"/>
+    <w:lsdException w:name="Note Level 9" w:semiHidden="1" w:unhideWhenUsed="1"/>
+    <w:lsdException w:name="Placeholder Text" w:semiHidden="1"/>
+    <w:lsdException w:name="No Spacing" w:uiPriority="1" w:qFormat="1"/>
+    <w:lsdException w:name="Light Shading" w:uiPriority="60"/>
+    <w:lsdException w:name="Light List" w:uiPriority="61"/>
+    <w:lsdException w:name="Light Grid" w:uiPriority="62"/>
+    <w:lsdException w:name="Medium Shading 1" w:uiPriority="63"/>
+    <w:lsdException w:name="Medium Shading 2" w:uiPriority="64"/>
+    <w:lsdException w:name="Medium List 1" w:uiPriority="65"/>
+    <w:lsdException w:name="Medium List 2" w:uiPriority="66"/>
+    <w:lsdException w:name="Medium Grid 1" w:uiPriority="67"/>
+    <w:lsdException w:name="Medium Grid 2" w:uiPriority="68"/>
+    <w:lsdException w:name="Medium Grid 3" w:uiPriority="69"/>
+    <w:lsdException w:name="Dark List" w:uiPriority="70"/>
+    <w:lsdException w:name="Colorful Shading" w:uiPriority="71"/>
+    <w:lsdException w:name="Colorful List" w:uiPriority="72"/>
+    <w:lsdException w:name="Colorful Grid" w:uiPriority="73"/>
+    <w:lsdException w:name="Light Shading Accent 1" w:uiPriority="60"/>
+    <w:lsdException w:name="Light List Accent 1" w:uiPriority="61"/>
+    <w:lsdException w:name="Light Grid Accent 1" w:uiPriority="62"/>
+    <w:lsdException w:name="Medium Shading 1 Accent 1" w:uiPriority="63"/>
+    <w:lsdException w:name="Medium Shading 2 Accent 1" w:uiPriority="64"/>
+    <w:lsdException w:name="Medium List 1 Accent 1" w:uiPriority="65"/>
+    <w:lsdException w:name="Revision" w:semiHidden="1"/>
+    <w:lsdException w:name="List Paragraph" w:uiPriority="34" w:qFormat="1"/>
+    <w:lsdException w:name="Quote" w:uiPriority="29" w:qFormat="1"/>
+    <w:lsdException w:name="Intense Quote" w:uiPriority="30" w:qFormat="1"/>
+    <w:lsdException w:name="Medium List 2 Accent 1" w:uiPriority="66"/>
+    <w:lsdException w:name="Medium Grid 1 Accent 1" w:uiPriority="67"/>
+    <w:lsdException w:name="Medium Grid 2 Accent 1" w:uiPriority="68"/>
+    <w:lsdException w:name="Medium Grid 3 Accent 1" w:uiPriority="69"/>
+    <w:lsdException w:name="Dark List Accent 1" w:uiPriority="70"/>
+    <w:lsdException w:name="Colorful Shading Accent 1" w:uiPriority="71"/>
+    <w:lsdException w:name="Colorful List Accent 1" w:uiPriority="72"/>
+    <w:lsdException w:name="Colorful Grid Accent 1" w:uiPriority="73"/>
+    <w:lsdException w:name="Light Shading Accent 2" w:uiPriority="60"/>
+    <w:lsdException w:name="Light List Accent 2" w:uiPriority="61"/>
+    <w:lsdException w:name="Light Grid Accent 2" w:uiPriority="62"/>
+    <w:lsdException w:name="Medium Shading 1 Accent 2" w:uiPriority="63"/>
+    <w:lsdException w:name="Medium Shading 2 Accent 2" w:uiPriority="64"/>
+    <w:lsdException w:name="Medium List 1 Accent 2" w:uiPriority="65"/>
+    <w:lsdException w:name="Medium List 2 Accent 2" w:uiPriority="66"/>
+    <w:lsdException w:name="Medium Grid 1 Accent 2" w:uiPriority="67"/>
+    <w:lsdException w:name="Medium Grid 2 Accent 2" w:uiPriority="68"/>
+    <w:lsdException w:name="Medium Grid 3 Accent 2" w:uiPriority="69"/>
+    <w:lsdException w:name="Dark List Accent 2" w:uiPriority="70"/>
+    <w:lsdException w:name="Colorful Shading Accent 2" w:uiPriority="71"/>
+    <w:lsdException w:name="Colorful List Accent 2" w:uiPriority="72"/>
+    <w:lsdException w:name="Colorful Grid Accent 2" w:uiPriority="73"/>
+    <w:lsdException w:name="Light Shading Accent 3" w:uiPriority="60"/>
+    <w:lsdException w:name="Light List Accent 3" w:uiPriority="61"/>
+    <w:lsdException w:name="Light Grid Accent 3" w:uiPriority="62"/>
+    <w:lsdException w:name="Medium Shading 1 Accent 3" w:uiPriority="63"/>
+    <w:lsdException w:name="Medium Shading 2 Accent 3" w:uiPriority="64"/>
+    <w:lsdException w:name="Medium List 1 Accent 3" w:uiPriority="65"/>
+    <w:lsdException w:name="Medium List 2 Accent 3" w:uiPriority="66"/>
+    <w:lsdException w:name="Medium Grid 1 Accent 3" w:uiPriority="67"/>
+    <w:lsdException w:name="Medium Grid 2 Accent 3" w:uiPriority="68"/>
+    <w:lsdException w:name="Medium Grid 3 Accent 3" w:uiPriority="69"/>
+    <w:lsdException w:name="Dark List Accent 3" w:uiPriority="70"/>
+    <w:lsdException w:name="Colorful Shading Accent 3" w:uiPriority="71"/>
+    <w:lsdException w:name="Colorful List Accent 3" w:uiPriority="72"/>
+    <w:lsdException w:name="Colorful Grid Accent 3" w:uiPriority="73"/>
+    <w:lsdException w:name="Light Shading Accent 4" w:uiPriority="60"/>
+    <w:lsdException w:name="Light List Accent 4" w:uiPriority="61"/>
+    <w:lsdException w:name="Light Grid Accent 4" w:uiPriority="62"/>
+    <w:lsdException w:name="Medium Shading 1 Accent 4" w:uiPriority="63"/>
+    <w:lsdException w:name="Medium Shading 2 Accent 4" w:uiPriority="64"/>
+    <w:lsdException w:name="Medium List 1 Accent 4" w:uiPriority="65"/>
+    <w:lsdException w:name="Medium List 2 Accent 4" w:uiPriority="66"/>
+    <w:lsdException w:name="Medium Grid 1 Accent 4" w:uiPriority="67"/>
+    <w:lsdException w:name="Medium Grid 2 Accent 4" w:uiPriority="68"/>
+    <w:lsdException w:name="Medium Grid 3 Accent 4" w:uiPriority="69"/>
+    <w:lsdException w:name="Dark List Accent 4" w:uiPriority="70"/>
+    <w:lsdException w:name="Colorful Shading Accent 4" w:uiPriority="71"/>
+    <w:lsdException w:name="Colorful List Accent 4" w:uiPriority="72"/>
+    <w:lsdException w:name="Colorful Grid Accent 4" w:uiPriority="73"/>
+    <w:lsdException w:name="Light Shading Accent 5" w:uiPriority="60"/>
+    <w:lsdException w:name="Light List Accent 5" w:uiPriority="61"/>
+    <w:lsdException w:name="Light Grid Accent 5" w:uiPriority="62"/>
+    <w:lsdException w:name="Medium Shading 1 Accent 5" w:uiPriority="63"/>
+    <w:lsdException w:name="Medium Shading 2 Accent 5" w:uiPriority="64"/>
+    <w:lsdException w:name="Medium List 1 Accent 5" w:uiPriority="65"/>
+    <w:lsdException w:name="Medium List 2 Accent 5" w:uiPriority="66"/>
+    <w:lsdException w:name="Medium Grid 1 Accent 5" w:uiPriority="67"/>
+    <w:lsdException w:name="Medium Grid 2 Accent 5" w:uiPriority="68"/>
+    <w:lsdException w:name="Medium Grid 3 Accent 5" w:uiPriority="69"/>
+    <w:lsdException w:name="Dark List Accent 5" w:uiPriority="70"/>
+    <w:lsdException w:name="Colorful Shading Accent 5" w:uiPriority="71"/>
+    <w:lsdException w:name="Colorful List Accent 5" w:uiPriority="72"/>
+    <w:lsdException w:name="Colorful Grid Accent 5" w:uiPriority="73"/>
+    <w:lsdException w:name="Light Shading Accent 6" w:uiPriority="60"/>
+    <w:lsdException w:name="Light List Accent 6" w:uiPriority="61"/>
+    <w:lsdException w:name="Light Grid Accent 6" w:uiPriority="62"/>
+    <w:lsdException w:name="Medium Shading 1 Accent 6" w:uiPriority="63"/>
+    <w:lsdException w:name="Medium Shading 2 Accent 6" w:uiPriority="64"/>
+    <w:lsdException w:name="Medium List 1 Accent 6" w:uiPriority="65"/>
+    <w:lsdException w:name="Medium List 2 Accent 6" w:uiPriority="66"/>
+    <w:lsdException w:name="Medium Grid 1 Accent 6" w:uiPriority="67"/>
+    <w:lsdException w:name="Medium Grid 2 Accent 6" w:uiPriority="68"/>
+    <w:lsdException w:name="Medium Grid 3 Accent 6" w:uiPriority="69"/>
+    <w:lsdException w:name="Dark List Accent 6" w:uiPriority="70"/>
+    <w:lsdException w:name="Colorful Shading Accent 6" w:uiPriority="71"/>
+    <w:lsdException w:name="Colorful List Accent 6" w:uiPriority="72"/>
+    <w:lsdException w:name="Colorful Grid Accent 6" w:uiPriority="73"/>
+    <w:lsdException w:name="Subtle Emphasis" w:uiPriority="19" w:qFormat="1"/>
+    <w:lsdException w:name="Intense Emphasis" w:uiPriority="21" w:qFormat="1"/>
+    <w:lsdException w:name="Subtle Reference" w:uiPriority="31" w:qFormat="1"/>
+    <w:lsdException w:name="Intense Reference" w:uiPriority="32" w:qFormat="1"/>
+    <w:lsdException w:name="Book Title" w:uiPriority="33" w:qFormat="1"/>
+    <w:lsdException w:name="Bibliography" w:semiHidden="1" w:uiPriority="37" w:unhideWhenUsed="1"/>
+    <w:lsdException w:name="TOC Heading" w:semiHidden="1" w:uiPriority="39" w:unhideWhenUsed="1" w:qFormat="1"/>
+    <w:lsdException w:name="Plain Table 1" w:uiPriority="41"/>
+    <w:lsdException w:name="Plain Table 2" w:uiPriority="42"/>
+    <w:lsdException w:name="Plain Table 3" w:uiPriority="43"/>
+    <w:lsdException w:name="Plain Table 4" w:uiPriority="44"/>
+    <w:lsdException w:name="Plain Table 5" w:uiPriority="45"/>
+    <w:lsdException w:name="Grid Table Light" w:uiPriority="40"/>
+    <w:lsdException w:name="Grid Table 1 Light" w:uiPriority="46"/>
+    <w:lsdException w:name="Grid Table 2" w:uiPriority="47"/>
+    <w:lsdException w:name="Grid Table 3" w:uiPriority="48"/>
+    <w:lsdException w:name="Grid Table 4" w:uiPriority="49"/>
+    <w:lsdException w:name="Grid Table 5 Dark" w:uiPriority="50"/>
+    <w:lsdException w:name="Grid Table 6 Colorful" w:uiPriority="51"/>
+    <w:lsdException w:name="Grid Table 7 Colorful" w:uiPriority="52"/>
+    <w:lsdException w:name="Grid Table 1 Light Accent 1" w:uiPriority="46"/>
+    <w:lsdException w:name="Grid Table 2 Accent 1" w:uiPriority="47"/>
+    <w:lsdException w:name="Grid Table 3 Accent 1" w:uiPriority="48"/>
+    <w:lsdException w:name="Grid Table 4 Accent 1" w:uiPriority="49"/>
+    <w:lsdException w:name="Grid Table 5 Dark Accent 1" w:uiPriority="50"/>
+    <w:lsdException w:name="Grid Table 6 Colorful Accent 1" w:uiPriority="51"/>
+    <w:lsdException w:name="Grid Table 7 Colorful Accent 1" w:uiPriority="52"/>
+    <w:lsdException w:name="Grid Table 1 Light Accent 2" w:uiPriority="46"/>
+    <w:lsdException w:name="Grid Table 2 Accent 2" w:uiPriority="47"/>
+    <w:lsdException w:name="Grid Table 3 Accent 2" w:uiPriority="48"/>
+    <w:lsdException w:name="Grid Table 4 Accent 2" w:uiPriority="49"/>
+    <w:lsdException w:name="Grid Table 5 Dark Accent 2" w:uiPriority="50"/>
+    <w:lsdException w:name="Grid Table 6 Colorful Accent 2" w:uiPriority="51"/>
+    <w:lsdException w:name="Grid Table 7 Colorful Accent 2" w:uiPriority="52"/>
+    <w:lsdException w:name="Grid Table 1 Light Accent 3" w:uiPriority="46"/>
+    <w:lsdException w:name="Grid Table 2 Accent 3" w:uiPriority="47"/>
+    <w:lsdException w:name="Grid Table 3 Accent 3" w:uiPriority="48"/>
+    <w:lsdException w:name="Grid Table 4 Accent 3" w:uiPriority="49"/>
+    <w:lsdException w:name="Grid Table 5 Dark Accent 3" w:uiPriority="50"/>
+    <w:lsdException w:name="Grid Table 6 Colorful Accent 3" w:uiPriority="51"/>
+    <w:lsdException w:name="Grid Table 7 Colorful Accent 3" w:uiPriority="52"/>
+    <w:lsdException w:name="Grid Table 1 Light Accent 4" w:uiPriority="46"/>
+    <w:lsdException w:name="Grid Table 2 Accent 4" w:uiPriority="47"/>
+    <w:lsdException w:name="Grid Table 3 Accent 4" w:uiPriority="48"/>
+    <w:lsdException w:name="Grid Table 4 Accent 4" w:uiPriority="49"/>
+    <w:lsdException w:name="Grid Table 5 Dark Accent 4" w:uiPriority="50"/>
+    <w:lsdException w:name="Grid Table 6 Colorful Accent 4" w:uiPriority="51"/>
+    <w:lsdException w:name="Grid Table 7 Colorful Accent 4" w:uiPriority="52"/>
+    <w:lsdException w:name="Grid Table 1 Light Accent 5" w:uiPriority="46"/>
+    <w:lsdException w:name="Grid Table 2 Accent 5" w:uiPriority="47"/>
+    <w:lsdException w:name="Grid Table 3 Accent 5" w:uiPriority="48"/>
+    <w:lsdException w:name="Grid Table 4 Accent 5" w:uiPriority="49"/>
+    <w:lsdException w:name="Grid Table 5 Dark Accent 5" w:uiPriority="50"/>
+    <w:lsdException w:name="Grid Table 6 Colorful Accent 5" w:uiPriority="51"/>
+    <w:lsdException w:name="Grid Table 7 Colorful Accent 5" w:uiPriority="52"/>
+    <w:lsdException w:name="Grid Table 1 Light Accent 6" w:uiPriority="46"/>
+    <w:lsdException w:name="Grid Table 2 Accent 6" w:uiPriority="47"/>
+    <w:lsdException w:name="Grid Table 3 Accent 6" w:uiPriority="48"/>
+    <w:lsdException w:name="Grid Table 4 Accent 6" w:uiPriority="49"/>
+    <w:lsdException w:name="Grid Table 5 Dark Accent 6" w:uiPriority="50"/>
+    <w:lsdException w:name="Grid Table 6 Colorful Accent 6" w:uiPriority="51"/>
+    <w:lsdException w:name="Grid Table 7 Colorful Accent 6" w:uiPriority="52"/>
+    <w:lsdException w:name="List Table 1 Light" w:uiPriority="46"/>
+    <w:lsdException w:name="List Table 2" w:uiPriority="47"/>
+    <w:lsdException w:name="List Table 3" w:uiPriority="48"/>
+    <w:lsdException w:name="List Table 4" w:uiPriority="49"/>
+    <w:lsdException w:name="List Table 5 Dark" w:uiPriority="50"/>
+    <w:lsdException w:name="List Table 6 Colorful" w:uiPriority="51"/>
+    <w:lsdException w:name="List Table 7 Colorful" w:uiPriority="52"/>
+    <w:lsdException w:name="List Table 1 Light Accent 1" w:uiPriority="46"/>
+    <w:lsdException w:name="List Table 2 Accent 1" w:uiPriority="47"/>
+    <w:lsdException w:name="List Table 3 Accent 1" w:uiPriority="48"/>
+    <w:lsdException w:name="List Table 4 Accent 1" w:uiPriority="49"/>
+    <w:lsdException w:name="List Table 5 Dark Accent 1" w:uiPriority="50"/>
+    <w:lsdException w:name="List Table 6 Colorful Accent 1" w:uiPriority="51"/>
+    <w:lsdException w:name="List Table 7 Colorful Accent 1" w:uiPriority="52"/>
+    <w:lsdException w:name="List Table 1 Light Accent 2" w:uiPriority="46"/>
+    <w:lsdException w:name="List Table 2 Accent 2" w:uiPriority="47"/>
+    <w:lsdException w:name="List Table 3 Accent 2" w:uiPriority="48"/>
+    <w:lsdException w:name="List Table 4 Accent 2" w:uiPriority="49"/>
+    <w:lsdException w:name="List Table 5 Dark Accent 2" w:uiPriority="50"/>
+    <w:lsdException w:name="List Table 6 Colorful Accent 2" w:uiPriority="51"/>
+    <w:lsdException w:name="List Table 7 Colorful Accent 2" w:uiPriority="52"/>
+    <w:lsdException w:name="List Table 1 Light Accent 3" w:uiPriority="46"/>
+    <w:lsdException w:name="List Table 2 Accent 3" w:uiPriority="47"/>
+    <w:lsdException w:name="List Table 3 Accent 3" w:uiPriority="48"/>
+    <w:lsdException w:name="List Table 4 Accent 3" w:uiPriority="49"/>
+    <w:lsdException w:name="List Table 5 Dark Accent 3" w:uiPriority="50"/>
+    <w:lsdException w:name="List Table 6 Colorful Accent 3" w:uiPriority="51"/>
+    <w:lsdException w:name="List Table 7 Colorful Accent 3" w:uiPriority="52"/>
+    <w:lsdException w:name="List Table 1 Light Accent 4" w:uiPriority="46"/>
+    <w:lsdException w:name="List Table 2 Accent 4" w:uiPriority="47"/>
+    <w:lsdException w:name="List Table 3 Accent 4" w:uiPriority="48"/>
+    <w:lsdException w:name="List Table 4 Accent 4" w:uiPriority="49"/>
+    <w:lsdException w:name="List Table 5 Dark Accent 4" w:uiPriority="50"/>
+    <w:lsdException w:name="List Table 6 Colorful Accent 4" w:uiPriority="51"/>
+    <w:lsdException w:name="List Table 7 Colorful Accent 4" w:uiPriority="52"/>
+    <w:lsdException w:name="List Table 1 Light Accent 5" w:uiPriority="46"/>
+    <w:lsdException w:name="List Table 2 Accent 5" w:uiPriority="47"/>
+    <w:lsdException w:name="List Table 3 Accent 5" w:uiPriority="48"/>
+    <w:lsdException w:name="List Table 4 Accent 5" w:uiPriority="49"/>
+    <w:lsdException w:name="List Table 5 Dark Accent 5" w:uiPriority="50"/>
+    <w:lsdException w:name="List Table 6 Colorful Accent 5" w:uiPriority="51"/>
+    <w:lsdException w:name="List Table 7 Colorful Accent 5" w:uiPriority="52"/>
+    <w:lsdException w:name="List Table 1 Light Accent 6" w:uiPriority="46"/>
+    <w:lsdException w:name="List Table 2 Accent 6" w:uiPriority="47"/>
+    <w:lsdException w:name="List Table 3 Accent 6" w:uiPriority="48"/>
+    <w:lsdException w:name="List Table 4 Accent 6" w:uiPriority="49"/>
+    <w:lsdException w:name="List Table 5 Dark Accent 6" w:uiPriority="50"/>
+    <w:lsdException w:name="List Table 6 Colorful Accent 6" w:uiPriority="51"/>
+    <w:lsdException w:name="List Table 7 Colorful Accent 6" w:uiPriority="52"/>
+    <w:lsdException w:name="Mention" w:semiHidden="1" w:unhideWhenUsed="1"/>
+    <w:lsdException w:name="Smart Hyperlink" w:semiHidden="1" w:unhideWhenUsed="1"/>
   </w:latentStyles>
   <w:style w:type="paragraph" w:default="1" w:styleId="a">
     <w:name w:val="Normal"/>
@@ -1115,10 +8228,32 @@
       <w:jc w:val="both"/>
     </w:pPr>
   </w:style>
+  <w:style w:type="paragraph" w:styleId="1">
+    <w:name w:val="heading 1"/>
+    <w:basedOn w:val="a"/>
+    <w:next w:val="a"/>
+    <w:link w:val="10"/>
+    <w:uiPriority w:val="9"/>
+    <w:qFormat/>
+    <w:rsid w:val="00FE74BC"/>
+    <w:pPr>
+      <w:keepNext/>
+      <w:keepLines/>
+      <w:spacing w:before="340" w:after="330" w:line="578" w:lineRule="auto"/>
+      <w:outlineLvl w:val="0"/>
+    </w:pPr>
+    <w:rPr>
+      <w:b/>
+      <w:bCs/>
+      <w:kern w:val="44"/>
+      <w:sz w:val="44"/>
+      <w:szCs w:val="44"/>
+    </w:rPr>
+  </w:style>
   <w:style w:type="paragraph" w:styleId="2">
     <w:name w:val="heading 2"/>
     <w:basedOn w:val="a"/>
-    <w:link w:val="2Char"/>
+    <w:link w:val="20"/>
     <w:uiPriority w:val="9"/>
     <w:qFormat/>
     <w:rsid w:val="00773BA1"/>
@@ -1164,8 +8299,8 @@
     <w:semiHidden/>
     <w:unhideWhenUsed/>
   </w:style>
-  <w:style w:type="character" w:customStyle="1" w:styleId="2Char">
-    <w:name w:val="标题 2 Char"/>
+  <w:style w:type="character" w:customStyle="1" w:styleId="20">
+    <w:name w:val="标题 2字符"/>
     <w:basedOn w:val="a0"/>
     <w:link w:val="2"/>
     <w:uiPriority w:val="9"/>
@@ -1198,251 +8333,29 @@
       <w:szCs w:val="24"/>
     </w:rPr>
   </w:style>
-</w:styles>
-</file>
-
-<file path=word/stylesWithEffects.xml><?xml version="1.0" encoding="utf-8"?>
-<w:styles xmlns:wpc="http://schemas.microsoft.com/office/word/2010/wordprocessingCanvas" xmlns:mc="http://schemas.openxmlformats.org/markup-compatibility/2006" xmlns:o="urn:schemas-microsoft-com:office:office" xmlns:r="http://schemas.openxmlformats.org/officeDocument/2006/relationships" xmlns:m="http://schemas.openxmlformats.org/officeDocument/2006/math" xmlns:v="urn:schemas-microsoft-com:vml" xmlns:wp14="http://schemas.microsoft.com/office/word/2010/wordprocessingDrawing" xmlns:wp="http://schemas.openxmlformats.org/drawingml/2006/wordprocessingDrawing" xmlns:w10="urn:schemas-microsoft-com:office:word" xmlns:w="http://schemas.openxmlformats.org/wordprocessingml/2006/main" xmlns:w14="http://schemas.microsoft.com/office/word/2010/wordml" xmlns:wpg="http://schemas.microsoft.com/office/word/2010/wordprocessingGroup" xmlns:wpi="http://schemas.microsoft.com/office/word/2010/wordprocessingInk" xmlns:wne="http://schemas.microsoft.com/office/word/2006/wordml" xmlns:wps="http://schemas.microsoft.com/office/word/2010/wordprocessingShape" mc:Ignorable="w14 wp14">
-  <w:docDefaults>
-    <w:rPrDefault>
-      <w:rPr>
-        <w:rFonts w:asciiTheme="minorHAnsi" w:eastAsiaTheme="minorEastAsia" w:hAnsiTheme="minorHAnsi" w:cstheme="minorBidi"/>
-        <w:kern w:val="2"/>
-        <w:sz w:val="21"/>
-        <w:szCs w:val="22"/>
-        <w:lang w:val="en-US" w:eastAsia="zh-CN" w:bidi="ar-SA"/>
-      </w:rPr>
-    </w:rPrDefault>
-    <w:pPrDefault/>
-  </w:docDefaults>
-  <w:latentStyles w:defLockedState="0" w:defUIPriority="99" w:defSemiHidden="1" w:defUnhideWhenUsed="1" w:defQFormat="0" w:count="267">
-    <w:lsdException w:name="Normal" w:semiHidden="0" w:uiPriority="0" w:unhideWhenUsed="0" w:qFormat="1"/>
-    <w:lsdException w:name="heading 1" w:semiHidden="0" w:uiPriority="9" w:unhideWhenUsed="0" w:qFormat="1"/>
-    <w:lsdException w:name="heading 2" w:uiPriority="9" w:qFormat="1"/>
-    <w:lsdException w:name="heading 3" w:uiPriority="9" w:qFormat="1"/>
-    <w:lsdException w:name="heading 4" w:uiPriority="9" w:qFormat="1"/>
-    <w:lsdException w:name="heading 5" w:uiPriority="9" w:qFormat="1"/>
-    <w:lsdException w:name="heading 6" w:uiPriority="9" w:qFormat="1"/>
-    <w:lsdException w:name="heading 7" w:uiPriority="9" w:qFormat="1"/>
-    <w:lsdException w:name="heading 8" w:uiPriority="9" w:qFormat="1"/>
-    <w:lsdException w:name="heading 9" w:uiPriority="9" w:qFormat="1"/>
-    <w:lsdException w:name="toc 1" w:uiPriority="39"/>
-    <w:lsdException w:name="toc 2" w:uiPriority="39"/>
-    <w:lsdException w:name="toc 3" w:uiPriority="39"/>
-    <w:lsdException w:name="toc 4" w:uiPriority="39"/>
-    <w:lsdException w:name="toc 5" w:uiPriority="39"/>
-    <w:lsdException w:name="toc 6" w:uiPriority="39"/>
-    <w:lsdException w:name="toc 7" w:uiPriority="39"/>
-    <w:lsdException w:name="toc 8" w:uiPriority="39"/>
-    <w:lsdException w:name="toc 9" w:uiPriority="39"/>
-    <w:lsdException w:name="caption" w:uiPriority="35" w:qFormat="1"/>
-    <w:lsdException w:name="Title" w:semiHidden="0" w:uiPriority="10" w:unhideWhenUsed="0" w:qFormat="1"/>
-    <w:lsdException w:name="Default Paragraph Font" w:uiPriority="1"/>
-    <w:lsdException w:name="Subtitle" w:semiHidden="0" w:uiPriority="11" w:unhideWhenUsed="0" w:qFormat="1"/>
-    <w:lsdException w:name="Strong" w:semiHidden="0" w:uiPriority="22" w:unhideWhenUsed="0" w:qFormat="1"/>
-    <w:lsdException w:name="Emphasis" w:semiHidden="0" w:uiPriority="20" w:unhideWhenUsed="0" w:qFormat="1"/>
-    <w:lsdException w:name="Table Grid" w:semiHidden="0" w:uiPriority="59" w:unhideWhenUsed="0"/>
-    <w:lsdException w:name="Placeholder Text" w:unhideWhenUsed="0"/>
-    <w:lsdException w:name="No Spacing" w:semiHidden="0" w:uiPriority="1" w:unhideWhenUsed="0" w:qFormat="1"/>
-    <w:lsdException w:name="Light Shading" w:semiHidden="0" w:uiPriority="60" w:unhideWhenUsed="0"/>
-    <w:lsdException w:name="Light List" w:semiHidden="0" w:uiPriority="61" w:unhideWhenUsed="0"/>
-    <w:lsdException w:name="Light Grid" w:semiHidden="0" w:uiPriority="62" w:unhideWhenUsed="0"/>
-    <w:lsdException w:name="Medium Shading 1" w:semiHidden="0" w:uiPriority="63" w:unhideWhenUsed="0"/>
-    <w:lsdException w:name="Medium Shading 2" w:semiHidden="0" w:uiPriority="64" w:unhideWhenUsed="0"/>
-    <w:lsdException w:name="Medium List 1" w:semiHidden="0" w:uiPriority="65" w:unhideWhenUsed="0"/>
-    <w:lsdException w:name="Medium List 2" w:semiHidden="0" w:uiPriority="66" w:unhideWhenUsed="0"/>
-    <w:lsdException w:name="Medium Grid 1" w:semiHidden="0" w:uiPriority="67" w:unhideWhenUsed="0"/>
-    <w:lsdException w:name="Medium Grid 2" w:semiHidden="0" w:uiPriority="68" w:unhideWhenUsed="0"/>
-    <w:lsdException w:name="Medium Grid 3" w:semiHidden="0" w:uiPriority="69" w:unhideWhenUsed="0"/>
-    <w:lsdException w:name="Dark List" w:semiHidden="0" w:uiPriority="70" w:unhideWhenUsed="0"/>
-    <w:lsdException w:name="Colorful Shading" w:semiHidden="0" w:uiPriority="71" w:unhideWhenUsed="0"/>
-    <w:lsdException w:name="Colorful List" w:semiHidden="0" w:uiPriority="72" w:unhideWhenUsed="0"/>
-    <w:lsdException w:name="Colorful Grid" w:semiHidden="0" w:uiPriority="73" w:unhideWhenUsed="0"/>
-    <w:lsdException w:name="Light Shading Accent 1" w:semiHidden="0" w:uiPriority="60" w:unhideWhenUsed="0"/>
-    <w:lsdException w:name="Light List Accent 1" w:semiHidden="0" w:uiPriority="61" w:unhideWhenUsed="0"/>
-    <w:lsdException w:name="Light Grid Accent 1" w:semiHidden="0" w:uiPriority="62" w:unhideWhenUsed="0"/>
-    <w:lsdException w:name="Medium Shading 1 Accent 1" w:semiHidden="0" w:uiPriority="63" w:unhideWhenUsed="0"/>
-    <w:lsdException w:name="Medium Shading 2 Accent 1" w:semiHidden="0" w:uiPriority="64" w:unhideWhenUsed="0"/>
-    <w:lsdException w:name="Medium List 1 Accent 1" w:semiHidden="0" w:uiPriority="65" w:unhideWhenUsed="0"/>
-    <w:lsdException w:name="Revision" w:unhideWhenUsed="0"/>
-    <w:lsdException w:name="List Paragraph" w:semiHidden="0" w:uiPriority="34" w:unhideWhenUsed="0" w:qFormat="1"/>
-    <w:lsdException w:name="Quote" w:semiHidden="0" w:uiPriority="29" w:unhideWhenUsed="0" w:qFormat="1"/>
-    <w:lsdException w:name="Intense Quote" w:semiHidden="0" w:uiPriority="30" w:unhideWhenUsed="0" w:qFormat="1"/>
-    <w:lsdException w:name="Medium List 2 Accent 1" w:semiHidden="0" w:uiPriority="66" w:unhideWhenUsed="0"/>
-    <w:lsdException w:name="Medium Grid 1 Accent 1" w:semiHidden="0" w:uiPriority="67" w:unhideWhenUsed="0"/>
-    <w:lsdException w:name="Medium Grid 2 Accent 1" w:semiHidden="0" w:uiPriority="68" w:unhideWhenUsed="0"/>
-    <w:lsdException w:name="Medium Grid 3 Accent 1" w:semiHidden="0" w:uiPriority="69" w:unhideWhenUsed="0"/>
-    <w:lsdException w:name="Dark List Accent 1" w:semiHidden="0" w:uiPriority="70" w:unhideWhenUsed="0"/>
-    <w:lsdException w:name="Colorful Shading Accent 1" w:semiHidden="0" w:uiPriority="71" w:unhideWhenUsed="0"/>
-    <w:lsdException w:name="Colorful List Accent 1" w:semiHidden="0" w:uiPriority="72" w:unhideWhenUsed="0"/>
-    <w:lsdException w:name="Colorful Grid Accent 1" w:semiHidden="0" w:uiPriority="73" w:unhideWhenUsed="0"/>
-    <w:lsdException w:name="Light Shading Accent 2" w:semiHidden="0" w:uiPriority="60" w:unhideWhenUsed="0"/>
-    <w:lsdException w:name="Light List Accent 2" w:semiHidden="0" w:uiPriority="61" w:unhideWhenUsed="0"/>
-    <w:lsdException w:name="Light Grid Accent 2" w:semiHidden="0" w:uiPriority="62" w:unhideWhenUsed="0"/>
-    <w:lsdException w:name="Medium Shading 1 Accent 2" w:semiHidden="0" w:uiPriority="63" w:unhideWhenUsed="0"/>
-    <w:lsdException w:name="Medium Shading 2 Accent 2" w:semiHidden="0" w:uiPriority="64" w:unhideWhenUsed="0"/>
-    <w:lsdException w:name="Medium List 1 Accent 2" w:semiHidden="0" w:uiPriority="65" w:unhideWhenUsed="0"/>
-    <w:lsdException w:name="Medium List 2 Accent 2" w:semiHidden="0" w:uiPriority="66" w:unhideWhenUsed="0"/>
-    <w:lsdException w:name="Medium Grid 1 Accent 2" w:semiHidden="0" w:uiPriority="67" w:unhideWhenUsed="0"/>
-    <w:lsdException w:name="Medium Grid 2 Accent 2" w:semiHidden="0" w:uiPriority="68" w:unhideWhenUsed="0"/>
-    <w:lsdException w:name="Medium Grid 3 Accent 2" w:semiHidden="0" w:uiPriority="69" w:unhideWhenUsed="0"/>
-    <w:lsdException w:name="Dark List Accent 2" w:semiHidden="0" w:uiPriority="70" w:unhideWhenUsed="0"/>
-    <w:lsdException w:name="Colorful Shading Accent 2" w:semiHidden="0" w:uiPriority="71" w:unhideWhenUsed="0"/>
-    <w:lsdException w:name="Colorful List Accent 2" w:semiHidden="0" w:uiPriority="72" w:unhideWhenUsed="0"/>
-    <w:lsdException w:name="Colorful Grid Accent 2" w:semiHidden="0" w:uiPriority="73" w:unhideWhenUsed="0"/>
-    <w:lsdException w:name="Light Shading Accent 3" w:semiHidden="0" w:uiPriority="60" w:unhideWhenUsed="0"/>
-    <w:lsdException w:name="Light List Accent 3" w:semiHidden="0" w:uiPriority="61" w:unhideWhenUsed="0"/>
-    <w:lsdException w:name="Light Grid Accent 3" w:semiHidden="0" w:uiPriority="62" w:unhideWhenUsed="0"/>
-    <w:lsdException w:name="Medium Shading 1 Accent 3" w:semiHidden="0" w:uiPriority="63" w:unhideWhenUsed="0"/>
-    <w:lsdException w:name="Medium Shading 2 Accent 3" w:semiHidden="0" w:uiPriority="64" w:unhideWhenUsed="0"/>
-    <w:lsdException w:name="Medium List 1 Accent 3" w:semiHidden="0" w:uiPriority="65" w:unhideWhenUsed="0"/>
-    <w:lsdException w:name="Medium List 2 Accent 3" w:semiHidden="0" w:uiPriority="66" w:unhideWhenUsed="0"/>
-    <w:lsdException w:name="Medium Grid 1 Accent 3" w:semiHidden="0" w:uiPriority="67" w:unhideWhenUsed="0"/>
-    <w:lsdException w:name="Medium Grid 2 Accent 3" w:semiHidden="0" w:uiPriority="68" w:unhideWhenUsed="0"/>
-    <w:lsdException w:name="Medium Grid 3 Accent 3" w:semiHidden="0" w:uiPriority="69" w:unhideWhenUsed="0"/>
-    <w:lsdException w:name="Dark List Accent 3" w:semiHidden="0" w:uiPriority="70" w:unhideWhenUsed="0"/>
-    <w:lsdException w:name="Colorful Shading Accent 3" w:semiHidden="0" w:uiPriority="71" w:unhideWhenUsed="0"/>
-    <w:lsdException w:name="Colorful List Accent 3" w:semiHidden="0" w:uiPriority="72" w:unhideWhenUsed="0"/>
-    <w:lsdException w:name="Colorful Grid Accent 3" w:semiHidden="0" w:uiPriority="73" w:unhideWhenUsed="0"/>
-    <w:lsdException w:name="Light Shading Accent 4" w:semiHidden="0" w:uiPriority="60" w:unhideWhenUsed="0"/>
-    <w:lsdException w:name="Light List Accent 4" w:semiHidden="0" w:uiPriority="61" w:unhideWhenUsed="0"/>
-    <w:lsdException w:name="Light Grid Accent 4" w:semiHidden="0" w:uiPriority="62" w:unhideWhenUsed="0"/>
-    <w:lsdException w:name="Medium Shading 1 Accent 4" w:semiHidden="0" w:uiPriority="63" w:unhideWhenUsed="0"/>
-    <w:lsdException w:name="Medium Shading 2 Accent 4" w:semiHidden="0" w:uiPriority="64" w:unhideWhenUsed="0"/>
-    <w:lsdException w:name="Medium List 1 Accent 4" w:semiHidden="0" w:uiPriority="65" w:unhideWhenUsed="0"/>
-    <w:lsdException w:name="Medium List 2 Accent 4" w:semiHidden="0" w:uiPriority="66" w:unhideWhenUsed="0"/>
-    <w:lsdException w:name="Medium Grid 1 Accent 4" w:semiHidden="0" w:uiPriority="67" w:unhideWhenUsed="0"/>
-    <w:lsdException w:name="Medium Grid 2 Accent 4" w:semiHidden="0" w:uiPriority="68" w:unhideWhenUsed="0"/>
-    <w:lsdException w:name="Medium Grid 3 Accent 4" w:semiHidden="0" w:uiPriority="69" w:unhideWhenUsed="0"/>
-    <w:lsdException w:name="Dark List Accent 4" w:semiHidden="0" w:uiPriority="70" w:unhideWhenUsed="0"/>
-    <w:lsdException w:name="Colorful Shading Accent 4" w:semiHidden="0" w:uiPriority="71" w:unhideWhenUsed="0"/>
-    <w:lsdException w:name="Colorful List Accent 4" w:semiHidden="0" w:uiPriority="72" w:unhideWhenUsed="0"/>
-    <w:lsdException w:name="Colorful Grid Accent 4" w:semiHidden="0" w:uiPriority="73" w:unhideWhenUsed="0"/>
-    <w:lsdException w:name="Light Shading Accent 5" w:semiHidden="0" w:uiPriority="60" w:unhideWhenUsed="0"/>
-    <w:lsdException w:name="Light List Accent 5" w:semiHidden="0" w:uiPriority="61" w:unhideWhenUsed="0"/>
-    <w:lsdException w:name="Light Grid Accent 5" w:semiHidden="0" w:uiPriority="62" w:unhideWhenUsed="0"/>
-    <w:lsdException w:name="Medium Shading 1 Accent 5" w:semiHidden="0" w:uiPriority="63" w:unhideWhenUsed="0"/>
-    <w:lsdException w:name="Medium Shading 2 Accent 5" w:semiHidden="0" w:uiPriority="64" w:unhideWhenUsed="0"/>
-    <w:lsdException w:name="Medium List 1 Accent 5" w:semiHidden="0" w:uiPriority="65" w:unhideWhenUsed="0"/>
-    <w:lsdException w:name="Medium List 2 Accent 5" w:semiHidden="0" w:uiPriority="66" w:unhideWhenUsed="0"/>
-    <w:lsdException w:name="Medium Grid 1 Accent 5" w:semiHidden="0" w:uiPriority="67" w:unhideWhenUsed="0"/>
-    <w:lsdException w:name="Medium Grid 2 Accent 5" w:semiHidden="0" w:uiPriority="68" w:unhideWhenUsed="0"/>
-    <w:lsdException w:name="Medium Grid 3 Accent 5" w:semiHidden="0" w:uiPriority="69" w:unhideWhenUsed="0"/>
-    <w:lsdException w:name="Dark List Accent 5" w:semiHidden="0" w:uiPriority="70" w:unhideWhenUsed="0"/>
-    <w:lsdException w:name="Colorful Shading Accent 5" w:semiHidden="0" w:uiPriority="71" w:unhideWhenUsed="0"/>
-    <w:lsdException w:name="Colorful List Accent 5" w:semiHidden="0" w:uiPriority="72" w:unhideWhenUsed="0"/>
-    <w:lsdException w:name="Colorful Grid Accent 5" w:semiHidden="0" w:uiPriority="73" w:unhideWhenUsed="0"/>
-    <w:lsdException w:name="Light Shading Accent 6" w:semiHidden="0" w:uiPriority="60" w:unhideWhenUsed="0"/>
-    <w:lsdException w:name="Light List Accent 6" w:semiHidden="0" w:uiPriority="61" w:unhideWhenUsed="0"/>
-    <w:lsdException w:name="Light Grid Accent 6" w:semiHidden="0" w:uiPriority="62" w:unhideWhenUsed="0"/>
-    <w:lsdException w:name="Medium Shading 1 Accent 6" w:semiHidden="0" w:uiPriority="63" w:unhideWhenUsed="0"/>
-    <w:lsdException w:name="Medium Shading 2 Accent 6" w:semiHidden="0" w:uiPriority="64" w:unhideWhenUsed="0"/>
-    <w:lsdException w:name="Medium List 1 Accent 6" w:semiHidden="0" w:uiPriority="65" w:unhideWhenUsed="0"/>
-    <w:lsdException w:name="Medium List 2 Accent 6" w:semiHidden="0" w:uiPriority="66" w:unhideWhenUsed="0"/>
-    <w:lsdException w:name="Medium Grid 1 Accent 6" w:semiHidden="0" w:uiPriority="67" w:unhideWhenUsed="0"/>
-    <w:lsdException w:name="Medium Grid 2 Accent 6" w:semiHidden="0" w:uiPriority="68" w:unhideWhenUsed="0"/>
-    <w:lsdException w:name="Medium Grid 3 Accent 6" w:semiHidden="0" w:uiPriority="69" w:unhideWhenUsed="0"/>
-    <w:lsdException w:name="Dark List Accent 6" w:semiHidden="0" w:uiPriority="70" w:unhideWhenUsed="0"/>
-    <w:lsdException w:name="Colorful Shading Accent 6" w:semiHidden="0" w:uiPriority="71" w:unhideWhenUsed="0"/>
-    <w:lsdException w:name="Colorful List Accent 6" w:semiHidden="0" w:uiPriority="72" w:unhideWhenUsed="0"/>
-    <w:lsdException w:name="Colorful Grid Accent 6" w:semiHidden="0" w:uiPriority="73" w:unhideWhenUsed="0"/>
-    <w:lsdException w:name="Subtle Emphasis" w:semiHidden="0" w:uiPriority="19" w:unhideWhenUsed="0" w:qFormat="1"/>
-    <w:lsdException w:name="Intense Emphasis" w:semiHidden="0" w:uiPriority="21" w:unhideWhenUsed="0" w:qFormat="1"/>
-    <w:lsdException w:name="Subtle Reference" w:semiHidden="0" w:uiPriority="31" w:unhideWhenUsed="0" w:qFormat="1"/>
-    <w:lsdException w:name="Intense Reference" w:semiHidden="0" w:uiPriority="32" w:unhideWhenUsed="0" w:qFormat="1"/>
-    <w:lsdException w:name="Book Title" w:semiHidden="0" w:uiPriority="33" w:unhideWhenUsed="0" w:qFormat="1"/>
-    <w:lsdException w:name="Bibliography" w:uiPriority="37"/>
-    <w:lsdException w:name="TOC Heading" w:uiPriority="39" w:qFormat="1"/>
-  </w:latentStyles>
-  <w:style w:type="paragraph" w:default="1" w:styleId="a">
-    <w:name w:val="Normal"/>
-    <w:qFormat/>
-    <w:pPr>
-      <w:widowControl w:val="0"/>
-      <w:jc w:val="both"/>
-    </w:pPr>
-  </w:style>
-  <w:style w:type="paragraph" w:styleId="2">
-    <w:name w:val="heading 2"/>
-    <w:basedOn w:val="a"/>
-    <w:link w:val="2Char"/>
+  <w:style w:type="character" w:customStyle="1" w:styleId="10">
+    <w:name w:val="标题 1字符"/>
+    <w:basedOn w:val="a0"/>
+    <w:link w:val="1"/>
     <w:uiPriority w:val="9"/>
-    <w:qFormat/>
-    <w:rsid w:val="00773BA1"/>
-    <w:pPr>
-      <w:widowControl/>
-      <w:spacing w:before="100" w:beforeAutospacing="1" w:after="100" w:afterAutospacing="1"/>
-      <w:jc w:val="left"/>
-      <w:outlineLvl w:val="1"/>
-    </w:pPr>
+    <w:rsid w:val="00FE74BC"/>
     <w:rPr>
-      <w:rFonts w:ascii="宋体" w:eastAsia="宋体" w:hAnsi="宋体" w:cs="宋体"/>
       <w:b/>
       <w:bCs/>
-      <w:kern w:val="0"/>
-      <w:sz w:val="36"/>
-      <w:szCs w:val="36"/>
+      <w:kern w:val="44"/>
+      <w:sz w:val="44"/>
+      <w:szCs w:val="44"/>
     </w:rPr>
   </w:style>
-  <w:style w:type="character" w:default="1" w:styleId="a0">
-    <w:name w:val="Default Paragraph Font"/>
-    <w:uiPriority w:val="1"/>
-    <w:semiHidden/>
-    <w:unhideWhenUsed/>
-  </w:style>
-  <w:style w:type="table" w:default="1" w:styleId="a1">
-    <w:name w:val="Normal Table"/>
-    <w:uiPriority w:val="99"/>
-    <w:semiHidden/>
-    <w:unhideWhenUsed/>
-    <w:tblPr>
-      <w:tblInd w:w="0" w:type="dxa"/>
-      <w:tblCellMar>
-        <w:top w:w="0" w:type="dxa"/>
-        <w:left w:w="108" w:type="dxa"/>
-        <w:bottom w:w="0" w:type="dxa"/>
-        <w:right w:w="108" w:type="dxa"/>
-      </w:tblCellMar>
-    </w:tblPr>
-  </w:style>
-  <w:style w:type="numbering" w:default="1" w:styleId="a2">
-    <w:name w:val="No List"/>
-    <w:uiPriority w:val="99"/>
-    <w:semiHidden/>
-    <w:unhideWhenUsed/>
-  </w:style>
-  <w:style w:type="character" w:customStyle="1" w:styleId="2Char">
-    <w:name w:val="标题 2 Char"/>
+  <w:style w:type="character" w:styleId="a4">
+    <w:name w:val="Strong"/>
     <w:basedOn w:val="a0"/>
-    <w:link w:val="2"/>
-    <w:uiPriority w:val="9"/>
-    <w:rsid w:val="00773BA1"/>
+    <w:uiPriority w:val="22"/>
+    <w:qFormat/>
+    <w:rsid w:val="00FC0A4F"/>
     <w:rPr>
-      <w:rFonts w:ascii="宋体" w:eastAsia="宋体" w:hAnsi="宋体" w:cs="宋体"/>
       <w:b/>
       <w:bCs/>
-      <w:kern w:val="0"/>
-      <w:sz w:val="36"/>
-      <w:szCs w:val="36"/>
-    </w:rPr>
-  </w:style>
-  <w:style w:type="paragraph" w:styleId="a3">
-    <w:name w:val="Normal (Web)"/>
-    <w:basedOn w:val="a"/>
-    <w:uiPriority w:val="99"/>
-    <w:semiHidden/>
-    <w:unhideWhenUsed/>
-    <w:rsid w:val="00773BA1"/>
-    <w:pPr>
-      <w:widowControl/>
-      <w:spacing w:before="100" w:beforeAutospacing="1" w:after="100" w:afterAutospacing="1"/>
-      <w:jc w:val="left"/>
-    </w:pPr>
-    <w:rPr>
-      <w:rFonts w:ascii="宋体" w:eastAsia="宋体" w:hAnsi="宋体" w:cs="宋体"/>
-      <w:kern w:val="0"/>
-      <w:sz w:val="24"/>
-      <w:szCs w:val="24"/>
     </w:rPr>
   </w:style>
 </w:styles>
